--- a/Flack_Rewrite MDC2.docx
+++ b/Flack_Rewrite MDC2.docx
@@ -202,7 +202,217 @@
           <w:rFonts w:asciiTheme="minorHAnsi" w:hAnsiTheme="minorHAnsi"/>
           <w:lang w:val="en-US"/>
         </w:rPr>
-        <w:t>Air Force is currently conducti</w:t>
+        <w:t xml:space="preserve">Air Force is currently conducting a complete overhaul of its education and training paradigm, shifting from multi-month face-to-face programs to a modular, agile, on-demand design. This new initiative, </w:t>
+      </w:r>
+      <w:r>
+        <w:rPr>
+          <w:rFonts w:asciiTheme="minorHAnsi" w:hAnsiTheme="minorHAnsi"/>
+          <w:lang w:val="en-US"/>
+        </w:rPr>
+        <w:t>called</w:t>
+      </w:r>
+      <w:r>
+        <w:rPr>
+          <w:rFonts w:asciiTheme="minorHAnsi" w:hAnsiTheme="minorHAnsi"/>
+          <w:lang w:val="en-US"/>
+        </w:rPr>
+        <w:t xml:space="preserve"> the Continuum of Learning, plans to leverage advanced learning and education tools to create and sustain life-long learners in the Air Force. This is a lofty goal that can only be obtained by developing systems that leverage both people and technology to promote Self</w:t>
+      </w:r>
+      <w:r>
+        <w:rPr>
+          <w:rFonts w:asciiTheme="minorHAnsi" w:hAnsiTheme="minorHAnsi"/>
+          <w:lang w:val="en-US"/>
+        </w:rPr>
+        <w:t>-</w:t>
+      </w:r>
+      <w:r>
+        <w:rPr>
+          <w:rFonts w:asciiTheme="minorHAnsi" w:hAnsiTheme="minorHAnsi"/>
+          <w:lang w:val="en-US"/>
+        </w:rPr>
+        <w:t xml:space="preserve">Directed Learning, a term coined by Malcolm Knowles in </w:t>
+      </w:r>
+      <w:r>
+        <w:rPr>
+          <w:rFonts w:asciiTheme="minorHAnsi" w:hAnsiTheme="minorHAnsi"/>
+          <w:lang w:val="en-US"/>
+        </w:rPr>
+        <w:t>the 1960s</w:t>
+      </w:r>
+      <w:r>
+        <w:rPr>
+          <w:rFonts w:asciiTheme="minorHAnsi" w:hAnsiTheme="minorHAnsi"/>
+          <w:lang w:val="en-US"/>
+        </w:rPr>
+        <w:t xml:space="preserve">. This paper describes the concept of </w:t>
+      </w:r>
+      <w:r>
+        <w:rPr>
+          <w:rFonts w:asciiTheme="minorHAnsi" w:hAnsiTheme="minorHAnsi"/>
+          <w:lang w:val="en-US"/>
+        </w:rPr>
+        <w:t>Self-Directed Learning</w:t>
+      </w:r>
+      <w:r>
+        <w:rPr>
+          <w:rFonts w:asciiTheme="minorHAnsi" w:hAnsiTheme="minorHAnsi"/>
+          <w:lang w:val="en-US"/>
+        </w:rPr>
+        <w:t xml:space="preserve"> and explains its effectiveness in building and fueling life-long learners who can adapt to new situations and meet new challenges. </w:t>
+      </w:r>
+      <w:r>
+        <w:rPr>
+          <w:rFonts w:asciiTheme="minorHAnsi" w:hAnsiTheme="minorHAnsi"/>
+          <w:lang w:val="en-US"/>
+        </w:rPr>
+        <w:t>It</w:t>
+      </w:r>
+      <w:r>
+        <w:rPr>
+          <w:rFonts w:asciiTheme="minorHAnsi" w:hAnsiTheme="minorHAnsi"/>
+          <w:lang w:val="en-US"/>
+        </w:rPr>
+        <w:t xml:space="preserve"> examines the components of information technology tools that contribute to a user’s development as a </w:t>
+      </w:r>
+      <w:r>
+        <w:rPr>
+          <w:rFonts w:asciiTheme="minorHAnsi" w:hAnsiTheme="minorHAnsi"/>
+          <w:lang w:val="en-US"/>
+        </w:rPr>
+        <w:t>Self-Directed Learner</w:t>
+      </w:r>
+      <w:r>
+        <w:rPr>
+          <w:rFonts w:asciiTheme="minorHAnsi" w:hAnsiTheme="minorHAnsi"/>
+          <w:lang w:val="en-US"/>
+        </w:rPr>
+        <w:t xml:space="preserve"> and encourages them to reach new goals. Specifically, tools must be human-centered, intuitive, open, dynamic, and encourage collaboration. One emerging solution that contains basic forms of these elements is the Cyber Education Hub™. This cloud-based learning tool is designed to present crowd-sourced content on an intuitive platform that encourages community engagement and feedback providing cyber education to a broad spectrum of personnel in the armed forces. While this system addresses the unique challenges of cyber education and training, it has the potential to inform the design of future Continuum of Learning systems covering many functional areas. The paper </w:t>
+      </w:r>
+      <w:r>
+        <w:rPr>
+          <w:rFonts w:asciiTheme="minorHAnsi" w:hAnsiTheme="minorHAnsi"/>
+          <w:lang w:val="en-US"/>
+        </w:rPr>
+        <w:t>propos</w:t>
+      </w:r>
+      <w:r>
+        <w:rPr>
+          <w:rFonts w:asciiTheme="minorHAnsi" w:hAnsiTheme="minorHAnsi"/>
+          <w:lang w:val="en-US"/>
+        </w:rPr>
+        <w:t>es</w:t>
+      </w:r>
+      <w:r>
+        <w:rPr>
+          <w:rFonts w:asciiTheme="minorHAnsi" w:hAnsiTheme="minorHAnsi"/>
+          <w:lang w:val="en-US"/>
+        </w:rPr>
+        <w:t xml:space="preserve"> </w:t>
+      </w:r>
+      <w:r>
+        <w:rPr>
+          <w:rFonts w:asciiTheme="minorHAnsi" w:hAnsiTheme="minorHAnsi"/>
+          <w:lang w:val="en-US"/>
+        </w:rPr>
+        <w:t>the Cyber Education Hub</w:t>
+      </w:r>
+      <w:r>
+        <w:rPr>
+          <w:rFonts w:asciiTheme="minorHAnsi" w:hAnsiTheme="minorHAnsi"/>
+          <w:lang w:val="en-US"/>
+        </w:rPr>
+        <w:t>™</w:t>
+      </w:r>
+      <w:r>
+        <w:rPr>
+          <w:rFonts w:asciiTheme="minorHAnsi" w:hAnsiTheme="minorHAnsi"/>
+          <w:lang w:val="en-US"/>
+        </w:rPr>
+        <w:t xml:space="preserve"> add a</w:t>
+      </w:r>
+      <w:r>
+        <w:rPr>
+          <w:rFonts w:asciiTheme="minorHAnsi" w:hAnsiTheme="minorHAnsi"/>
+          <w:lang w:val="en-US"/>
+        </w:rPr>
+        <w:t xml:space="preserve"> user </w:t>
+      </w:r>
+      <w:r>
+        <w:rPr>
+          <w:rFonts w:asciiTheme="minorHAnsi" w:hAnsiTheme="minorHAnsi"/>
+          <w:lang w:val="en-US"/>
+        </w:rPr>
+        <w:t xml:space="preserve">launch </w:t>
+      </w:r>
+      <w:r>
+        <w:rPr>
+          <w:rFonts w:asciiTheme="minorHAnsi" w:hAnsiTheme="minorHAnsi"/>
+          <w:lang w:val="en-US"/>
+        </w:rPr>
+        <w:t xml:space="preserve">page to provide </w:t>
+      </w:r>
+      <w:r>
+        <w:rPr>
+          <w:rFonts w:asciiTheme="minorHAnsi" w:hAnsiTheme="minorHAnsi"/>
+          <w:lang w:val="en-US"/>
+        </w:rPr>
+        <w:t xml:space="preserve">more customization and another avenue </w:t>
+      </w:r>
+      <w:r>
+        <w:rPr>
+          <w:rFonts w:asciiTheme="minorHAnsi" w:hAnsiTheme="minorHAnsi"/>
+          <w:lang w:val="en-US"/>
+        </w:rPr>
+        <w:t>for</w:t>
+      </w:r>
+      <w:r>
+        <w:rPr>
+          <w:rFonts w:asciiTheme="minorHAnsi" w:hAnsiTheme="minorHAnsi"/>
+          <w:lang w:val="en-US"/>
+        </w:rPr>
+        <w:t xml:space="preserve"> collaboration</w:t>
+      </w:r>
+      <w:r>
+        <w:rPr>
+          <w:rFonts w:asciiTheme="minorHAnsi" w:hAnsiTheme="minorHAnsi"/>
+          <w:lang w:val="en-US"/>
+        </w:rPr>
+        <w:t xml:space="preserve">. The paper concludes by </w:t>
+      </w:r>
+      <w:r>
+        <w:rPr>
+          <w:rFonts w:asciiTheme="minorHAnsi" w:hAnsiTheme="minorHAnsi"/>
+          <w:lang w:val="en-US"/>
+        </w:rPr>
+        <w:t>offering</w:t>
+      </w:r>
+      <w:r>
+        <w:rPr>
+          <w:rFonts w:asciiTheme="minorHAnsi" w:hAnsiTheme="minorHAnsi"/>
+          <w:lang w:val="en-US"/>
+        </w:rPr>
+        <w:t xml:space="preserve"> a</w:t>
+      </w:r>
+      <w:r>
+        <w:rPr>
+          <w:rFonts w:asciiTheme="minorHAnsi" w:hAnsiTheme="minorHAnsi"/>
+          <w:lang w:val="en-US"/>
+        </w:rPr>
+        <w:t xml:space="preserve"> </w:t>
+      </w:r>
+      <w:r>
+        <w:rPr>
+          <w:rFonts w:asciiTheme="minorHAnsi" w:hAnsiTheme="minorHAnsi"/>
+          <w:lang w:val="en-US"/>
+        </w:rPr>
+        <w:t xml:space="preserve">construct for a human subject research experiment </w:t>
+      </w:r>
+      <w:r>
+        <w:rPr>
+          <w:rFonts w:asciiTheme="minorHAnsi" w:hAnsiTheme="minorHAnsi"/>
+          <w:lang w:val="en-US"/>
+        </w:rPr>
+        <w:t>to test the effectiveness</w:t>
       </w:r>
       <w:bookmarkStart w:id="0" w:name="_GoBack"/>
       <w:bookmarkEnd w:id="0"/>
@@ -211,217 +421,7 @@
           <w:rFonts w:asciiTheme="minorHAnsi" w:hAnsiTheme="minorHAnsi"/>
           <w:lang w:val="en-US"/>
         </w:rPr>
-        <w:t xml:space="preserve">ng a complete overhaul of its education and training paradigm, shifting from multi-month face-to-face programs to a modular, agile, on-demand design. This new initiative, </w:t>
-      </w:r>
-      <w:r>
-        <w:rPr>
-          <w:rFonts w:asciiTheme="minorHAnsi" w:hAnsiTheme="minorHAnsi"/>
-          <w:lang w:val="en-US"/>
-        </w:rPr>
-        <w:t>called</w:t>
-      </w:r>
-      <w:r>
-        <w:rPr>
-          <w:rFonts w:asciiTheme="minorHAnsi" w:hAnsiTheme="minorHAnsi"/>
-          <w:lang w:val="en-US"/>
-        </w:rPr>
-        <w:t xml:space="preserve"> the Continuum of Learning, plans to leverage advanced learning and education tools to create and sustain life-long learners in the Air Force. This is a lofty goal that can only be obtained by developing systems that leverage both people and technology to promote Self</w:t>
-      </w:r>
-      <w:r>
-        <w:rPr>
-          <w:rFonts w:asciiTheme="minorHAnsi" w:hAnsiTheme="minorHAnsi"/>
-          <w:lang w:val="en-US"/>
-        </w:rPr>
-        <w:t>-</w:t>
-      </w:r>
-      <w:r>
-        <w:rPr>
-          <w:rFonts w:asciiTheme="minorHAnsi" w:hAnsiTheme="minorHAnsi"/>
-          <w:lang w:val="en-US"/>
-        </w:rPr>
-        <w:t xml:space="preserve">Directed Learning, a term coined by Malcolm Knowles in </w:t>
-      </w:r>
-      <w:r>
-        <w:rPr>
-          <w:rFonts w:asciiTheme="minorHAnsi" w:hAnsiTheme="minorHAnsi"/>
-          <w:lang w:val="en-US"/>
-        </w:rPr>
-        <w:t>the 1960s</w:t>
-      </w:r>
-      <w:r>
-        <w:rPr>
-          <w:rFonts w:asciiTheme="minorHAnsi" w:hAnsiTheme="minorHAnsi"/>
-          <w:lang w:val="en-US"/>
-        </w:rPr>
-        <w:t xml:space="preserve">. This paper describes the concept of </w:t>
-      </w:r>
-      <w:r>
-        <w:rPr>
-          <w:rFonts w:asciiTheme="minorHAnsi" w:hAnsiTheme="minorHAnsi"/>
-          <w:lang w:val="en-US"/>
-        </w:rPr>
-        <w:t>Self-Directed Learning</w:t>
-      </w:r>
-      <w:r>
-        <w:rPr>
-          <w:rFonts w:asciiTheme="minorHAnsi" w:hAnsiTheme="minorHAnsi"/>
-          <w:lang w:val="en-US"/>
-        </w:rPr>
-        <w:t xml:space="preserve"> and explains its effectiveness in building and fueling life-long learners who can adapt to new situations and meet new challenges. </w:t>
-      </w:r>
-      <w:r>
-        <w:rPr>
-          <w:rFonts w:asciiTheme="minorHAnsi" w:hAnsiTheme="minorHAnsi"/>
-          <w:lang w:val="en-US"/>
-        </w:rPr>
-        <w:t>It</w:t>
-      </w:r>
-      <w:r>
-        <w:rPr>
-          <w:rFonts w:asciiTheme="minorHAnsi" w:hAnsiTheme="minorHAnsi"/>
-          <w:lang w:val="en-US"/>
-        </w:rPr>
-        <w:t xml:space="preserve"> examines the components of information technology tools that contribute to a user’s development as a </w:t>
-      </w:r>
-      <w:r>
-        <w:rPr>
-          <w:rFonts w:asciiTheme="minorHAnsi" w:hAnsiTheme="minorHAnsi"/>
-          <w:lang w:val="en-US"/>
-        </w:rPr>
-        <w:t>Self-Directed Learner</w:t>
-      </w:r>
-      <w:r>
-        <w:rPr>
-          <w:rFonts w:asciiTheme="minorHAnsi" w:hAnsiTheme="minorHAnsi"/>
-          <w:lang w:val="en-US"/>
-        </w:rPr>
-        <w:t xml:space="preserve"> and encourages them to reach new goals. Specifically, tools must be human-centered, intuitive, open, dynamic, and encourage collaboration. One emerging solution that contains basic forms of these elements is the Cyber Education Hub™. This cloud-based learning tool is designed to present crowd-sourced content on an intuitive platform that encourages community engagement and feedback providing cyber education to a broad spectrum of personnel in the armed forces. While this system addresses the unique challenges of cyber education and training, it has the potential to inform the design of future Continuum of Learning systems covering many functional areas. The paper </w:t>
-      </w:r>
-      <w:r>
-        <w:rPr>
-          <w:rFonts w:asciiTheme="minorHAnsi" w:hAnsiTheme="minorHAnsi"/>
-          <w:lang w:val="en-US"/>
-        </w:rPr>
-        <w:t>propos</w:t>
-      </w:r>
-      <w:r>
-        <w:rPr>
-          <w:rFonts w:asciiTheme="minorHAnsi" w:hAnsiTheme="minorHAnsi"/>
-          <w:lang w:val="en-US"/>
-        </w:rPr>
-        <w:t>es</w:t>
-      </w:r>
-      <w:r>
-        <w:rPr>
-          <w:rFonts w:asciiTheme="minorHAnsi" w:hAnsiTheme="minorHAnsi"/>
-          <w:lang w:val="en-US"/>
-        </w:rPr>
-        <w:t xml:space="preserve"> </w:t>
-      </w:r>
-      <w:r>
-        <w:rPr>
-          <w:rFonts w:asciiTheme="minorHAnsi" w:hAnsiTheme="minorHAnsi"/>
-          <w:lang w:val="en-US"/>
-        </w:rPr>
-        <w:t>the Cyber Education Hub</w:t>
-      </w:r>
-      <w:r>
-        <w:rPr>
-          <w:rFonts w:asciiTheme="minorHAnsi" w:hAnsiTheme="minorHAnsi"/>
-          <w:lang w:val="en-US"/>
-        </w:rPr>
-        <w:t>™</w:t>
-      </w:r>
-      <w:r>
-        <w:rPr>
-          <w:rFonts w:asciiTheme="minorHAnsi" w:hAnsiTheme="minorHAnsi"/>
-          <w:lang w:val="en-US"/>
-        </w:rPr>
-        <w:t xml:space="preserve"> add a</w:t>
-      </w:r>
-      <w:r>
-        <w:rPr>
-          <w:rFonts w:asciiTheme="minorHAnsi" w:hAnsiTheme="minorHAnsi"/>
-          <w:lang w:val="en-US"/>
-        </w:rPr>
-        <w:t xml:space="preserve"> user </w:t>
-      </w:r>
-      <w:r>
-        <w:rPr>
-          <w:rFonts w:asciiTheme="minorHAnsi" w:hAnsiTheme="minorHAnsi"/>
-          <w:lang w:val="en-US"/>
-        </w:rPr>
-        <w:t xml:space="preserve">launch </w:t>
-      </w:r>
-      <w:r>
-        <w:rPr>
-          <w:rFonts w:asciiTheme="minorHAnsi" w:hAnsiTheme="minorHAnsi"/>
-          <w:lang w:val="en-US"/>
-        </w:rPr>
-        <w:t xml:space="preserve">page to provide </w:t>
-      </w:r>
-      <w:r>
-        <w:rPr>
-          <w:rFonts w:asciiTheme="minorHAnsi" w:hAnsiTheme="minorHAnsi"/>
-          <w:lang w:val="en-US"/>
-        </w:rPr>
-        <w:t xml:space="preserve">more customization and another avenue </w:t>
-      </w:r>
-      <w:r>
-        <w:rPr>
-          <w:rFonts w:asciiTheme="minorHAnsi" w:hAnsiTheme="minorHAnsi"/>
-          <w:lang w:val="en-US"/>
-        </w:rPr>
-        <w:t>for</w:t>
-      </w:r>
-      <w:r>
-        <w:rPr>
-          <w:rFonts w:asciiTheme="minorHAnsi" w:hAnsiTheme="minorHAnsi"/>
-          <w:lang w:val="en-US"/>
-        </w:rPr>
-        <w:t xml:space="preserve"> collaboration</w:t>
-      </w:r>
-      <w:r>
-        <w:rPr>
-          <w:rFonts w:asciiTheme="minorHAnsi" w:hAnsiTheme="minorHAnsi"/>
-          <w:lang w:val="en-US"/>
-        </w:rPr>
-        <w:t xml:space="preserve">. The paper concludes by </w:t>
-      </w:r>
-      <w:r>
-        <w:rPr>
-          <w:rFonts w:asciiTheme="minorHAnsi" w:hAnsiTheme="minorHAnsi"/>
-          <w:lang w:val="en-US"/>
-        </w:rPr>
-        <w:t>offering</w:t>
-      </w:r>
-      <w:r>
-        <w:rPr>
-          <w:rFonts w:asciiTheme="minorHAnsi" w:hAnsiTheme="minorHAnsi"/>
-          <w:lang w:val="en-US"/>
-        </w:rPr>
-        <w:t xml:space="preserve"> a</w:t>
-      </w:r>
-      <w:r>
-        <w:rPr>
-          <w:rFonts w:asciiTheme="minorHAnsi" w:hAnsiTheme="minorHAnsi"/>
-          <w:lang w:val="en-US"/>
-        </w:rPr>
-        <w:t xml:space="preserve"> </w:t>
-      </w:r>
-      <w:r>
-        <w:rPr>
-          <w:rFonts w:asciiTheme="minorHAnsi" w:hAnsiTheme="minorHAnsi"/>
-          <w:lang w:val="en-US"/>
-        </w:rPr>
-        <w:t xml:space="preserve">construct for a human subject research experiment </w:t>
-      </w:r>
-      <w:r>
-        <w:rPr>
-          <w:rFonts w:asciiTheme="minorHAnsi" w:hAnsiTheme="minorHAnsi"/>
-          <w:lang w:val="en-US"/>
-        </w:rPr>
-        <w:t>to test the effectiveness of the new element.</w:t>
+        <w:t xml:space="preserve"> of the new element.</w:t>
       </w:r>
     </w:p>
     <w:p>
@@ -1741,7 +1741,23 @@
           <w:rFonts w:asciiTheme="minorHAnsi" w:hAnsiTheme="minorHAnsi"/>
           <w:lang w:val="en-US"/>
         </w:rPr>
-        <w:t>They called this prototype the Cyber Education Hub (CEH). The challenges they address</w:t>
+        <w:t>They called this prototype the Cyber Education Hub (CEH)</w:t>
+      </w:r>
+      <w:proofErr w:type="gramStart"/>
+      <w:r>
+        <w:rPr>
+          <w:rFonts w:asciiTheme="minorHAnsi" w:hAnsiTheme="minorHAnsi"/>
+          <w:lang w:val="en-US"/>
+        </w:rPr>
+        <w:t xml:space="preserve">. </w:t>
+      </w:r>
+      <w:proofErr w:type="gramEnd"/>
+      <w:r>
+        <w:rPr>
+          <w:rFonts w:asciiTheme="minorHAnsi" w:hAnsiTheme="minorHAnsi"/>
+          <w:lang w:val="en-US"/>
+        </w:rPr>
+        <w:t>The challenges they address</w:t>
       </w:r>
       <w:r>
         <w:rPr>
@@ -9105,7 +9121,7 @@
 </file>
 
 <file path=customXml/itemProps1.xml><?xml version="1.0" encoding="utf-8"?>
-<ds:datastoreItem xmlns:ds="http://schemas.openxmlformats.org/officeDocument/2006/customXml" ds:itemID="{FF933EC9-B451-8049-9CB7-55AAAF226EDC}">
+<ds:datastoreItem xmlns:ds="http://schemas.openxmlformats.org/officeDocument/2006/customXml" ds:itemID="{D8A4EA0C-093A-9241-8928-17EB6F19B749}">
   <ds:schemaRefs>
     <ds:schemaRef ds:uri="http://schemas.openxmlformats.org/officeDocument/2006/bibliography"/>
   </ds:schemaRefs>

--- a/Flack_Rewrite MDC2.docx
+++ b/Flack_Rewrite MDC2.docx
@@ -4,21 +4,13 @@
   <w:body>
     <w:p>
       <w:pPr>
-        <w:jc w:val="left"/>
-        <w:rPr>
-          <w:rFonts w:ascii="Times New Roman" w:hAnsi="Times New Roman"/>
-          <w:sz w:val="24"/>
-          <w:lang w:val="en-US"/>
-        </w:rPr>
-      </w:pPr>
-    </w:p>
-    <w:p>
-      <w:pPr>
         <w:rPr>
           <w:b/>
           <w:lang w:val="en-US"/>
         </w:rPr>
       </w:pPr>
+      <w:bookmarkStart w:id="0" w:name="_GoBack"/>
+      <w:bookmarkEnd w:id="0"/>
       <w:r>
         <w:rPr>
           <w:rFonts w:asciiTheme="minorHAnsi" w:hAnsiTheme="minorHAnsi"/>
@@ -202,105 +194,98 @@
           <w:rFonts w:asciiTheme="minorHAnsi" w:hAnsiTheme="minorHAnsi"/>
           <w:lang w:val="en-US"/>
         </w:rPr>
-        <w:t xml:space="preserve">Air Force is currently conducting a complete overhaul of its education and training paradigm, shifting from multi-month face-to-face programs to a modular, agile, on-demand design. This new initiative, </w:t>
-      </w:r>
-      <w:r>
-        <w:rPr>
-          <w:rFonts w:asciiTheme="minorHAnsi" w:hAnsiTheme="minorHAnsi"/>
-          <w:lang w:val="en-US"/>
-        </w:rPr>
-        <w:t>called</w:t>
-      </w:r>
-      <w:r>
-        <w:rPr>
-          <w:rFonts w:asciiTheme="minorHAnsi" w:hAnsiTheme="minorHAnsi"/>
-          <w:lang w:val="en-US"/>
-        </w:rPr>
-        <w:t xml:space="preserve"> the Continuum of Learning, plans to leverage advanced learning and education tools to create and sustain life-long learners in the Air Force. This is a lofty goal that can only be obtained by developing systems that leverage both people and technology to promote Self</w:t>
-      </w:r>
-      <w:r>
-        <w:rPr>
-          <w:rFonts w:asciiTheme="minorHAnsi" w:hAnsiTheme="minorHAnsi"/>
-          <w:lang w:val="en-US"/>
-        </w:rPr>
-        <w:t>-</w:t>
-      </w:r>
-      <w:r>
-        <w:rPr>
-          <w:rFonts w:asciiTheme="minorHAnsi" w:hAnsiTheme="minorHAnsi"/>
-          <w:lang w:val="en-US"/>
-        </w:rPr>
-        <w:t xml:space="preserve">Directed Learning, a term coined by Malcolm Knowles in </w:t>
-      </w:r>
-      <w:r>
-        <w:rPr>
-          <w:rFonts w:asciiTheme="minorHAnsi" w:hAnsiTheme="minorHAnsi"/>
-          <w:lang w:val="en-US"/>
-        </w:rPr>
-        <w:t>the 1960s</w:t>
-      </w:r>
-      <w:r>
-        <w:rPr>
-          <w:rFonts w:asciiTheme="minorHAnsi" w:hAnsiTheme="minorHAnsi"/>
-          <w:lang w:val="en-US"/>
-        </w:rPr>
-        <w:t xml:space="preserve">. This paper describes the concept of </w:t>
-      </w:r>
-      <w:r>
-        <w:rPr>
-          <w:rFonts w:asciiTheme="minorHAnsi" w:hAnsiTheme="minorHAnsi"/>
-          <w:lang w:val="en-US"/>
-        </w:rPr>
-        <w:t>Self-Directed Learning</w:t>
-      </w:r>
-      <w:r>
-        <w:rPr>
-          <w:rFonts w:asciiTheme="minorHAnsi" w:hAnsiTheme="minorHAnsi"/>
-          <w:lang w:val="en-US"/>
-        </w:rPr>
-        <w:t xml:space="preserve"> and explains its effectiveness in building and fueling life-long learners who can adapt to new situations and meet new challenges. </w:t>
-      </w:r>
-      <w:r>
-        <w:rPr>
-          <w:rFonts w:asciiTheme="minorHAnsi" w:hAnsiTheme="minorHAnsi"/>
-          <w:lang w:val="en-US"/>
-        </w:rPr>
-        <w:t>It</w:t>
-      </w:r>
-      <w:r>
-        <w:rPr>
-          <w:rFonts w:asciiTheme="minorHAnsi" w:hAnsiTheme="minorHAnsi"/>
-          <w:lang w:val="en-US"/>
-        </w:rPr>
-        <w:t xml:space="preserve"> examines the components of information technology tools that contribute to a user’s development as a </w:t>
-      </w:r>
-      <w:r>
-        <w:rPr>
-          <w:rFonts w:asciiTheme="minorHAnsi" w:hAnsiTheme="minorHAnsi"/>
-          <w:lang w:val="en-US"/>
-        </w:rPr>
-        <w:t>Self-Directed Learner</w:t>
-      </w:r>
-      <w:r>
-        <w:rPr>
-          <w:rFonts w:asciiTheme="minorHAnsi" w:hAnsiTheme="minorHAnsi"/>
-          <w:lang w:val="en-US"/>
-        </w:rPr>
-        <w:t xml:space="preserve"> and encourages them to reach new goals. Specifically, tools must be human-centered, intuitive, open, dynamic, and encourage collaboration. One emerging solution that contains basic forms of these elements is the Cyber Education Hub™. This cloud-based learning tool is designed to present crowd-sourced content on an intuitive platform that encourages community engagement and feedback providing cyber education to a broad spectrum of personnel in the armed forces. While this system addresses the unique challenges of cyber education and training, it has the potential to inform the design of future Continuum of Learning systems covering many functional areas. The paper </w:t>
-      </w:r>
-      <w:r>
-        <w:rPr>
-          <w:rFonts w:asciiTheme="minorHAnsi" w:hAnsiTheme="minorHAnsi"/>
-          <w:lang w:val="en-US"/>
-        </w:rPr>
-        <w:t>propos</w:t>
-      </w:r>
-      <w:r>
-        <w:rPr>
-          <w:rFonts w:asciiTheme="minorHAnsi" w:hAnsiTheme="minorHAnsi"/>
-          <w:lang w:val="en-US"/>
-        </w:rPr>
-        <w:t>es</w:t>
+        <w:t xml:space="preserve">Air Force is </w:t>
+      </w:r>
+      <w:r>
+        <w:rPr>
+          <w:rFonts w:asciiTheme="minorHAnsi" w:hAnsiTheme="minorHAnsi"/>
+          <w:lang w:val="en-US"/>
+        </w:rPr>
+        <w:t xml:space="preserve">aggressively pursuing transformation </w:t>
+      </w:r>
+      <w:r>
+        <w:rPr>
+          <w:rFonts w:asciiTheme="minorHAnsi" w:hAnsiTheme="minorHAnsi"/>
+          <w:lang w:val="en-US"/>
+        </w:rPr>
+        <w:t xml:space="preserve">in </w:t>
+      </w:r>
+      <w:r>
+        <w:rPr>
+          <w:rFonts w:asciiTheme="minorHAnsi" w:hAnsiTheme="minorHAnsi"/>
+          <w:lang w:val="en-US"/>
+        </w:rPr>
+        <w:t xml:space="preserve">the areas of </w:t>
+      </w:r>
+      <w:r>
+        <w:rPr>
+          <w:rFonts w:asciiTheme="minorHAnsi" w:hAnsiTheme="minorHAnsi"/>
+          <w:lang w:val="en-US"/>
+        </w:rPr>
+        <w:t>Multi-Domain Operations</w:t>
+      </w:r>
+      <w:r>
+        <w:rPr>
+          <w:rFonts w:asciiTheme="minorHAnsi" w:hAnsiTheme="minorHAnsi"/>
+          <w:lang w:val="en-US"/>
+        </w:rPr>
+        <w:t xml:space="preserve"> (MDO)</w:t>
+      </w:r>
+      <w:r>
+        <w:rPr>
+          <w:rFonts w:asciiTheme="minorHAnsi" w:hAnsiTheme="minorHAnsi"/>
+          <w:lang w:val="en-US"/>
+        </w:rPr>
+        <w:t xml:space="preserve"> and</w:t>
+      </w:r>
+      <w:r>
+        <w:rPr>
+          <w:rFonts w:asciiTheme="minorHAnsi" w:hAnsiTheme="minorHAnsi"/>
+          <w:lang w:val="en-US"/>
+        </w:rPr>
+        <w:t xml:space="preserve"> force education and training</w:t>
+      </w:r>
+      <w:r>
+        <w:rPr>
+          <w:rFonts w:asciiTheme="minorHAnsi" w:hAnsiTheme="minorHAnsi"/>
+          <w:lang w:val="en-US"/>
+        </w:rPr>
+        <w:t xml:space="preserve">. The impetus for these changes goes up to the highest levels of US </w:t>
+      </w:r>
+      <w:r>
+        <w:rPr>
+          <w:rFonts w:asciiTheme="minorHAnsi" w:hAnsiTheme="minorHAnsi"/>
+          <w:lang w:val="en-US"/>
+        </w:rPr>
+        <w:t>Air Force and Department of Defense</w:t>
+      </w:r>
+      <w:r>
+        <w:rPr>
+          <w:rFonts w:asciiTheme="minorHAnsi" w:hAnsiTheme="minorHAnsi"/>
+          <w:lang w:val="en-US"/>
+        </w:rPr>
+        <w:t xml:space="preserve"> leadership </w:t>
+      </w:r>
+      <w:r>
+        <w:rPr>
+          <w:rFonts w:asciiTheme="minorHAnsi" w:hAnsiTheme="minorHAnsi"/>
+          <w:lang w:val="en-US"/>
+        </w:rPr>
+        <w:t>driven by a rapidly evolving world.</w:t>
+      </w:r>
+      <w:r>
+        <w:rPr>
+          <w:rFonts w:asciiTheme="minorHAnsi" w:hAnsiTheme="minorHAnsi"/>
+          <w:lang w:val="en-US"/>
+        </w:rPr>
+        <w:t xml:space="preserve"> These evolutions are forcing military organizations to lea</w:t>
+      </w:r>
+      <w:r>
+        <w:rPr>
+          <w:rFonts w:asciiTheme="minorHAnsi" w:hAnsiTheme="minorHAnsi"/>
+          <w:lang w:val="en-US"/>
+        </w:rPr>
+        <w:t>rn rapidly while adapting to new threats from multiple contested domains.</w:t>
       </w:r>
       <w:r>
         <w:rPr>
@@ -314,7 +299,369 @@
           <w:rFonts w:asciiTheme="minorHAnsi" w:hAnsiTheme="minorHAnsi"/>
           <w:lang w:val="en-US"/>
         </w:rPr>
-        <w:t>the Cyber Education Hub</w:t>
+        <w:t>Advancements in these areas</w:t>
+      </w:r>
+      <w:r>
+        <w:rPr>
+          <w:rFonts w:asciiTheme="minorHAnsi" w:hAnsiTheme="minorHAnsi"/>
+          <w:lang w:val="en-US"/>
+        </w:rPr>
+        <w:t xml:space="preserve"> demand </w:t>
+      </w:r>
+      <w:r>
+        <w:rPr>
+          <w:rFonts w:asciiTheme="minorHAnsi" w:hAnsiTheme="minorHAnsi"/>
+          <w:lang w:val="en-US"/>
+        </w:rPr>
+        <w:t xml:space="preserve">new </w:t>
+      </w:r>
+      <w:r>
+        <w:rPr>
+          <w:rFonts w:asciiTheme="minorHAnsi" w:hAnsiTheme="minorHAnsi"/>
+          <w:lang w:val="en-US"/>
+        </w:rPr>
+        <w:t xml:space="preserve">environments enabled by modern information technology to empower rich collaboration and innovation leveraging operational experience and industry best practice. </w:t>
+      </w:r>
+      <w:r>
+        <w:rPr>
+          <w:rFonts w:asciiTheme="minorHAnsi" w:hAnsiTheme="minorHAnsi"/>
+          <w:lang w:val="en-US"/>
+        </w:rPr>
+        <w:t xml:space="preserve">Employing </w:t>
+      </w:r>
+      <w:r>
+        <w:rPr>
+          <w:rFonts w:asciiTheme="minorHAnsi" w:hAnsiTheme="minorHAnsi"/>
+          <w:lang w:val="en-US"/>
+        </w:rPr>
+        <w:t>Self-Directed Learning theory</w:t>
+      </w:r>
+      <w:r>
+        <w:rPr>
+          <w:rFonts w:asciiTheme="minorHAnsi" w:hAnsiTheme="minorHAnsi"/>
+          <w:lang w:val="en-US"/>
+        </w:rPr>
+        <w:t>, successful commercial crowd-sourcing websites, and operating within the</w:t>
+      </w:r>
+      <w:r>
+        <w:rPr>
+          <w:rFonts w:asciiTheme="minorHAnsi" w:hAnsiTheme="minorHAnsi"/>
+          <w:lang w:val="en-US"/>
+        </w:rPr>
+        <w:t xml:space="preserve"> new AF Continuum of Learning, </w:t>
+      </w:r>
+      <w:r>
+        <w:rPr>
+          <w:rFonts w:asciiTheme="minorHAnsi" w:hAnsiTheme="minorHAnsi"/>
+          <w:lang w:val="en-US"/>
+        </w:rPr>
+        <w:t xml:space="preserve">this paper explores challenges facing MDO education and </w:t>
+      </w:r>
+      <w:r>
+        <w:rPr>
+          <w:rFonts w:asciiTheme="minorHAnsi" w:hAnsiTheme="minorHAnsi"/>
+          <w:lang w:val="en-US"/>
+        </w:rPr>
+        <w:t>defines elements of a potential solution. Extending</w:t>
+      </w:r>
+      <w:r>
+        <w:rPr>
+          <w:rFonts w:asciiTheme="minorHAnsi" w:hAnsiTheme="minorHAnsi"/>
+          <w:lang w:val="en-US"/>
+        </w:rPr>
+        <w:t xml:space="preserve"> the </w:t>
+      </w:r>
+      <w:r>
+        <w:rPr>
+          <w:rFonts w:asciiTheme="minorHAnsi" w:hAnsiTheme="minorHAnsi"/>
+          <w:lang w:val="en-US"/>
+        </w:rPr>
+        <w:t xml:space="preserve">framework and cloud-based learning </w:t>
+      </w:r>
+      <w:r>
+        <w:rPr>
+          <w:rFonts w:asciiTheme="minorHAnsi" w:hAnsiTheme="minorHAnsi"/>
+          <w:lang w:val="en-US"/>
+        </w:rPr>
+        <w:t xml:space="preserve">system </w:t>
+      </w:r>
+      <w:r>
+        <w:rPr>
+          <w:rFonts w:asciiTheme="minorHAnsi" w:hAnsiTheme="minorHAnsi"/>
+          <w:lang w:val="en-US"/>
+        </w:rPr>
+        <w:t>created by the Air Force Institute of T</w:t>
+      </w:r>
+      <w:r>
+        <w:rPr>
+          <w:rFonts w:asciiTheme="minorHAnsi" w:hAnsiTheme="minorHAnsi"/>
+          <w:lang w:val="en-US"/>
+        </w:rPr>
+        <w:t xml:space="preserve">echnology </w:t>
+      </w:r>
+      <w:r>
+        <w:rPr>
+          <w:rFonts w:asciiTheme="minorHAnsi" w:hAnsiTheme="minorHAnsi"/>
+          <w:lang w:val="en-US"/>
+        </w:rPr>
+        <w:t>called the Cyber Education Hub</w:t>
+      </w:r>
+      <w:r>
+        <w:rPr>
+          <w:rFonts w:asciiTheme="minorHAnsi" w:hAnsiTheme="minorHAnsi"/>
+          <w:lang w:val="en-US"/>
+        </w:rPr>
+        <w:t xml:space="preserve"> we </w:t>
+      </w:r>
+      <w:r>
+        <w:rPr>
+          <w:rFonts w:asciiTheme="minorHAnsi" w:hAnsiTheme="minorHAnsi"/>
+          <w:lang w:val="en-US"/>
+        </w:rPr>
+        <w:t xml:space="preserve">propose a solution </w:t>
+      </w:r>
+      <w:r>
+        <w:rPr>
+          <w:rFonts w:asciiTheme="minorHAnsi" w:hAnsiTheme="minorHAnsi"/>
+          <w:lang w:val="en-US"/>
+        </w:rPr>
+        <w:t xml:space="preserve">called </w:t>
+      </w:r>
+      <w:r>
+        <w:rPr>
+          <w:rFonts w:asciiTheme="minorHAnsi" w:hAnsiTheme="minorHAnsi"/>
+          <w:lang w:val="en-US"/>
+        </w:rPr>
+        <w:t xml:space="preserve">the Multi-Domain Operations Hub. This new environment would enable content hosting, sharing, </w:t>
+      </w:r>
+      <w:r>
+        <w:rPr>
+          <w:rFonts w:asciiTheme="minorHAnsi" w:hAnsiTheme="minorHAnsi"/>
+          <w:lang w:val="en-US"/>
+        </w:rPr>
+        <w:t xml:space="preserve">and </w:t>
+      </w:r>
+      <w:r>
+        <w:rPr>
+          <w:rFonts w:asciiTheme="minorHAnsi" w:hAnsiTheme="minorHAnsi"/>
+          <w:lang w:val="en-US"/>
+        </w:rPr>
+        <w:t>creating as well as collaboration and innovation among members across all five warfighting domains (land, sea, air, space, and cyber) and all United States military branches. By utilizing the Topic Map and Knowledge, Skills, and Abilities Tree concepts integral to the existing Cyber Education Hub</w:t>
+      </w:r>
+      <w:r>
+        <w:rPr>
+          <w:rFonts w:asciiTheme="minorHAnsi" w:hAnsiTheme="minorHAnsi"/>
+          <w:lang w:val="en-US"/>
+        </w:rPr>
+        <w:t>, the proposed solution will use the elements most</w:t>
+      </w:r>
+      <w:r>
+        <w:rPr>
+          <w:rFonts w:asciiTheme="minorHAnsi" w:hAnsiTheme="minorHAnsi"/>
+          <w:lang w:val="en-US"/>
+        </w:rPr>
+        <w:t xml:space="preserve"> attractive to Air Force functional</w:t>
+      </w:r>
+      <w:r>
+        <w:rPr>
+          <w:rFonts w:asciiTheme="minorHAnsi" w:hAnsiTheme="minorHAnsi"/>
+          <w:lang w:val="en-US"/>
+        </w:rPr>
+        <w:t xml:space="preserve"> communities while rep</w:t>
+      </w:r>
+      <w:r>
+        <w:rPr>
+          <w:rFonts w:asciiTheme="minorHAnsi" w:hAnsiTheme="minorHAnsi"/>
+          <w:lang w:val="en-US"/>
+        </w:rPr>
+        <w:t>lacing cyber-specific elem</w:t>
+      </w:r>
+      <w:r>
+        <w:rPr>
+          <w:rFonts w:asciiTheme="minorHAnsi" w:hAnsiTheme="minorHAnsi"/>
+          <w:lang w:val="en-US"/>
+        </w:rPr>
+        <w:t xml:space="preserve">ents with those relevant to MDO. </w:t>
+      </w:r>
+      <w:r>
+        <w:rPr>
+          <w:rFonts w:asciiTheme="minorHAnsi" w:hAnsiTheme="minorHAnsi"/>
+          <w:lang w:val="en-US"/>
+        </w:rPr>
+        <w:t xml:space="preserve">The paper concludes by </w:t>
+      </w:r>
+      <w:r>
+        <w:rPr>
+          <w:rFonts w:asciiTheme="minorHAnsi" w:hAnsiTheme="minorHAnsi"/>
+          <w:lang w:val="en-US"/>
+        </w:rPr>
+        <w:t>offering</w:t>
+      </w:r>
+      <w:r>
+        <w:rPr>
+          <w:rFonts w:asciiTheme="minorHAnsi" w:hAnsiTheme="minorHAnsi"/>
+          <w:lang w:val="en-US"/>
+        </w:rPr>
+        <w:t xml:space="preserve"> </w:t>
+      </w:r>
+      <w:r>
+        <w:rPr>
+          <w:rFonts w:asciiTheme="minorHAnsi" w:hAnsiTheme="minorHAnsi"/>
+          <w:lang w:val="en-US"/>
+        </w:rPr>
+        <w:t>future research questions to inform the development and implementation of the MDO Hub and proposing a</w:t>
+      </w:r>
+      <w:r>
+        <w:rPr>
+          <w:rFonts w:asciiTheme="minorHAnsi" w:hAnsiTheme="minorHAnsi"/>
+          <w:lang w:val="en-US"/>
+        </w:rPr>
+        <w:t xml:space="preserve"> </w:t>
+      </w:r>
+      <w:r>
+        <w:rPr>
+          <w:rFonts w:asciiTheme="minorHAnsi" w:hAnsiTheme="minorHAnsi"/>
+          <w:lang w:val="en-US"/>
+        </w:rPr>
+        <w:t xml:space="preserve">possible </w:t>
+      </w:r>
+      <w:r>
+        <w:rPr>
+          <w:rFonts w:asciiTheme="minorHAnsi" w:hAnsiTheme="minorHAnsi"/>
+          <w:lang w:val="en-US"/>
+        </w:rPr>
+        <w:t xml:space="preserve">human subject research experiment </w:t>
+      </w:r>
+      <w:r>
+        <w:rPr>
+          <w:rFonts w:asciiTheme="minorHAnsi" w:hAnsiTheme="minorHAnsi"/>
+          <w:lang w:val="en-US"/>
+        </w:rPr>
+        <w:t>to te</w:t>
+      </w:r>
+      <w:r>
+        <w:rPr>
+          <w:rFonts w:asciiTheme="minorHAnsi" w:hAnsiTheme="minorHAnsi"/>
+          <w:lang w:val="en-US"/>
+        </w:rPr>
+        <w:t>st the effectiveness of the system</w:t>
+      </w:r>
+      <w:r>
+        <w:rPr>
+          <w:rFonts w:asciiTheme="minorHAnsi" w:hAnsiTheme="minorHAnsi"/>
+          <w:lang w:val="en-US"/>
+        </w:rPr>
+        <w:t>.</w:t>
+      </w:r>
+    </w:p>
+    <w:p>
+      <w:pPr>
+        <w:rPr>
+          <w:rFonts w:asciiTheme="minorHAnsi" w:hAnsiTheme="minorHAnsi"/>
+          <w:lang w:val="en-US"/>
+        </w:rPr>
+      </w:pPr>
+    </w:p>
+    <w:p>
+      <w:pPr>
+        <w:rPr>
+          <w:rFonts w:asciiTheme="minorHAnsi" w:hAnsiTheme="minorHAnsi"/>
+          <w:lang w:val="en-US"/>
+        </w:rPr>
+      </w:pPr>
+      <w:r>
+        <w:rPr>
+          <w:rFonts w:asciiTheme="minorHAnsi" w:hAnsiTheme="minorHAnsi"/>
+          <w:b/>
+          <w:lang w:val="en-US"/>
+        </w:rPr>
+        <w:t>Keywords:</w:t>
+      </w:r>
+      <w:r>
+        <w:rPr>
+          <w:rFonts w:asciiTheme="minorHAnsi" w:hAnsiTheme="minorHAnsi"/>
+          <w:lang w:val="en-US"/>
+        </w:rPr>
+        <w:t xml:space="preserve"> </w:t>
+      </w:r>
+      <w:r>
+        <w:rPr>
+          <w:rFonts w:asciiTheme="minorHAnsi" w:hAnsiTheme="minorHAnsi"/>
+          <w:lang w:val="en-US"/>
+        </w:rPr>
+        <w:t xml:space="preserve">Multi-Domain Operations (MDO), Multi-Domain Command and Control (MDC2), </w:t>
+      </w:r>
+      <w:r>
+        <w:rPr>
+          <w:rFonts w:asciiTheme="minorHAnsi" w:hAnsiTheme="minorHAnsi"/>
+          <w:lang w:val="en-US"/>
+        </w:rPr>
+        <w:t xml:space="preserve">US </w:t>
+      </w:r>
+      <w:r>
+        <w:rPr>
+          <w:rFonts w:asciiTheme="minorHAnsi" w:hAnsiTheme="minorHAnsi"/>
+          <w:lang w:val="en-US"/>
+        </w:rPr>
+        <w:t>Air Force education and training, Continuum of Learning</w:t>
+      </w:r>
+      <w:r>
+        <w:rPr>
+          <w:rFonts w:asciiTheme="minorHAnsi" w:hAnsiTheme="minorHAnsi"/>
+          <w:lang w:val="en-US"/>
+        </w:rPr>
+        <w:t xml:space="preserve"> (</w:t>
+      </w:r>
+      <w:proofErr w:type="spellStart"/>
+      <w:r>
+        <w:rPr>
+          <w:rFonts w:asciiTheme="minorHAnsi" w:hAnsiTheme="minorHAnsi"/>
+          <w:lang w:val="en-US"/>
+        </w:rPr>
+        <w:t>CoL</w:t>
+      </w:r>
+      <w:proofErr w:type="spellEnd"/>
+      <w:r>
+        <w:rPr>
+          <w:rFonts w:asciiTheme="minorHAnsi" w:hAnsiTheme="minorHAnsi"/>
+          <w:lang w:val="en-US"/>
+        </w:rPr>
+        <w:t>)</w:t>
+      </w:r>
+      <w:r>
+        <w:rPr>
+          <w:rFonts w:asciiTheme="minorHAnsi" w:hAnsiTheme="minorHAnsi"/>
+          <w:lang w:val="en-US"/>
+        </w:rPr>
+        <w:t>, Self-</w:t>
+      </w:r>
+      <w:r>
+        <w:rPr>
+          <w:rFonts w:asciiTheme="minorHAnsi" w:hAnsiTheme="minorHAnsi"/>
+          <w:lang w:val="en-US"/>
+        </w:rPr>
+        <w:t>Directed</w:t>
+      </w:r>
+      <w:r>
+        <w:rPr>
+          <w:rFonts w:asciiTheme="minorHAnsi" w:hAnsiTheme="minorHAnsi"/>
+          <w:lang w:val="en-US"/>
+        </w:rPr>
+        <w:t xml:space="preserve"> Learning</w:t>
+      </w:r>
+      <w:r>
+        <w:rPr>
+          <w:rFonts w:asciiTheme="minorHAnsi" w:hAnsiTheme="minorHAnsi"/>
+          <w:lang w:val="en-US"/>
+        </w:rPr>
+        <w:t xml:space="preserve"> (SDL)</w:t>
+      </w:r>
+      <w:r>
+        <w:rPr>
+          <w:rFonts w:asciiTheme="minorHAnsi" w:hAnsiTheme="minorHAnsi"/>
+          <w:lang w:val="en-US"/>
+        </w:rPr>
+        <w:t>, cyber education, Cyber Education Hub</w:t>
       </w:r>
       <w:r>
         <w:rPr>
@@ -328,70 +675,126 @@
           <w:rFonts w:asciiTheme="minorHAnsi" w:hAnsiTheme="minorHAnsi"/>
           <w:lang w:val="en-US"/>
         </w:rPr>
-        <w:t xml:space="preserve"> add a</w:t>
-      </w:r>
-      <w:r>
-        <w:rPr>
-          <w:rFonts w:asciiTheme="minorHAnsi" w:hAnsiTheme="minorHAnsi"/>
-          <w:lang w:val="en-US"/>
-        </w:rPr>
-        <w:t xml:space="preserve"> user </w:t>
-      </w:r>
-      <w:r>
-        <w:rPr>
-          <w:rFonts w:asciiTheme="minorHAnsi" w:hAnsiTheme="minorHAnsi"/>
-          <w:lang w:val="en-US"/>
-        </w:rPr>
-        <w:t xml:space="preserve">launch </w:t>
-      </w:r>
-      <w:r>
-        <w:rPr>
-          <w:rFonts w:asciiTheme="minorHAnsi" w:hAnsiTheme="minorHAnsi"/>
-          <w:lang w:val="en-US"/>
-        </w:rPr>
-        <w:t xml:space="preserve">page to provide </w:t>
-      </w:r>
-      <w:r>
-        <w:rPr>
-          <w:rFonts w:asciiTheme="minorHAnsi" w:hAnsiTheme="minorHAnsi"/>
-          <w:lang w:val="en-US"/>
-        </w:rPr>
-        <w:t xml:space="preserve">more customization and another avenue </w:t>
-      </w:r>
-      <w:r>
-        <w:rPr>
-          <w:rFonts w:asciiTheme="minorHAnsi" w:hAnsiTheme="minorHAnsi"/>
-          <w:lang w:val="en-US"/>
-        </w:rPr>
-        <w:t>for</w:t>
-      </w:r>
-      <w:r>
-        <w:rPr>
-          <w:rFonts w:asciiTheme="minorHAnsi" w:hAnsiTheme="minorHAnsi"/>
-          <w:lang w:val="en-US"/>
-        </w:rPr>
-        <w:t xml:space="preserve"> collaboration</w:t>
-      </w:r>
-      <w:r>
-        <w:rPr>
-          <w:rFonts w:asciiTheme="minorHAnsi" w:hAnsiTheme="minorHAnsi"/>
-          <w:lang w:val="en-US"/>
-        </w:rPr>
-        <w:t xml:space="preserve">. The paper concludes by </w:t>
-      </w:r>
-      <w:r>
-        <w:rPr>
-          <w:rFonts w:asciiTheme="minorHAnsi" w:hAnsiTheme="minorHAnsi"/>
-          <w:lang w:val="en-US"/>
-        </w:rPr>
-        <w:t>offering</w:t>
-      </w:r>
-      <w:r>
-        <w:rPr>
-          <w:rFonts w:asciiTheme="minorHAnsi" w:hAnsiTheme="minorHAnsi"/>
-          <w:lang w:val="en-US"/>
-        </w:rPr>
-        <w:t xml:space="preserve"> a</w:t>
+        <w:t xml:space="preserve"> (CEH™)</w:t>
+      </w:r>
+      <w:r>
+        <w:rPr>
+          <w:rFonts w:asciiTheme="minorHAnsi" w:hAnsiTheme="minorHAnsi"/>
+          <w:lang w:val="en-US"/>
+        </w:rPr>
+        <w:t>, MDC2 Card Game</w:t>
+      </w:r>
+    </w:p>
+    <w:p>
+      <w:pPr>
+        <w:rPr>
+          <w:rFonts w:asciiTheme="minorHAnsi" w:hAnsiTheme="minorHAnsi"/>
+        </w:rPr>
+      </w:pPr>
+    </w:p>
+    <w:p>
+      <w:pPr>
+        <w:rPr>
+          <w:rFonts w:asciiTheme="minorHAnsi" w:hAnsiTheme="minorHAnsi"/>
+          <w:b/>
+        </w:rPr>
+      </w:pPr>
+      <w:r>
+        <w:rPr>
+          <w:rFonts w:asciiTheme="minorHAnsi" w:hAnsiTheme="minorHAnsi"/>
+          <w:b/>
+        </w:rPr>
+        <w:t xml:space="preserve">1. </w:t>
+      </w:r>
+      <w:r>
+        <w:rPr>
+          <w:rFonts w:asciiTheme="minorHAnsi" w:hAnsiTheme="minorHAnsi"/>
+          <w:b/>
+        </w:rPr>
+        <w:t>Introduction</w:t>
+      </w:r>
+    </w:p>
+    <w:p>
+      <w:pPr>
+        <w:rPr>
+          <w:lang w:val="en-US"/>
+        </w:rPr>
+      </w:pPr>
+      <w:r>
+        <w:rPr>
+          <w:rFonts w:asciiTheme="minorHAnsi" w:hAnsiTheme="minorHAnsi"/>
+          <w:lang w:val="en-US"/>
+        </w:rPr>
+        <w:t xml:space="preserve">The 2018 United States (US) National Defense Strategy states, </w:t>
+      </w:r>
+      <w:r>
+        <w:rPr>
+          <w:lang w:val="en-US"/>
+        </w:rPr>
+        <w:t>“</w:t>
+      </w:r>
+      <w:r>
+        <w:rPr>
+          <w:lang w:val="en-US"/>
+        </w:rPr>
+        <w:t>Today, every domain is contested—air, land, sea, space, and cyberspace.</w:t>
+      </w:r>
+      <w:r>
+        <w:rPr>
+          <w:lang w:val="en-US"/>
+        </w:rPr>
+        <w:t xml:space="preserve">" </w:t>
+      </w:r>
+    </w:p>
+    <w:p>
+      <w:pPr>
+        <w:rPr>
+          <w:rFonts w:asciiTheme="minorHAnsi" w:hAnsiTheme="minorHAnsi"/>
+          <w:lang w:val="en-US"/>
+        </w:rPr>
+      </w:pPr>
+    </w:p>
+    <w:p>
+      <w:pPr>
+        <w:rPr>
+          <w:rFonts w:asciiTheme="minorHAnsi" w:hAnsiTheme="minorHAnsi"/>
+          <w:lang w:val="en-US"/>
+        </w:rPr>
+      </w:pPr>
+      <w:r>
+        <w:rPr>
+          <w:rFonts w:asciiTheme="minorHAnsi" w:hAnsiTheme="minorHAnsi"/>
+          <w:lang w:val="en-US"/>
+        </w:rPr>
+        <w:t>t</w:t>
+      </w:r>
+      <w:r>
+        <w:rPr>
+          <w:rFonts w:asciiTheme="minorHAnsi" w:hAnsiTheme="minorHAnsi"/>
+          <w:lang w:val="en-US"/>
+        </w:rPr>
+        <w:t>he U</w:t>
+      </w:r>
+      <w:r>
+        <w:rPr>
+          <w:rFonts w:asciiTheme="minorHAnsi" w:hAnsiTheme="minorHAnsi"/>
+          <w:lang w:val="en-US"/>
+        </w:rPr>
+        <w:t xml:space="preserve">S </w:t>
+      </w:r>
+      <w:r>
+        <w:rPr>
+          <w:rFonts w:asciiTheme="minorHAnsi" w:hAnsiTheme="minorHAnsi"/>
+          <w:lang w:val="en-US"/>
+        </w:rPr>
+        <w:t>Air Force</w:t>
+      </w:r>
+      <w:r>
+        <w:rPr>
+          <w:rFonts w:asciiTheme="minorHAnsi" w:hAnsiTheme="minorHAnsi"/>
+          <w:lang w:val="en-US"/>
+        </w:rPr>
+        <w:t xml:space="preserve"> (USAF)</w:t>
       </w:r>
       <w:r>
         <w:rPr>
@@ -405,47 +808,7 @@
           <w:rFonts w:asciiTheme="minorHAnsi" w:hAnsiTheme="minorHAnsi"/>
           <w:lang w:val="en-US"/>
         </w:rPr>
-        <w:t xml:space="preserve">construct for a human subject research experiment </w:t>
-      </w:r>
-      <w:r>
-        <w:rPr>
-          <w:rFonts w:asciiTheme="minorHAnsi" w:hAnsiTheme="minorHAnsi"/>
-          <w:lang w:val="en-US"/>
-        </w:rPr>
-        <w:t>to test the effectiveness</w:t>
-      </w:r>
-      <w:bookmarkStart w:id="0" w:name="_GoBack"/>
-      <w:bookmarkEnd w:id="0"/>
-      <w:r>
-        <w:rPr>
-          <w:rFonts w:asciiTheme="minorHAnsi" w:hAnsiTheme="minorHAnsi"/>
-          <w:lang w:val="en-US"/>
-        </w:rPr>
-        <w:t xml:space="preserve"> of the new element.</w:t>
-      </w:r>
-    </w:p>
-    <w:p>
-      <w:pPr>
-        <w:rPr>
-          <w:rFonts w:asciiTheme="minorHAnsi" w:hAnsiTheme="minorHAnsi"/>
-          <w:lang w:val="en-US"/>
-        </w:rPr>
-      </w:pPr>
-    </w:p>
-    <w:p>
-      <w:pPr>
-        <w:rPr>
-          <w:rFonts w:asciiTheme="minorHAnsi" w:hAnsiTheme="minorHAnsi"/>
-          <w:lang w:val="en-US"/>
-        </w:rPr>
-      </w:pPr>
-      <w:r>
-        <w:rPr>
-          <w:rFonts w:asciiTheme="minorHAnsi" w:hAnsiTheme="minorHAnsi"/>
-          <w:b/>
-          <w:lang w:val="en-US"/>
-        </w:rPr>
-        <w:t>Keywords:</w:t>
+        <w:t>is</w:t>
       </w:r>
       <w:r>
         <w:rPr>
@@ -459,28 +822,49 @@
           <w:rFonts w:asciiTheme="minorHAnsi" w:hAnsiTheme="minorHAnsi"/>
           <w:lang w:val="en-US"/>
         </w:rPr>
-        <w:t xml:space="preserve">Multi-Domain Operations (MDO), Multi-Domain Command and Control (MDC2), </w:t>
-      </w:r>
-      <w:r>
-        <w:rPr>
-          <w:rFonts w:asciiTheme="minorHAnsi" w:hAnsiTheme="minorHAnsi"/>
-          <w:lang w:val="en-US"/>
-        </w:rPr>
-        <w:t xml:space="preserve">US </w:t>
-      </w:r>
-      <w:r>
-        <w:rPr>
-          <w:rFonts w:asciiTheme="minorHAnsi" w:hAnsiTheme="minorHAnsi"/>
-          <w:lang w:val="en-US"/>
-        </w:rPr>
-        <w:t>Air Force education and training, Continuum of Learning</w:t>
-      </w:r>
-      <w:r>
-        <w:rPr>
-          <w:rFonts w:asciiTheme="minorHAnsi" w:hAnsiTheme="minorHAnsi"/>
-          <w:lang w:val="en-US"/>
-        </w:rPr>
-        <w:t xml:space="preserve"> (</w:t>
+        <w:t>aggressively pursuing innovati</w:t>
+      </w:r>
+      <w:r>
+        <w:rPr>
+          <w:rFonts w:asciiTheme="minorHAnsi" w:hAnsiTheme="minorHAnsi"/>
+          <w:lang w:val="en-US"/>
+        </w:rPr>
+        <w:t>on</w:t>
+      </w:r>
+      <w:r>
+        <w:rPr>
+          <w:rFonts w:asciiTheme="minorHAnsi" w:hAnsiTheme="minorHAnsi"/>
+          <w:lang w:val="en-US"/>
+        </w:rPr>
+        <w:t xml:space="preserve"> </w:t>
+      </w:r>
+      <w:r>
+        <w:rPr>
+          <w:rFonts w:asciiTheme="minorHAnsi" w:hAnsiTheme="minorHAnsi"/>
+          <w:lang w:val="en-US"/>
+        </w:rPr>
+        <w:t xml:space="preserve">in two broad </w:t>
+      </w:r>
+      <w:r>
+        <w:rPr>
+          <w:rFonts w:asciiTheme="minorHAnsi" w:hAnsiTheme="minorHAnsi"/>
+          <w:lang w:val="en-US"/>
+        </w:rPr>
+        <w:t xml:space="preserve">areas. </w:t>
+      </w:r>
+      <w:r>
+        <w:rPr>
+          <w:rFonts w:asciiTheme="minorHAnsi" w:hAnsiTheme="minorHAnsi"/>
+          <w:lang w:val="en-US"/>
+        </w:rPr>
+        <w:t xml:space="preserve">The first, and most pressing, is </w:t>
+      </w:r>
+      <w:r>
+        <w:rPr>
+          <w:rFonts w:asciiTheme="minorHAnsi" w:hAnsiTheme="minorHAnsi"/>
+          <w:lang w:val="en-US"/>
+        </w:rPr>
+        <w:t xml:space="preserve">moving to a “Multidomain Operations (MDO)” mindset. The USAF Chief of Staff, General David </w:t>
       </w:r>
       <w:proofErr w:type="spellStart"/>
       <w:r>
@@ -488,7 +872,7 @@
           <w:rFonts w:asciiTheme="minorHAnsi" w:hAnsiTheme="minorHAnsi"/>
           <w:lang w:val="en-US"/>
         </w:rPr>
-        <w:t>CoL</w:t>
+        <w:t>Goldfein</w:t>
       </w:r>
       <w:proofErr w:type="spellEnd"/>
       <w:r>
@@ -496,175 +880,58 @@
           <w:rFonts w:asciiTheme="minorHAnsi" w:hAnsiTheme="minorHAnsi"/>
           <w:lang w:val="en-US"/>
         </w:rPr>
-        <w:t>)</w:t>
-      </w:r>
-      <w:r>
-        <w:rPr>
-          <w:rFonts w:asciiTheme="minorHAnsi" w:hAnsiTheme="minorHAnsi"/>
-          <w:lang w:val="en-US"/>
-        </w:rPr>
-        <w:t>, Self-</w:t>
-      </w:r>
-      <w:r>
-        <w:rPr>
-          <w:rFonts w:asciiTheme="minorHAnsi" w:hAnsiTheme="minorHAnsi"/>
-          <w:lang w:val="en-US"/>
-        </w:rPr>
-        <w:t>Directed</w:t>
-      </w:r>
-      <w:r>
-        <w:rPr>
-          <w:rFonts w:asciiTheme="minorHAnsi" w:hAnsiTheme="minorHAnsi"/>
-          <w:lang w:val="en-US"/>
-        </w:rPr>
-        <w:t xml:space="preserve"> Learning</w:t>
-      </w:r>
-      <w:r>
-        <w:rPr>
-          <w:rFonts w:asciiTheme="minorHAnsi" w:hAnsiTheme="minorHAnsi"/>
-          <w:lang w:val="en-US"/>
-        </w:rPr>
-        <w:t xml:space="preserve"> (SDL)</w:t>
-      </w:r>
-      <w:r>
-        <w:rPr>
-          <w:rFonts w:asciiTheme="minorHAnsi" w:hAnsiTheme="minorHAnsi"/>
-          <w:lang w:val="en-US"/>
-        </w:rPr>
-        <w:t>, cyber education, Cyber Education Hub</w:t>
-      </w:r>
-      <w:r>
-        <w:rPr>
-          <w:rFonts w:asciiTheme="minorHAnsi" w:hAnsiTheme="minorHAnsi"/>
-          <w:lang w:val="en-US"/>
-        </w:rPr>
-        <w:t>™</w:t>
-      </w:r>
-      <w:r>
-        <w:rPr>
-          <w:rFonts w:asciiTheme="minorHAnsi" w:hAnsiTheme="minorHAnsi"/>
-          <w:lang w:val="en-US"/>
-        </w:rPr>
-        <w:t xml:space="preserve"> (CEH™)</w:t>
-      </w:r>
-      <w:r>
-        <w:rPr>
-          <w:rFonts w:asciiTheme="minorHAnsi" w:hAnsiTheme="minorHAnsi"/>
-          <w:lang w:val="en-US"/>
-        </w:rPr>
-        <w:t>, MDC2 Card Game</w:t>
-      </w:r>
-    </w:p>
-    <w:p>
-      <w:pPr>
-        <w:rPr>
-          <w:rFonts w:asciiTheme="minorHAnsi" w:hAnsiTheme="minorHAnsi"/>
-        </w:rPr>
-      </w:pPr>
-    </w:p>
-    <w:p>
-      <w:pPr>
-        <w:rPr>
-          <w:rFonts w:asciiTheme="minorHAnsi" w:hAnsiTheme="minorHAnsi"/>
-          <w:b/>
-        </w:rPr>
-      </w:pPr>
-      <w:r>
-        <w:rPr>
-          <w:rFonts w:asciiTheme="minorHAnsi" w:hAnsiTheme="minorHAnsi"/>
-          <w:b/>
-        </w:rPr>
-        <w:t xml:space="preserve">1. </w:t>
-      </w:r>
-      <w:r>
-        <w:rPr>
-          <w:rFonts w:asciiTheme="minorHAnsi" w:hAnsiTheme="minorHAnsi"/>
-          <w:b/>
-        </w:rPr>
-        <w:t>Introduction</w:t>
-      </w:r>
-    </w:p>
-    <w:p>
-      <w:pPr>
-        <w:rPr>
-          <w:lang w:val="en-US"/>
-        </w:rPr>
-      </w:pPr>
-      <w:r>
-        <w:rPr>
-          <w:rFonts w:asciiTheme="minorHAnsi" w:hAnsiTheme="minorHAnsi"/>
-          <w:lang w:val="en-US"/>
-        </w:rPr>
-        <w:t xml:space="preserve">The 2018 United States (US) National Defense Strategy states, </w:t>
-      </w:r>
-      <w:r>
-        <w:rPr>
+        <w:t xml:space="preserve"> (2018) says this transformation is vital to prepare for future warfare “that will require [the US Military] to defend against and attack foes on land and sea as well as in the air, space and cyberspace.”</w:t>
+      </w:r>
+      <w:r>
+        <w:rPr>
+          <w:rFonts w:asciiTheme="minorHAnsi" w:hAnsiTheme="minorHAnsi"/>
+          <w:lang w:val="en-US"/>
+        </w:rPr>
+        <w:t xml:space="preserve"> </w:t>
+      </w:r>
+      <w:r>
+        <w:rPr>
+          <w:rFonts w:asciiTheme="minorHAnsi" w:hAnsiTheme="minorHAnsi"/>
+          <w:lang w:val="en-US"/>
+        </w:rPr>
+        <w:t xml:space="preserve">Specifically, </w:t>
+      </w:r>
+      <w:proofErr w:type="spellStart"/>
+      <w:r>
+        <w:rPr>
+          <w:rFonts w:asciiTheme="minorHAnsi" w:hAnsiTheme="minorHAnsi"/>
+          <w:lang w:val="en-US"/>
+        </w:rPr>
+        <w:t>Goldfein</w:t>
+      </w:r>
+      <w:proofErr w:type="spellEnd"/>
+      <w:r>
+        <w:rPr>
+          <w:rFonts w:asciiTheme="minorHAnsi" w:hAnsiTheme="minorHAnsi"/>
+          <w:lang w:val="en-US"/>
+        </w:rPr>
+        <w:t xml:space="preserve"> is pushing the USAF to </w:t>
+      </w:r>
+      <w:r>
+        <w:rPr>
+          <w:rFonts w:asciiTheme="minorHAnsi" w:hAnsiTheme="minorHAnsi"/>
           <w:lang w:val="en-US"/>
         </w:rPr>
         <w:t>“</w:t>
       </w:r>
       <w:r>
         <w:rPr>
-          <w:lang w:val="en-US"/>
-        </w:rPr>
-        <w:t>Today, every domain is contested—air, land, sea, space, and cyberspace.</w:t>
-      </w:r>
-      <w:r>
-        <w:rPr>
-          <w:lang w:val="en-US"/>
-        </w:rPr>
-        <w:t xml:space="preserve">" </w:t>
-      </w:r>
-    </w:p>
-    <w:p>
-      <w:pPr>
-        <w:rPr>
-          <w:rFonts w:asciiTheme="minorHAnsi" w:hAnsiTheme="minorHAnsi"/>
-          <w:lang w:val="en-US"/>
-        </w:rPr>
-      </w:pPr>
-    </w:p>
-    <w:p>
-      <w:pPr>
-        <w:rPr>
-          <w:rFonts w:asciiTheme="minorHAnsi" w:hAnsiTheme="minorHAnsi"/>
-          <w:lang w:val="en-US"/>
-        </w:rPr>
-      </w:pPr>
-      <w:r>
-        <w:rPr>
-          <w:rFonts w:asciiTheme="minorHAnsi" w:hAnsiTheme="minorHAnsi"/>
-          <w:lang w:val="en-US"/>
-        </w:rPr>
-        <w:t>t</w:t>
-      </w:r>
-      <w:r>
-        <w:rPr>
-          <w:rFonts w:asciiTheme="minorHAnsi" w:hAnsiTheme="minorHAnsi"/>
-          <w:lang w:val="en-US"/>
-        </w:rPr>
-        <w:t>he U</w:t>
-      </w:r>
-      <w:r>
-        <w:rPr>
-          <w:rFonts w:asciiTheme="minorHAnsi" w:hAnsiTheme="minorHAnsi"/>
-          <w:lang w:val="en-US"/>
-        </w:rPr>
-        <w:t xml:space="preserve">S </w:t>
-      </w:r>
-      <w:r>
-        <w:rPr>
-          <w:rFonts w:asciiTheme="minorHAnsi" w:hAnsiTheme="minorHAnsi"/>
-          <w:lang w:val="en-US"/>
-        </w:rPr>
-        <w:t>Air Force</w:t>
-      </w:r>
-      <w:r>
-        <w:rPr>
-          <w:rFonts w:asciiTheme="minorHAnsi" w:hAnsiTheme="minorHAnsi"/>
-          <w:lang w:val="en-US"/>
-        </w:rPr>
-        <w:t xml:space="preserve"> (USAF)</w:t>
+          <w:rFonts w:asciiTheme="minorHAnsi" w:hAnsiTheme="minorHAnsi"/>
+          <w:lang w:val="en-US"/>
+        </w:rPr>
+        <w:t>maste</w:t>
+      </w:r>
+      <w:r>
+        <w:rPr>
+          <w:rFonts w:asciiTheme="minorHAnsi" w:hAnsiTheme="minorHAnsi"/>
+          <w:lang w:val="en-US"/>
+        </w:rPr>
+        <w:t>r</w:t>
       </w:r>
       <w:r>
         <w:rPr>
@@ -678,7 +945,21 @@
           <w:rFonts w:asciiTheme="minorHAnsi" w:hAnsiTheme="minorHAnsi"/>
           <w:lang w:val="en-US"/>
         </w:rPr>
-        <w:t>is</w:t>
+        <w:t xml:space="preserve">Command and Control </w:t>
+      </w:r>
+      <w:r>
+        <w:rPr>
+          <w:rFonts w:asciiTheme="minorHAnsi" w:hAnsiTheme="minorHAnsi"/>
+          <w:lang w:val="en-US"/>
+        </w:rPr>
+        <w:t>of the multi-domain battle,</w:t>
+      </w:r>
+      <w:r>
+        <w:rPr>
+          <w:rFonts w:asciiTheme="minorHAnsi" w:hAnsiTheme="minorHAnsi"/>
+          <w:lang w:val="en-US"/>
+        </w:rPr>
+        <w:t>”</w:t>
       </w:r>
       <w:r>
         <w:rPr>
@@ -692,14 +973,14 @@
           <w:rFonts w:asciiTheme="minorHAnsi" w:hAnsiTheme="minorHAnsi"/>
           <w:lang w:val="en-US"/>
         </w:rPr>
-        <w:t>aggressively pursuing innovati</w:t>
-      </w:r>
-      <w:r>
-        <w:rPr>
-          <w:rFonts w:asciiTheme="minorHAnsi" w:hAnsiTheme="minorHAnsi"/>
-          <w:lang w:val="en-US"/>
-        </w:rPr>
-        <w:t>on</w:t>
+        <w:t>which is</w:t>
+      </w:r>
+      <w:r>
+        <w:rPr>
+          <w:rFonts w:asciiTheme="minorHAnsi" w:hAnsiTheme="minorHAnsi"/>
+          <w:lang w:val="en-US"/>
+        </w:rPr>
+        <w:t xml:space="preserve"> referred to as Multi-Domain Command and Control (MDC2).</w:t>
       </w:r>
       <w:r>
         <w:rPr>
@@ -707,171 +988,6 @@
           <w:lang w:val="en-US"/>
         </w:rPr>
         <w:t xml:space="preserve"> </w:t>
-      </w:r>
-      <w:r>
-        <w:rPr>
-          <w:rFonts w:asciiTheme="minorHAnsi" w:hAnsiTheme="minorHAnsi"/>
-          <w:lang w:val="en-US"/>
-        </w:rPr>
-        <w:t xml:space="preserve">in two broad </w:t>
-      </w:r>
-      <w:r>
-        <w:rPr>
-          <w:rFonts w:asciiTheme="minorHAnsi" w:hAnsiTheme="minorHAnsi"/>
-          <w:lang w:val="en-US"/>
-        </w:rPr>
-        <w:t xml:space="preserve">areas. </w:t>
-      </w:r>
-      <w:r>
-        <w:rPr>
-          <w:rFonts w:asciiTheme="minorHAnsi" w:hAnsiTheme="minorHAnsi"/>
-          <w:lang w:val="en-US"/>
-        </w:rPr>
-        <w:t xml:space="preserve">The first, and most pressing, is </w:t>
-      </w:r>
-      <w:r>
-        <w:rPr>
-          <w:rFonts w:asciiTheme="minorHAnsi" w:hAnsiTheme="minorHAnsi"/>
-          <w:lang w:val="en-US"/>
-        </w:rPr>
-        <w:t xml:space="preserve">moving to a “Multidomain Operations (MDO)” mindset. The USAF Chief of Staff, General David </w:t>
-      </w:r>
-      <w:proofErr w:type="spellStart"/>
-      <w:r>
-        <w:rPr>
-          <w:rFonts w:asciiTheme="minorHAnsi" w:hAnsiTheme="minorHAnsi"/>
-          <w:lang w:val="en-US"/>
-        </w:rPr>
-        <w:t>Goldfein</w:t>
-      </w:r>
-      <w:proofErr w:type="spellEnd"/>
-      <w:r>
-        <w:rPr>
-          <w:rFonts w:asciiTheme="minorHAnsi" w:hAnsiTheme="minorHAnsi"/>
-          <w:lang w:val="en-US"/>
-        </w:rPr>
-        <w:t xml:space="preserve"> (2018) says this transformation is vital to prepare for future warfare “that will require [the US Military] to defend against and attack foes on land and sea as well as in the air, space and cyberspace.”</w:t>
-      </w:r>
-      <w:r>
-        <w:rPr>
-          <w:rFonts w:asciiTheme="minorHAnsi" w:hAnsiTheme="minorHAnsi"/>
-          <w:lang w:val="en-US"/>
-        </w:rPr>
-        <w:t xml:space="preserve"> </w:t>
-      </w:r>
-      <w:r>
-        <w:rPr>
-          <w:rFonts w:asciiTheme="minorHAnsi" w:hAnsiTheme="minorHAnsi"/>
-          <w:lang w:val="en-US"/>
-        </w:rPr>
-        <w:t xml:space="preserve">Specifically, </w:t>
-      </w:r>
-      <w:proofErr w:type="spellStart"/>
-      <w:r>
-        <w:rPr>
-          <w:rFonts w:asciiTheme="minorHAnsi" w:hAnsiTheme="minorHAnsi"/>
-          <w:lang w:val="en-US"/>
-        </w:rPr>
-        <w:t>Goldfein</w:t>
-      </w:r>
-      <w:proofErr w:type="spellEnd"/>
-      <w:r>
-        <w:rPr>
-          <w:rFonts w:asciiTheme="minorHAnsi" w:hAnsiTheme="minorHAnsi"/>
-          <w:lang w:val="en-US"/>
-        </w:rPr>
-        <w:t xml:space="preserve"> is pushing the USAF to </w:t>
-      </w:r>
-      <w:r>
-        <w:rPr>
-          <w:rFonts w:asciiTheme="minorHAnsi" w:hAnsiTheme="minorHAnsi"/>
-          <w:lang w:val="en-US"/>
-        </w:rPr>
-        <w:t>“</w:t>
-      </w:r>
-      <w:r>
-        <w:rPr>
-          <w:rFonts w:asciiTheme="minorHAnsi" w:hAnsiTheme="minorHAnsi"/>
-          <w:lang w:val="en-US"/>
-        </w:rPr>
-        <w:t>maste</w:t>
-      </w:r>
-      <w:r>
-        <w:rPr>
-          <w:rFonts w:asciiTheme="minorHAnsi" w:hAnsiTheme="minorHAnsi"/>
-          <w:lang w:val="en-US"/>
-        </w:rPr>
-        <w:t>r</w:t>
-      </w:r>
-      <w:r>
-        <w:rPr>
-          <w:rFonts w:asciiTheme="minorHAnsi" w:hAnsiTheme="minorHAnsi"/>
-          <w:lang w:val="en-US"/>
-        </w:rPr>
-        <w:t xml:space="preserve"> </w:t>
-      </w:r>
-      <w:r>
-        <w:rPr>
-          <w:rFonts w:asciiTheme="minorHAnsi" w:hAnsiTheme="minorHAnsi"/>
-          <w:lang w:val="en-US"/>
-        </w:rPr>
-        <w:t xml:space="preserve">Command and Control </w:t>
-      </w:r>
-      <w:r>
-        <w:rPr>
-          <w:rFonts w:asciiTheme="minorHAnsi" w:hAnsiTheme="minorHAnsi"/>
-          <w:lang w:val="en-US"/>
-        </w:rPr>
-        <w:t>of the multi-domain battle,</w:t>
-      </w:r>
-      <w:r>
-        <w:rPr>
-          <w:rFonts w:asciiTheme="minorHAnsi" w:hAnsiTheme="minorHAnsi"/>
-          <w:lang w:val="en-US"/>
-        </w:rPr>
-        <w:t>”</w:t>
-      </w:r>
-      <w:r>
-        <w:rPr>
-          <w:rFonts w:asciiTheme="minorHAnsi" w:hAnsiTheme="minorHAnsi"/>
-          <w:lang w:val="en-US"/>
-        </w:rPr>
-        <w:t xml:space="preserve"> </w:t>
-      </w:r>
-      <w:r>
-        <w:rPr>
-          <w:rFonts w:asciiTheme="minorHAnsi" w:hAnsiTheme="minorHAnsi"/>
-          <w:lang w:val="en-US"/>
-        </w:rPr>
-        <w:t>which is</w:t>
-      </w:r>
-      <w:r>
-        <w:rPr>
-          <w:rFonts w:asciiTheme="minorHAnsi" w:hAnsiTheme="minorHAnsi"/>
-          <w:lang w:val="en-US"/>
-        </w:rPr>
-        <w:t xml:space="preserve"> referred to as </w:t>
-      </w:r>
-      <w:r>
-        <w:rPr>
-          <w:rFonts w:asciiTheme="minorHAnsi" w:hAnsiTheme="minorHAnsi"/>
-          <w:lang w:val="en-US"/>
-        </w:rPr>
-        <w:t>“</w:t>
-      </w:r>
-      <w:r>
-        <w:rPr>
-          <w:rFonts w:asciiTheme="minorHAnsi" w:hAnsiTheme="minorHAnsi"/>
-          <w:lang w:val="en-US"/>
-        </w:rPr>
-        <w:t>Multi-Domain Command and Control (MDC2).</w:t>
-      </w:r>
-      <w:r>
-        <w:rPr>
-          <w:rFonts w:asciiTheme="minorHAnsi" w:hAnsiTheme="minorHAnsi"/>
-          <w:lang w:val="en-US"/>
-        </w:rPr>
-        <w:t xml:space="preserve">” </w:t>
       </w:r>
       <w:r>
         <w:rPr>
@@ -1671,6 +1787,29 @@
     </w:p>
     <w:p>
       <w:pPr>
+        <w:rPr>
+          <w:rFonts w:asciiTheme="minorHAnsi" w:hAnsiTheme="minorHAnsi"/>
+          <w:lang w:val="en-US"/>
+        </w:rPr>
+      </w:pPr>
+      <w:r>
+        <w:rPr>
+          <w:rFonts w:asciiTheme="minorHAnsi" w:hAnsiTheme="minorHAnsi"/>
+          <w:lang w:val="en-US"/>
+        </w:rPr>
+        <w:t>In summary, USAF leadership is looking for solutions that will advance the ball on MDO providing innovative and relevant solutions through collaboration while tracking MDC2 expertise over time across the force.</w:t>
+      </w:r>
+    </w:p>
+    <w:p>
+      <w:pPr>
+        <w:rPr>
+          <w:rFonts w:asciiTheme="minorHAnsi" w:hAnsiTheme="minorHAnsi"/>
+          <w:lang w:val="en-US"/>
+        </w:rPr>
+      </w:pPr>
+    </w:p>
+    <w:p>
+      <w:pPr>
         <w:jc w:val="left"/>
         <w:rPr>
           <w:rFonts w:asciiTheme="minorHAnsi" w:hAnsiTheme="minorHAnsi"/>
@@ -1741,9 +1880,164 @@
           <w:rFonts w:asciiTheme="minorHAnsi" w:hAnsiTheme="minorHAnsi"/>
           <w:lang w:val="en-US"/>
         </w:rPr>
-        <w:t>They called this prototype the Cyber Education Hub (CEH)</w:t>
-      </w:r>
-      <w:proofErr w:type="gramStart"/>
+        <w:t>They called this prototype the Cyber Education Hub (CEH). The challenges they address</w:t>
+      </w:r>
+      <w:r>
+        <w:rPr>
+          <w:rFonts w:asciiTheme="minorHAnsi" w:hAnsiTheme="minorHAnsi"/>
+          <w:lang w:val="en-US"/>
+        </w:rPr>
+        <w:t xml:space="preserve"> are also faced by educators in the realm of MDO</w:t>
+      </w:r>
+      <w:r>
+        <w:rPr>
+          <w:rFonts w:asciiTheme="minorHAnsi" w:hAnsiTheme="minorHAnsi"/>
+          <w:lang w:val="en-US"/>
+        </w:rPr>
+        <w:t>. First, the ubiquity of cyber in every functional community creates a “scalability and breadth problem.” Cyber education needs to reach to all users, but also contain information specific to their functional community. Second, because cyber is a man</w:t>
+      </w:r>
+      <w:r>
+        <w:rPr>
+          <w:rFonts w:asciiTheme="minorHAnsi" w:hAnsiTheme="minorHAnsi"/>
+          <w:lang w:val="en-US"/>
+        </w:rPr>
+        <w:t>-made</w:t>
+      </w:r>
+      <w:r>
+        <w:rPr>
+          <w:rFonts w:asciiTheme="minorHAnsi" w:hAnsiTheme="minorHAnsi"/>
+          <w:lang w:val="en-US"/>
+        </w:rPr>
+        <w:t xml:space="preserve"> and man-manipulated environment, it changes at a higher rate than other science and technology fields, creating a “currency problem.” Third, the size and interconnectedness of cyber leads to a “complexity problem.” </w:t>
+      </w:r>
+    </w:p>
+    <w:p>
+      <w:pPr>
+        <w:rPr>
+          <w:rFonts w:asciiTheme="minorHAnsi" w:hAnsiTheme="minorHAnsi"/>
+          <w:lang w:val="en-US"/>
+        </w:rPr>
+      </w:pPr>
+    </w:p>
+    <w:p>
+      <w:pPr>
+        <w:rPr>
+          <w:rFonts w:asciiTheme="minorHAnsi" w:hAnsiTheme="minorHAnsi"/>
+          <w:lang w:val="en-US"/>
+        </w:rPr>
+      </w:pPr>
+      <w:r>
+        <w:rPr>
+          <w:rFonts w:asciiTheme="minorHAnsi" w:hAnsiTheme="minorHAnsi"/>
+          <w:lang w:val="en-US"/>
+        </w:rPr>
+        <w:t xml:space="preserve">To </w:t>
+      </w:r>
+      <w:r>
+        <w:rPr>
+          <w:rFonts w:asciiTheme="minorHAnsi" w:hAnsiTheme="minorHAnsi"/>
+          <w:lang w:val="en-US"/>
+        </w:rPr>
+        <w:t>varying</w:t>
+      </w:r>
+      <w:r>
+        <w:rPr>
+          <w:rFonts w:asciiTheme="minorHAnsi" w:hAnsiTheme="minorHAnsi"/>
+          <w:lang w:val="en-US"/>
+        </w:rPr>
+        <w:t xml:space="preserve"> degree</w:t>
+      </w:r>
+      <w:r>
+        <w:rPr>
+          <w:rFonts w:asciiTheme="minorHAnsi" w:hAnsiTheme="minorHAnsi"/>
+          <w:lang w:val="en-US"/>
+        </w:rPr>
+        <w:t>s</w:t>
+      </w:r>
+      <w:r>
+        <w:rPr>
+          <w:rFonts w:asciiTheme="minorHAnsi" w:hAnsiTheme="minorHAnsi"/>
+          <w:lang w:val="en-US"/>
+        </w:rPr>
+        <w:t xml:space="preserve">, </w:t>
+      </w:r>
+      <w:r>
+        <w:rPr>
+          <w:rFonts w:asciiTheme="minorHAnsi" w:hAnsiTheme="minorHAnsi"/>
+          <w:lang w:val="en-US"/>
+        </w:rPr>
+        <w:t>MDO and MDC2</w:t>
+      </w:r>
+      <w:r>
+        <w:rPr>
+          <w:rFonts w:asciiTheme="minorHAnsi" w:hAnsiTheme="minorHAnsi"/>
+          <w:lang w:val="en-US"/>
+        </w:rPr>
+        <w:t xml:space="preserve"> education</w:t>
+      </w:r>
+      <w:r>
+        <w:rPr>
+          <w:rFonts w:asciiTheme="minorHAnsi" w:hAnsiTheme="minorHAnsi"/>
+          <w:lang w:val="en-US"/>
+        </w:rPr>
+        <w:t xml:space="preserve"> face the same challenge</w:t>
+      </w:r>
+      <w:r>
+        <w:rPr>
+          <w:rFonts w:asciiTheme="minorHAnsi" w:hAnsiTheme="minorHAnsi"/>
+          <w:lang w:val="en-US"/>
+        </w:rPr>
+        <w:t xml:space="preserve">s as the cyber domain. </w:t>
+      </w:r>
+      <w:r>
+        <w:rPr>
+          <w:rFonts w:asciiTheme="minorHAnsi" w:hAnsiTheme="minorHAnsi"/>
+          <w:lang w:val="en-US"/>
+        </w:rPr>
+        <w:t xml:space="preserve">First, </w:t>
+      </w:r>
+      <w:r>
+        <w:rPr>
+          <w:rFonts w:asciiTheme="minorHAnsi" w:hAnsiTheme="minorHAnsi"/>
+          <w:lang w:val="en-US"/>
+        </w:rPr>
+        <w:t>MDO is inherently broad</w:t>
+      </w:r>
+      <w:r>
+        <w:rPr>
+          <w:rFonts w:asciiTheme="minorHAnsi" w:hAnsiTheme="minorHAnsi"/>
+          <w:lang w:val="en-US"/>
+        </w:rPr>
+        <w:t xml:space="preserve"> covering military operations in land, sea, air, space, and cyber</w:t>
+      </w:r>
+      <w:r>
+        <w:rPr>
+          <w:rFonts w:asciiTheme="minorHAnsi" w:hAnsiTheme="minorHAnsi"/>
+          <w:lang w:val="en-US"/>
+        </w:rPr>
+        <w:t>. Education solutions must leverage resources, knowledge, and experience from every warfighting domain and make it available to</w:t>
+      </w:r>
+      <w:r>
+        <w:rPr>
+          <w:rFonts w:asciiTheme="minorHAnsi" w:hAnsiTheme="minorHAnsi"/>
+          <w:lang w:val="en-US"/>
+        </w:rPr>
+        <w:t>, at a minimum, the entire</w:t>
+      </w:r>
+      <w:r>
+        <w:rPr>
+          <w:rFonts w:asciiTheme="minorHAnsi" w:hAnsiTheme="minorHAnsi"/>
+          <w:lang w:val="en-US"/>
+        </w:rPr>
+        <w:t xml:space="preserve"> </w:t>
+      </w:r>
+      <w:r>
+        <w:rPr>
+          <w:rFonts w:asciiTheme="minorHAnsi" w:hAnsiTheme="minorHAnsi"/>
+          <w:lang w:val="en-US"/>
+        </w:rPr>
+        <w:t>Department of Defense (DoD)</w:t>
+      </w:r>
       <w:r>
         <w:rPr>
           <w:rFonts w:asciiTheme="minorHAnsi" w:hAnsiTheme="minorHAnsi"/>
@@ -1751,141 +2045,89 @@
         </w:rPr>
         <w:t xml:space="preserve">. </w:t>
       </w:r>
-      <w:proofErr w:type="gramEnd"/>
-      <w:r>
-        <w:rPr>
-          <w:rFonts w:asciiTheme="minorHAnsi" w:hAnsiTheme="minorHAnsi"/>
-          <w:lang w:val="en-US"/>
-        </w:rPr>
-        <w:t>The challenges they address</w:t>
-      </w:r>
-      <w:r>
-        <w:rPr>
-          <w:rFonts w:asciiTheme="minorHAnsi" w:hAnsiTheme="minorHAnsi"/>
-          <w:lang w:val="en-US"/>
-        </w:rPr>
-        <w:t xml:space="preserve"> are also faced by educators in the realm of MDO</w:t>
-      </w:r>
-      <w:r>
-        <w:rPr>
-          <w:rFonts w:asciiTheme="minorHAnsi" w:hAnsiTheme="minorHAnsi"/>
-          <w:lang w:val="en-US"/>
-        </w:rPr>
-        <w:t>. First, the ubiquity of cyber in every functional community creates a “scalability and breadth problem.” Cyber education needs to reach to all users, but also contain information specific to their functional community. Second, because cyber is a man</w:t>
-      </w:r>
-      <w:r>
-        <w:rPr>
-          <w:rFonts w:asciiTheme="minorHAnsi" w:hAnsiTheme="minorHAnsi"/>
-          <w:lang w:val="en-US"/>
-        </w:rPr>
-        <w:t>-made</w:t>
-      </w:r>
-      <w:r>
-        <w:rPr>
-          <w:rFonts w:asciiTheme="minorHAnsi" w:hAnsiTheme="minorHAnsi"/>
-          <w:lang w:val="en-US"/>
-        </w:rPr>
-        <w:t xml:space="preserve"> and man-manipulated environment, it changes at a higher rate than other science and technology fields, creating a “currency problem.” Third, the size and interconnectedness of cyber leads to a “complexity problem.” </w:t>
-      </w:r>
-    </w:p>
-    <w:p>
-      <w:pPr>
-        <w:rPr>
-          <w:rFonts w:asciiTheme="minorHAnsi" w:hAnsiTheme="minorHAnsi"/>
-          <w:lang w:val="en-US"/>
-        </w:rPr>
-      </w:pPr>
-    </w:p>
-    <w:p>
-      <w:pPr>
-        <w:rPr>
-          <w:rFonts w:asciiTheme="minorHAnsi" w:hAnsiTheme="minorHAnsi"/>
-          <w:lang w:val="en-US"/>
-        </w:rPr>
-      </w:pPr>
-      <w:r>
-        <w:rPr>
-          <w:rFonts w:asciiTheme="minorHAnsi" w:hAnsiTheme="minorHAnsi"/>
-          <w:lang w:val="en-US"/>
-        </w:rPr>
-        <w:t xml:space="preserve">To </w:t>
-      </w:r>
-      <w:r>
-        <w:rPr>
-          <w:rFonts w:asciiTheme="minorHAnsi" w:hAnsiTheme="minorHAnsi"/>
-          <w:lang w:val="en-US"/>
-        </w:rPr>
-        <w:t>varying</w:t>
-      </w:r>
-      <w:r>
-        <w:rPr>
-          <w:rFonts w:asciiTheme="minorHAnsi" w:hAnsiTheme="minorHAnsi"/>
-          <w:lang w:val="en-US"/>
-        </w:rPr>
-        <w:t xml:space="preserve"> degree</w:t>
-      </w:r>
-      <w:r>
-        <w:rPr>
-          <w:rFonts w:asciiTheme="minorHAnsi" w:hAnsiTheme="minorHAnsi"/>
-          <w:lang w:val="en-US"/>
-        </w:rPr>
-        <w:t>s</w:t>
-      </w:r>
-      <w:r>
-        <w:rPr>
-          <w:rFonts w:asciiTheme="minorHAnsi" w:hAnsiTheme="minorHAnsi"/>
-          <w:lang w:val="en-US"/>
-        </w:rPr>
-        <w:t xml:space="preserve">, </w:t>
-      </w:r>
-      <w:r>
-        <w:rPr>
-          <w:rFonts w:asciiTheme="minorHAnsi" w:hAnsiTheme="minorHAnsi"/>
-          <w:lang w:val="en-US"/>
-        </w:rPr>
-        <w:t>MDO and MDC2</w:t>
-      </w:r>
-      <w:r>
-        <w:rPr>
-          <w:rFonts w:asciiTheme="minorHAnsi" w:hAnsiTheme="minorHAnsi"/>
-          <w:lang w:val="en-US"/>
-        </w:rPr>
-        <w:t xml:space="preserve"> education</w:t>
-      </w:r>
-      <w:r>
-        <w:rPr>
-          <w:rFonts w:asciiTheme="minorHAnsi" w:hAnsiTheme="minorHAnsi"/>
-          <w:lang w:val="en-US"/>
-        </w:rPr>
-        <w:t xml:space="preserve"> face the same challenge</w:t>
-      </w:r>
-      <w:r>
-        <w:rPr>
-          <w:rFonts w:asciiTheme="minorHAnsi" w:hAnsiTheme="minorHAnsi"/>
-          <w:lang w:val="en-US"/>
-        </w:rPr>
-        <w:t xml:space="preserve">s as the cyber domain. </w:t>
-      </w:r>
-      <w:r>
-        <w:rPr>
-          <w:rFonts w:asciiTheme="minorHAnsi" w:hAnsiTheme="minorHAnsi"/>
-          <w:lang w:val="en-US"/>
-        </w:rPr>
-        <w:t xml:space="preserve">First, </w:t>
-      </w:r>
-      <w:r>
-        <w:rPr>
-          <w:rFonts w:asciiTheme="minorHAnsi" w:hAnsiTheme="minorHAnsi"/>
-          <w:lang w:val="en-US"/>
-        </w:rPr>
-        <w:t>MDO is inherently broad. Education solutions must leverage resources, knowledge, and experience from every warfighting domain and make it available to</w:t>
-      </w:r>
-      <w:r>
-        <w:rPr>
-          <w:rFonts w:asciiTheme="minorHAnsi" w:hAnsiTheme="minorHAnsi"/>
-          <w:lang w:val="en-US"/>
-        </w:rPr>
-        <w:t>, at a minimum, the entire</w:t>
+      <w:r>
+        <w:rPr>
+          <w:rFonts w:asciiTheme="minorHAnsi" w:hAnsiTheme="minorHAnsi"/>
+          <w:lang w:val="en-US"/>
+        </w:rPr>
+        <w:t xml:space="preserve">This requires a connection between all learners across various domains </w:t>
+      </w:r>
+      <w:r>
+        <w:rPr>
+          <w:rFonts w:asciiTheme="minorHAnsi" w:hAnsiTheme="minorHAnsi"/>
+          <w:lang w:val="en-US"/>
+        </w:rPr>
+        <w:t xml:space="preserve">also </w:t>
+      </w:r>
+      <w:r>
+        <w:rPr>
+          <w:rFonts w:asciiTheme="minorHAnsi" w:hAnsiTheme="minorHAnsi"/>
+          <w:lang w:val="en-US"/>
+        </w:rPr>
+        <w:t xml:space="preserve">creating a </w:t>
+      </w:r>
+      <w:r>
+        <w:rPr>
+          <w:rFonts w:asciiTheme="minorHAnsi" w:hAnsiTheme="minorHAnsi"/>
+          <w:lang w:val="en-US"/>
+        </w:rPr>
+        <w:t>scalability and breadth</w:t>
+      </w:r>
+      <w:r>
+        <w:rPr>
+          <w:rFonts w:asciiTheme="minorHAnsi" w:hAnsiTheme="minorHAnsi"/>
+          <w:lang w:val="en-US"/>
+        </w:rPr>
+        <w:t xml:space="preserve"> problem</w:t>
+      </w:r>
+      <w:r>
+        <w:rPr>
+          <w:rFonts w:asciiTheme="minorHAnsi" w:hAnsiTheme="minorHAnsi"/>
+          <w:lang w:val="en-US"/>
+        </w:rPr>
+        <w:t xml:space="preserve">. </w:t>
+      </w:r>
+      <w:r>
+        <w:rPr>
+          <w:rFonts w:asciiTheme="minorHAnsi" w:hAnsiTheme="minorHAnsi"/>
+          <w:lang w:val="en-US"/>
+        </w:rPr>
+        <w:t>At a basic level, forces that want to integrate to achieve a common goal must know the general capabilities of each and commanders over multi-domain forces need to know</w:t>
+      </w:r>
+      <w:r>
+        <w:rPr>
+          <w:rFonts w:asciiTheme="minorHAnsi" w:hAnsiTheme="minorHAnsi"/>
+          <w:lang w:val="en-US"/>
+        </w:rPr>
+        <w:t xml:space="preserve"> the capabilities </w:t>
+      </w:r>
+      <w:r>
+        <w:rPr>
+          <w:rFonts w:asciiTheme="minorHAnsi" w:hAnsiTheme="minorHAnsi"/>
+          <w:lang w:val="en-US"/>
+        </w:rPr>
+        <w:t>under</w:t>
+      </w:r>
+      <w:r>
+        <w:rPr>
+          <w:rFonts w:asciiTheme="minorHAnsi" w:hAnsiTheme="minorHAnsi"/>
+          <w:lang w:val="en-US"/>
+        </w:rPr>
+        <w:t xml:space="preserve"> their control</w:t>
+      </w:r>
+      <w:r>
+        <w:rPr>
+          <w:rFonts w:asciiTheme="minorHAnsi" w:hAnsiTheme="minorHAnsi"/>
+          <w:lang w:val="en-US"/>
+        </w:rPr>
+        <w:t xml:space="preserve"> to know how best to employ them</w:t>
+      </w:r>
+      <w:r>
+        <w:rPr>
+          <w:rFonts w:asciiTheme="minorHAnsi" w:hAnsiTheme="minorHAnsi"/>
+          <w:lang w:val="en-US"/>
+        </w:rPr>
+        <w:t>.</w:t>
       </w:r>
       <w:r>
         <w:rPr>
@@ -1899,91 +2141,406 @@
           <w:rFonts w:asciiTheme="minorHAnsi" w:hAnsiTheme="minorHAnsi"/>
           <w:lang w:val="en-US"/>
         </w:rPr>
-        <w:t>Department of Defense (DoD)</w:t>
-      </w:r>
-      <w:r>
-        <w:rPr>
-          <w:rFonts w:asciiTheme="minorHAnsi" w:hAnsiTheme="minorHAnsi"/>
-          <w:lang w:val="en-US"/>
-        </w:rPr>
-        <w:t xml:space="preserve">. </w:t>
-      </w:r>
-      <w:r>
-        <w:rPr>
-          <w:rFonts w:asciiTheme="minorHAnsi" w:hAnsiTheme="minorHAnsi"/>
-          <w:lang w:val="en-US"/>
-        </w:rPr>
-        <w:t xml:space="preserve">This requires a connection between all learners across various domains </w:t>
-      </w:r>
-      <w:r>
-        <w:rPr>
-          <w:rFonts w:asciiTheme="minorHAnsi" w:hAnsiTheme="minorHAnsi"/>
-          <w:lang w:val="en-US"/>
-        </w:rPr>
-        <w:t xml:space="preserve">also </w:t>
-      </w:r>
-      <w:r>
-        <w:rPr>
-          <w:rFonts w:asciiTheme="minorHAnsi" w:hAnsiTheme="minorHAnsi"/>
-          <w:lang w:val="en-US"/>
-        </w:rPr>
-        <w:t xml:space="preserve">creating a </w:t>
-      </w:r>
-      <w:r>
-        <w:rPr>
-          <w:rFonts w:asciiTheme="minorHAnsi" w:hAnsiTheme="minorHAnsi"/>
-          <w:lang w:val="en-US"/>
-        </w:rPr>
-        <w:t>scalability and breadth</w:t>
-      </w:r>
-      <w:r>
-        <w:rPr>
-          <w:rFonts w:asciiTheme="minorHAnsi" w:hAnsiTheme="minorHAnsi"/>
-          <w:lang w:val="en-US"/>
-        </w:rPr>
-        <w:t xml:space="preserve"> problem</w:t>
-      </w:r>
-      <w:r>
-        <w:rPr>
-          <w:rFonts w:asciiTheme="minorHAnsi" w:hAnsiTheme="minorHAnsi"/>
-          <w:lang w:val="en-US"/>
-        </w:rPr>
-        <w:t xml:space="preserve">. </w:t>
-      </w:r>
-      <w:r>
-        <w:rPr>
-          <w:rFonts w:asciiTheme="minorHAnsi" w:hAnsiTheme="minorHAnsi"/>
-          <w:lang w:val="en-US"/>
-        </w:rPr>
-        <w:t>At a basic level, forces that want to integrate to achieve a common goal must know the general capabilities of each and commanders over multi-domain forces need to know</w:t>
-      </w:r>
-      <w:r>
-        <w:rPr>
-          <w:rFonts w:asciiTheme="minorHAnsi" w:hAnsiTheme="minorHAnsi"/>
-          <w:lang w:val="en-US"/>
-        </w:rPr>
-        <w:t xml:space="preserve"> the capabilities </w:t>
-      </w:r>
-      <w:r>
-        <w:rPr>
-          <w:rFonts w:asciiTheme="minorHAnsi" w:hAnsiTheme="minorHAnsi"/>
-          <w:lang w:val="en-US"/>
-        </w:rPr>
-        <w:t>under</w:t>
-      </w:r>
-      <w:r>
-        <w:rPr>
-          <w:rFonts w:asciiTheme="minorHAnsi" w:hAnsiTheme="minorHAnsi"/>
-          <w:lang w:val="en-US"/>
-        </w:rPr>
-        <w:t xml:space="preserve"> their control</w:t>
-      </w:r>
-      <w:r>
-        <w:rPr>
-          <w:rFonts w:asciiTheme="minorHAnsi" w:hAnsiTheme="minorHAnsi"/>
-          <w:lang w:val="en-US"/>
-        </w:rPr>
-        <w:t xml:space="preserve"> to know how best to employ them</w:t>
+        <w:t>Second, MDO must be able to adapt quickly to new information</w:t>
+      </w:r>
+      <w:r>
+        <w:rPr>
+          <w:rFonts w:asciiTheme="minorHAnsi" w:hAnsiTheme="minorHAnsi"/>
+          <w:lang w:val="en-US"/>
+        </w:rPr>
+        <w:t>, also creating a currency problem</w:t>
+      </w:r>
+      <w:r>
+        <w:rPr>
+          <w:rFonts w:asciiTheme="minorHAnsi" w:hAnsiTheme="minorHAnsi"/>
+          <w:lang w:val="en-US"/>
+        </w:rPr>
+        <w:t xml:space="preserve">. General </w:t>
+      </w:r>
+      <w:proofErr w:type="spellStart"/>
+      <w:r>
+        <w:rPr>
+          <w:rFonts w:asciiTheme="minorHAnsi" w:hAnsiTheme="minorHAnsi"/>
+          <w:lang w:val="en-US"/>
+        </w:rPr>
+        <w:t>Goldfein</w:t>
+      </w:r>
+      <w:proofErr w:type="spellEnd"/>
+      <w:r>
+        <w:rPr>
+          <w:rFonts w:asciiTheme="minorHAnsi" w:hAnsiTheme="minorHAnsi"/>
+          <w:lang w:val="en-US"/>
+        </w:rPr>
+        <w:t xml:space="preserve"> writes, “</w:t>
+      </w:r>
+      <w:r>
+        <w:rPr>
+          <w:rFonts w:asciiTheme="minorHAnsi" w:hAnsiTheme="minorHAnsi"/>
+          <w:lang w:val="en-US"/>
+        </w:rPr>
+        <w:t>T</w:t>
+      </w:r>
+      <w:r>
+        <w:rPr>
+          <w:rFonts w:asciiTheme="minorHAnsi" w:hAnsiTheme="minorHAnsi"/>
+          <w:lang w:val="en-US"/>
+        </w:rPr>
+        <w:t xml:space="preserve">he changing national security environment also requires us to examine how we sense, decide, and act rapidly and in concert across all domains.” Because the operations themselves must be adaptable and broadly coordinated, education </w:t>
+      </w:r>
+      <w:r>
+        <w:rPr>
+          <w:rFonts w:asciiTheme="minorHAnsi" w:hAnsiTheme="minorHAnsi"/>
+          <w:lang w:val="en-US"/>
+        </w:rPr>
+        <w:t xml:space="preserve">methods </w:t>
+      </w:r>
+      <w:r>
+        <w:rPr>
+          <w:rFonts w:asciiTheme="minorHAnsi" w:hAnsiTheme="minorHAnsi"/>
+          <w:lang w:val="en-US"/>
+        </w:rPr>
+        <w:t xml:space="preserve">to teach these principles must also be ready to change as new information is made available. Last, the interweaving of capabilities from </w:t>
+      </w:r>
+      <w:r>
+        <w:rPr>
+          <w:rFonts w:asciiTheme="minorHAnsi" w:hAnsiTheme="minorHAnsi"/>
+          <w:lang w:val="en-US"/>
+        </w:rPr>
+        <w:t>multiple</w:t>
+      </w:r>
+      <w:r>
+        <w:rPr>
+          <w:rFonts w:asciiTheme="minorHAnsi" w:hAnsiTheme="minorHAnsi"/>
+          <w:lang w:val="en-US"/>
+        </w:rPr>
+        <w:t xml:space="preserve"> domains and personnel from many organizations, including national partners and coalitions, produces immense complexity. </w:t>
+      </w:r>
+      <w:r>
+        <w:rPr>
+          <w:rFonts w:asciiTheme="minorHAnsi" w:hAnsiTheme="minorHAnsi"/>
+          <w:lang w:val="en-US"/>
+        </w:rPr>
+        <w:t>MDO requires warfighters who understand and execute their</w:t>
+      </w:r>
+      <w:r>
+        <w:rPr>
+          <w:rFonts w:asciiTheme="minorHAnsi" w:hAnsiTheme="minorHAnsi"/>
+          <w:lang w:val="en-US"/>
+        </w:rPr>
+        <w:t xml:space="preserve"> </w:t>
+      </w:r>
+      <w:r>
+        <w:rPr>
+          <w:rFonts w:asciiTheme="minorHAnsi" w:hAnsiTheme="minorHAnsi"/>
+          <w:lang w:val="en-US"/>
+        </w:rPr>
+        <w:t>function as required, but also know how they fit into the broader mission so that they can integrate effectively and even innovate when necessary. Harris (2018) attests, “</w:t>
+      </w:r>
+      <w:r>
+        <w:rPr>
+          <w:lang w:val="en-US"/>
+        </w:rPr>
+        <w:t>P</w:t>
+      </w:r>
+      <w:r>
+        <w:rPr>
+          <w:lang w:val="en-US"/>
+        </w:rPr>
+        <w:t>lanners and operators of one domain must have not only the skills to perform their own missions, but they must also understand how planners and operators of other domains assure or even challenge their mission accomplishment.</w:t>
+      </w:r>
+      <w:r>
+        <w:rPr>
+          <w:lang w:val="en-US"/>
+        </w:rPr>
+        <w:t>”</w:t>
+      </w:r>
+    </w:p>
+    <w:p>
+      <w:pPr>
+        <w:jc w:val="left"/>
+        <w:rPr>
+          <w:rFonts w:asciiTheme="minorHAnsi" w:hAnsiTheme="minorHAnsi"/>
+          <w:lang w:val="en-US"/>
+        </w:rPr>
+      </w:pPr>
+    </w:p>
+    <w:p>
+      <w:pPr>
+        <w:jc w:val="left"/>
+        <w:rPr>
+          <w:rFonts w:asciiTheme="minorHAnsi" w:hAnsiTheme="minorHAnsi"/>
+          <w:lang w:val="en-US"/>
+        </w:rPr>
+      </w:pPr>
+      <w:r>
+        <w:rPr>
+          <w:rFonts w:asciiTheme="minorHAnsi" w:hAnsiTheme="minorHAnsi"/>
+          <w:lang w:val="en-US"/>
+        </w:rPr>
+        <w:t>Other challenges facing MDO is the need for a common</w:t>
+      </w:r>
+      <w:r>
+        <w:rPr>
+          <w:rFonts w:asciiTheme="minorHAnsi" w:hAnsiTheme="minorHAnsi"/>
+          <w:lang w:val="en-US"/>
+        </w:rPr>
+        <w:t xml:space="preserve"> operational</w:t>
+      </w:r>
+      <w:r>
+        <w:rPr>
+          <w:rFonts w:asciiTheme="minorHAnsi" w:hAnsiTheme="minorHAnsi"/>
+          <w:lang w:val="en-US"/>
+        </w:rPr>
+        <w:t xml:space="preserve"> lexicon to </w:t>
+      </w:r>
+      <w:r>
+        <w:rPr>
+          <w:rFonts w:asciiTheme="minorHAnsi" w:hAnsiTheme="minorHAnsi"/>
+          <w:lang w:val="en-US"/>
+        </w:rPr>
+        <w:t>enable integration across</w:t>
+      </w:r>
+      <w:r>
+        <w:rPr>
+          <w:rFonts w:asciiTheme="minorHAnsi" w:hAnsiTheme="minorHAnsi"/>
+          <w:lang w:val="en-US"/>
+        </w:rPr>
+        <w:t xml:space="preserve"> various </w:t>
+      </w:r>
+      <w:r>
+        <w:rPr>
+          <w:rFonts w:asciiTheme="minorHAnsi" w:hAnsiTheme="minorHAnsi"/>
+          <w:lang w:val="en-US"/>
+        </w:rPr>
+        <w:t>communities, units, domains, and even nations. For effective MDO military personnel must be able to explain what their capabilities bring to the fight in a way that is understandable by all domains and how they interface with other capacities.</w:t>
+      </w:r>
+    </w:p>
+    <w:p>
+      <w:pPr>
+        <w:jc w:val="left"/>
+        <w:rPr>
+          <w:rFonts w:asciiTheme="minorHAnsi" w:hAnsiTheme="minorHAnsi"/>
+          <w:lang w:val="en-US"/>
+        </w:rPr>
+      </w:pPr>
+    </w:p>
+    <w:p>
+      <w:pPr>
+        <w:jc w:val="left"/>
+        <w:rPr>
+          <w:rFonts w:asciiTheme="minorHAnsi" w:hAnsiTheme="minorHAnsi"/>
+          <w:lang w:val="en-US"/>
+        </w:rPr>
+      </w:pPr>
+      <w:r>
+        <w:rPr>
+          <w:rFonts w:asciiTheme="minorHAnsi" w:hAnsiTheme="minorHAnsi"/>
+          <w:lang w:val="en-US"/>
+        </w:rPr>
+        <w:lastRenderedPageBreak/>
+        <w:t>These challenge</w:t>
+      </w:r>
+      <w:r>
+        <w:rPr>
+          <w:rFonts w:asciiTheme="minorHAnsi" w:hAnsiTheme="minorHAnsi"/>
+          <w:lang w:val="en-US"/>
+        </w:rPr>
+        <w:t>s must be met with innovative s</w:t>
+      </w:r>
+      <w:r>
+        <w:rPr>
+          <w:rFonts w:asciiTheme="minorHAnsi" w:hAnsiTheme="minorHAnsi"/>
+          <w:lang w:val="en-US"/>
+        </w:rPr>
+        <w:t xml:space="preserve">olutions </w:t>
+      </w:r>
+      <w:r>
+        <w:rPr>
+          <w:rFonts w:asciiTheme="minorHAnsi" w:hAnsiTheme="minorHAnsi"/>
+          <w:lang w:val="en-US"/>
+        </w:rPr>
+        <w:t xml:space="preserve">that </w:t>
+      </w:r>
+      <w:r>
+        <w:rPr>
+          <w:rFonts w:asciiTheme="minorHAnsi" w:hAnsiTheme="minorHAnsi"/>
+          <w:lang w:val="en-US"/>
+        </w:rPr>
+        <w:t>transform</w:t>
+      </w:r>
+      <w:r>
+        <w:rPr>
+          <w:rFonts w:asciiTheme="minorHAnsi" w:hAnsiTheme="minorHAnsi"/>
+          <w:lang w:val="en-US"/>
+        </w:rPr>
+        <w:t xml:space="preserve"> </w:t>
+      </w:r>
+      <w:r>
+        <w:rPr>
+          <w:rFonts w:asciiTheme="minorHAnsi" w:hAnsiTheme="minorHAnsi"/>
+          <w:lang w:val="en-US"/>
+        </w:rPr>
+        <w:t xml:space="preserve">the way people think, the processes used to execute defensive and offensive operations, and the technology used across a wide spectrum of applications. </w:t>
+      </w:r>
+      <w:r>
+        <w:rPr>
+          <w:rFonts w:asciiTheme="minorHAnsi" w:hAnsiTheme="minorHAnsi"/>
+          <w:lang w:val="en-US"/>
+        </w:rPr>
+        <w:t>Specifically, changes to the way that the USAF and other military organizations train their personnel is essential.</w:t>
+      </w:r>
+    </w:p>
+    <w:p>
+      <w:pPr>
+        <w:jc w:val="left"/>
+        <w:rPr>
+          <w:rFonts w:asciiTheme="minorHAnsi" w:hAnsiTheme="minorHAnsi"/>
+          <w:lang w:val="en-US"/>
+        </w:rPr>
+      </w:pPr>
+    </w:p>
+    <w:p>
+      <w:pPr>
+        <w:jc w:val="left"/>
+        <w:rPr>
+          <w:rFonts w:asciiTheme="minorHAnsi" w:hAnsiTheme="minorHAnsi"/>
+          <w:b/>
+          <w:lang w:val="en-US"/>
+        </w:rPr>
+      </w:pPr>
+      <w:r>
+        <w:rPr>
+          <w:rFonts w:asciiTheme="minorHAnsi" w:hAnsiTheme="minorHAnsi"/>
+          <w:b/>
+          <w:lang w:val="en-US"/>
+        </w:rPr>
+        <w:t xml:space="preserve">3. </w:t>
+      </w:r>
+      <w:r>
+        <w:rPr>
+          <w:rFonts w:asciiTheme="minorHAnsi" w:hAnsiTheme="minorHAnsi"/>
+          <w:b/>
+          <w:lang w:val="en-US"/>
+        </w:rPr>
+        <w:t>Lifelong Learners and USAF Education</w:t>
+      </w:r>
+    </w:p>
+    <w:p>
+      <w:pPr>
+        <w:rPr>
+          <w:rFonts w:asciiTheme="minorHAnsi" w:hAnsiTheme="minorHAnsi"/>
+          <w:lang w:val="en-US"/>
+        </w:rPr>
+      </w:pPr>
+      <w:r>
+        <w:rPr>
+          <w:rFonts w:asciiTheme="minorHAnsi" w:hAnsiTheme="minorHAnsi"/>
+          <w:lang w:val="en-US"/>
+        </w:rPr>
+        <w:t>Through a construct called the Continuum of Learning (</w:t>
+      </w:r>
+      <w:proofErr w:type="spellStart"/>
+      <w:r>
+        <w:rPr>
+          <w:rFonts w:asciiTheme="minorHAnsi" w:hAnsiTheme="minorHAnsi"/>
+          <w:lang w:val="en-US"/>
+        </w:rPr>
+        <w:t>CoL</w:t>
+      </w:r>
+      <w:proofErr w:type="spellEnd"/>
+      <w:r>
+        <w:rPr>
+          <w:rFonts w:asciiTheme="minorHAnsi" w:hAnsiTheme="minorHAnsi"/>
+          <w:lang w:val="en-US"/>
+        </w:rPr>
+        <w:t xml:space="preserve">), AETC is transforming the way that future Airmen will conduct education and training. </w:t>
+      </w:r>
+      <w:r>
+        <w:rPr>
+          <w:rFonts w:asciiTheme="minorHAnsi" w:hAnsiTheme="minorHAnsi"/>
+          <w:lang w:val="en-US"/>
+        </w:rPr>
+        <w:t xml:space="preserve">Roberson and Stafford (2017) describe </w:t>
+      </w:r>
+      <w:r>
+        <w:rPr>
+          <w:rFonts w:asciiTheme="minorHAnsi" w:hAnsiTheme="minorHAnsi"/>
+          <w:lang w:val="en-US"/>
+        </w:rPr>
+        <w:t xml:space="preserve">how the </w:t>
+      </w:r>
+      <w:proofErr w:type="spellStart"/>
+      <w:r>
+        <w:rPr>
+          <w:rFonts w:asciiTheme="minorHAnsi" w:hAnsiTheme="minorHAnsi"/>
+          <w:lang w:val="en-US"/>
+        </w:rPr>
+        <w:t>CoL</w:t>
+      </w:r>
+      <w:proofErr w:type="spellEnd"/>
+      <w:r>
+        <w:rPr>
+          <w:rFonts w:asciiTheme="minorHAnsi" w:hAnsiTheme="minorHAnsi"/>
+          <w:lang w:val="en-US"/>
+        </w:rPr>
+        <w:t xml:space="preserve"> will </w:t>
+      </w:r>
+      <w:r>
+        <w:rPr>
+          <w:rFonts w:asciiTheme="minorHAnsi" w:hAnsiTheme="minorHAnsi"/>
+          <w:lang w:val="en-US"/>
+        </w:rPr>
+        <w:t>move learning from the classroom to where it is needed right now</w:t>
+      </w:r>
+      <w:r>
+        <w:rPr>
+          <w:rFonts w:asciiTheme="minorHAnsi" w:hAnsiTheme="minorHAnsi"/>
+          <w:lang w:val="en-US"/>
+        </w:rPr>
+        <w:t xml:space="preserve">, where the mission is. </w:t>
+      </w:r>
+      <w:r>
+        <w:rPr>
+          <w:rFonts w:asciiTheme="minorHAnsi" w:hAnsiTheme="minorHAnsi"/>
+          <w:lang w:val="en-US"/>
+        </w:rPr>
+        <w:t>This means a shift away from instructor-led learning to self-learning and online courses.</w:t>
+      </w:r>
+      <w:r>
+        <w:rPr>
+          <w:rFonts w:asciiTheme="minorHAnsi" w:hAnsiTheme="minorHAnsi"/>
+          <w:lang w:val="en-US"/>
+        </w:rPr>
+        <w:t xml:space="preserve"> </w:t>
+      </w:r>
+      <w:r>
+        <w:rPr>
+          <w:rFonts w:asciiTheme="minorHAnsi" w:hAnsiTheme="minorHAnsi"/>
+          <w:lang w:val="en-US"/>
+        </w:rPr>
+        <w:t xml:space="preserve">According to AETC’s leadership, the overall goal of these efforts is to create learning effectiveness by creating and supporting </w:t>
+      </w:r>
+      <w:r>
+        <w:rPr>
+          <w:rFonts w:asciiTheme="minorHAnsi" w:hAnsiTheme="minorHAnsi"/>
+          <w:lang w:val="en-US"/>
+        </w:rPr>
+        <w:t>life-long</w:t>
+      </w:r>
+      <w:r>
+        <w:rPr>
+          <w:rFonts w:asciiTheme="minorHAnsi" w:hAnsiTheme="minorHAnsi"/>
+          <w:lang w:val="en-US"/>
+        </w:rPr>
+        <w:t xml:space="preserve"> learning. Figure 1 shows the concept of the Learning Ecosystem explained by Lt Gen Roberson and Dr. Stafford in their description of the </w:t>
+      </w:r>
+      <w:proofErr w:type="spellStart"/>
+      <w:r>
+        <w:rPr>
+          <w:rFonts w:asciiTheme="minorHAnsi" w:hAnsiTheme="minorHAnsi"/>
+          <w:lang w:val="en-US"/>
+        </w:rPr>
+        <w:t>CoL</w:t>
       </w:r>
       <w:r>
         <w:rPr>
@@ -1992,117 +2549,7 @@
         </w:rPr>
         <w:t>.</w:t>
       </w:r>
-      <w:r>
-        <w:rPr>
-          <w:rFonts w:asciiTheme="minorHAnsi" w:hAnsiTheme="minorHAnsi"/>
-          <w:lang w:val="en-US"/>
-        </w:rPr>
-        <w:t xml:space="preserve"> </w:t>
-      </w:r>
-      <w:r>
-        <w:rPr>
-          <w:rFonts w:asciiTheme="minorHAnsi" w:hAnsiTheme="minorHAnsi"/>
-          <w:lang w:val="en-US"/>
-        </w:rPr>
-        <w:t>Second, MDO must be able to adapt quickly to new information</w:t>
-      </w:r>
-      <w:r>
-        <w:rPr>
-          <w:rFonts w:asciiTheme="minorHAnsi" w:hAnsiTheme="minorHAnsi"/>
-          <w:lang w:val="en-US"/>
-        </w:rPr>
-        <w:t>, also creating a currency problem</w:t>
-      </w:r>
-      <w:r>
-        <w:rPr>
-          <w:rFonts w:asciiTheme="minorHAnsi" w:hAnsiTheme="minorHAnsi"/>
-          <w:lang w:val="en-US"/>
-        </w:rPr>
-        <w:t xml:space="preserve">. General </w:t>
-      </w:r>
-      <w:proofErr w:type="spellStart"/>
-      <w:r>
-        <w:rPr>
-          <w:rFonts w:asciiTheme="minorHAnsi" w:hAnsiTheme="minorHAnsi"/>
-          <w:lang w:val="en-US"/>
-        </w:rPr>
-        <w:t>Goldfein</w:t>
-      </w:r>
       <w:proofErr w:type="spellEnd"/>
-      <w:r>
-        <w:rPr>
-          <w:rFonts w:asciiTheme="minorHAnsi" w:hAnsiTheme="minorHAnsi"/>
-          <w:lang w:val="en-US"/>
-        </w:rPr>
-        <w:t xml:space="preserve"> writes, “</w:t>
-      </w:r>
-      <w:r>
-        <w:rPr>
-          <w:rFonts w:asciiTheme="minorHAnsi" w:hAnsiTheme="minorHAnsi"/>
-          <w:lang w:val="en-US"/>
-        </w:rPr>
-        <w:t>T</w:t>
-      </w:r>
-      <w:r>
-        <w:rPr>
-          <w:rFonts w:asciiTheme="minorHAnsi" w:hAnsiTheme="minorHAnsi"/>
-          <w:lang w:val="en-US"/>
-        </w:rPr>
-        <w:t xml:space="preserve">he changing national security environment also requires us to examine how we sense, decide, and act rapidly and in concert across all domains.” Because the operations themselves must be adaptable and broadly coordinated, education </w:t>
-      </w:r>
-      <w:r>
-        <w:rPr>
-          <w:rFonts w:asciiTheme="minorHAnsi" w:hAnsiTheme="minorHAnsi"/>
-          <w:lang w:val="en-US"/>
-        </w:rPr>
-        <w:t xml:space="preserve">methods </w:t>
-      </w:r>
-      <w:r>
-        <w:rPr>
-          <w:rFonts w:asciiTheme="minorHAnsi" w:hAnsiTheme="minorHAnsi"/>
-          <w:lang w:val="en-US"/>
-        </w:rPr>
-        <w:t xml:space="preserve">to teach these principles must also be ready to change as new information is made available. Last, the interweaving of capabilities from five (or more) domains and personnel from many different organizations, including national partners and coalitions, produces immense complexity. </w:t>
-      </w:r>
-      <w:r>
-        <w:rPr>
-          <w:rFonts w:asciiTheme="minorHAnsi" w:hAnsiTheme="minorHAnsi"/>
-          <w:lang w:val="en-US"/>
-        </w:rPr>
-        <w:t>MDO requires warfighters who understand and execute their</w:t>
-      </w:r>
-      <w:r>
-        <w:rPr>
-          <w:rFonts w:asciiTheme="minorHAnsi" w:hAnsiTheme="minorHAnsi"/>
-          <w:lang w:val="en-US"/>
-        </w:rPr>
-        <w:t xml:space="preserve"> </w:t>
-      </w:r>
-      <w:r>
-        <w:rPr>
-          <w:rFonts w:asciiTheme="minorHAnsi" w:hAnsiTheme="minorHAnsi"/>
-          <w:lang w:val="en-US"/>
-        </w:rPr>
-        <w:t>function as required, but also know how they fit into the broader mission so that they can integrate effectively and even innovate when necessary. Harris (2018) attests, “</w:t>
-      </w:r>
-      <w:r>
-        <w:rPr>
-          <w:lang w:val="en-US"/>
-        </w:rPr>
-        <w:t>P</w:t>
-      </w:r>
-      <w:r>
-        <w:rPr>
-          <w:lang w:val="en-US"/>
-        </w:rPr>
-        <w:t>lanners and operators of one domain must have not only the skills to perform their own missions, but they must also understand how planners and operators of other domains assure or even challenge their mission accomplishment.</w:t>
-      </w:r>
-      <w:r>
-        <w:rPr>
-          <w:lang w:val="en-US"/>
-        </w:rPr>
-        <w:t>”</w:t>
-      </w:r>
     </w:p>
     <w:p>
       <w:pPr>
@@ -2115,301 +2562,6 @@
     </w:p>
     <w:p>
       <w:pPr>
-        <w:jc w:val="left"/>
-        <w:rPr>
-          <w:rFonts w:asciiTheme="minorHAnsi" w:hAnsiTheme="minorHAnsi"/>
-          <w:lang w:val="en-US"/>
-        </w:rPr>
-      </w:pPr>
-      <w:r>
-        <w:rPr>
-          <w:rFonts w:asciiTheme="minorHAnsi" w:hAnsiTheme="minorHAnsi"/>
-          <w:lang w:val="en-US"/>
-        </w:rPr>
-        <w:t>Other challenges facing MDO is the need for a common</w:t>
-      </w:r>
-      <w:r>
-        <w:rPr>
-          <w:rFonts w:asciiTheme="minorHAnsi" w:hAnsiTheme="minorHAnsi"/>
-          <w:lang w:val="en-US"/>
-        </w:rPr>
-        <w:t xml:space="preserve"> operational</w:t>
-      </w:r>
-      <w:r>
-        <w:rPr>
-          <w:rFonts w:asciiTheme="minorHAnsi" w:hAnsiTheme="minorHAnsi"/>
-          <w:lang w:val="en-US"/>
-        </w:rPr>
-        <w:t xml:space="preserve"> lexicon to </w:t>
-      </w:r>
-      <w:r>
-        <w:rPr>
-          <w:rFonts w:asciiTheme="minorHAnsi" w:hAnsiTheme="minorHAnsi"/>
-          <w:lang w:val="en-US"/>
-        </w:rPr>
-        <w:t>enable integration across</w:t>
-      </w:r>
-      <w:r>
-        <w:rPr>
-          <w:rFonts w:asciiTheme="minorHAnsi" w:hAnsiTheme="minorHAnsi"/>
-          <w:lang w:val="en-US"/>
-        </w:rPr>
-        <w:t xml:space="preserve"> various </w:t>
-      </w:r>
-      <w:r>
-        <w:rPr>
-          <w:rFonts w:asciiTheme="minorHAnsi" w:hAnsiTheme="minorHAnsi"/>
-          <w:lang w:val="en-US"/>
-        </w:rPr>
-        <w:t>communities, units, domains, and even nations. For effective MDO military personnel must be able to explain what their capabilities bring to the fight in a way that is understandable by all domains and how they interface with other capacities.</w:t>
-      </w:r>
-    </w:p>
-    <w:p>
-      <w:pPr>
-        <w:jc w:val="left"/>
-        <w:rPr>
-          <w:rFonts w:asciiTheme="minorHAnsi" w:hAnsiTheme="minorHAnsi"/>
-          <w:lang w:val="en-US"/>
-        </w:rPr>
-      </w:pPr>
-    </w:p>
-    <w:p>
-      <w:pPr>
-        <w:jc w:val="left"/>
-        <w:rPr>
-          <w:rFonts w:asciiTheme="minorHAnsi" w:hAnsiTheme="minorHAnsi"/>
-          <w:lang w:val="en-US"/>
-        </w:rPr>
-      </w:pPr>
-      <w:r>
-        <w:rPr>
-          <w:rFonts w:asciiTheme="minorHAnsi" w:hAnsiTheme="minorHAnsi"/>
-          <w:lang w:val="en-US"/>
-        </w:rPr>
-        <w:t>These challenge</w:t>
-      </w:r>
-      <w:r>
-        <w:rPr>
-          <w:rFonts w:asciiTheme="minorHAnsi" w:hAnsiTheme="minorHAnsi"/>
-          <w:lang w:val="en-US"/>
-        </w:rPr>
-        <w:t>s must be met with innovative s</w:t>
-      </w:r>
-      <w:r>
-        <w:rPr>
-          <w:rFonts w:asciiTheme="minorHAnsi" w:hAnsiTheme="minorHAnsi"/>
-          <w:lang w:val="en-US"/>
-        </w:rPr>
-        <w:t xml:space="preserve">olutions </w:t>
-      </w:r>
-      <w:r>
-        <w:rPr>
-          <w:rFonts w:asciiTheme="minorHAnsi" w:hAnsiTheme="minorHAnsi"/>
-          <w:lang w:val="en-US"/>
-        </w:rPr>
-        <w:t xml:space="preserve">that </w:t>
-      </w:r>
-      <w:r>
-        <w:rPr>
-          <w:rFonts w:asciiTheme="minorHAnsi" w:hAnsiTheme="minorHAnsi"/>
-          <w:lang w:val="en-US"/>
-        </w:rPr>
-        <w:t>transform</w:t>
-      </w:r>
-      <w:r>
-        <w:rPr>
-          <w:rFonts w:asciiTheme="minorHAnsi" w:hAnsiTheme="minorHAnsi"/>
-          <w:lang w:val="en-US"/>
-        </w:rPr>
-        <w:t xml:space="preserve"> </w:t>
-      </w:r>
-      <w:r>
-        <w:rPr>
-          <w:rFonts w:asciiTheme="minorHAnsi" w:hAnsiTheme="minorHAnsi"/>
-          <w:lang w:val="en-US"/>
-        </w:rPr>
-        <w:t xml:space="preserve">the way people think, the processes used to execute defensive and offensive operations, and the technology used across a wide spectrum of applications. </w:t>
-      </w:r>
-      <w:r>
-        <w:rPr>
-          <w:rFonts w:asciiTheme="minorHAnsi" w:hAnsiTheme="minorHAnsi"/>
-          <w:lang w:val="en-US"/>
-        </w:rPr>
-        <w:t>Specifically, changes to the way that the USAF and other military organizations train their personnel is essential.</w:t>
-      </w:r>
-    </w:p>
-    <w:p>
-      <w:pPr>
-        <w:jc w:val="left"/>
-        <w:rPr>
-          <w:rFonts w:asciiTheme="minorHAnsi" w:hAnsiTheme="minorHAnsi"/>
-          <w:lang w:val="en-US"/>
-        </w:rPr>
-      </w:pPr>
-    </w:p>
-    <w:p>
-      <w:pPr>
-        <w:jc w:val="left"/>
-        <w:rPr>
-          <w:rFonts w:asciiTheme="minorHAnsi" w:hAnsiTheme="minorHAnsi"/>
-          <w:b/>
-          <w:lang w:val="en-US"/>
-        </w:rPr>
-      </w:pPr>
-      <w:r>
-        <w:rPr>
-          <w:rFonts w:asciiTheme="minorHAnsi" w:hAnsiTheme="minorHAnsi"/>
-          <w:b/>
-          <w:lang w:val="en-US"/>
-        </w:rPr>
-        <w:t xml:space="preserve">3. </w:t>
-      </w:r>
-      <w:r>
-        <w:rPr>
-          <w:rFonts w:asciiTheme="minorHAnsi" w:hAnsiTheme="minorHAnsi"/>
-          <w:b/>
-          <w:lang w:val="en-US"/>
-        </w:rPr>
-        <w:t>Lifelong Learners and USAF Education</w:t>
-      </w:r>
-    </w:p>
-    <w:p>
-      <w:pPr>
-        <w:rPr>
-          <w:rFonts w:asciiTheme="minorHAnsi" w:hAnsiTheme="minorHAnsi"/>
-          <w:lang w:val="en-US"/>
-        </w:rPr>
-      </w:pPr>
-      <w:r>
-        <w:rPr>
-          <w:rFonts w:asciiTheme="minorHAnsi" w:hAnsiTheme="minorHAnsi"/>
-          <w:lang w:val="en-US"/>
-        </w:rPr>
-        <w:t>Through a construct called the Continuum of Learning (</w:t>
-      </w:r>
-      <w:proofErr w:type="spellStart"/>
-      <w:r>
-        <w:rPr>
-          <w:rFonts w:asciiTheme="minorHAnsi" w:hAnsiTheme="minorHAnsi"/>
-          <w:lang w:val="en-US"/>
-        </w:rPr>
-        <w:t>CoL</w:t>
-      </w:r>
-      <w:proofErr w:type="spellEnd"/>
-      <w:r>
-        <w:rPr>
-          <w:rFonts w:asciiTheme="minorHAnsi" w:hAnsiTheme="minorHAnsi"/>
-          <w:lang w:val="en-US"/>
-        </w:rPr>
-        <w:t xml:space="preserve">), AETC is transforming the way that future Airmen will conduct education and training. </w:t>
-      </w:r>
-      <w:r>
-        <w:rPr>
-          <w:rFonts w:asciiTheme="minorHAnsi" w:hAnsiTheme="minorHAnsi"/>
-          <w:lang w:val="en-US"/>
-        </w:rPr>
-        <w:t xml:space="preserve">Roberson and Stafford (2017) describe </w:t>
-      </w:r>
-      <w:r>
-        <w:rPr>
-          <w:rFonts w:asciiTheme="minorHAnsi" w:hAnsiTheme="minorHAnsi"/>
-          <w:lang w:val="en-US"/>
-        </w:rPr>
-        <w:t xml:space="preserve">how the </w:t>
-      </w:r>
-      <w:proofErr w:type="spellStart"/>
-      <w:r>
-        <w:rPr>
-          <w:rFonts w:asciiTheme="minorHAnsi" w:hAnsiTheme="minorHAnsi"/>
-          <w:lang w:val="en-US"/>
-        </w:rPr>
-        <w:t>CoL</w:t>
-      </w:r>
-      <w:proofErr w:type="spellEnd"/>
-      <w:r>
-        <w:rPr>
-          <w:rFonts w:asciiTheme="minorHAnsi" w:hAnsiTheme="minorHAnsi"/>
-          <w:lang w:val="en-US"/>
-        </w:rPr>
-        <w:t xml:space="preserve"> will </w:t>
-      </w:r>
-      <w:r>
-        <w:rPr>
-          <w:rFonts w:asciiTheme="minorHAnsi" w:hAnsiTheme="minorHAnsi"/>
-          <w:lang w:val="en-US"/>
-        </w:rPr>
-        <w:t>move learning from the classroom to where it is needed right now</w:t>
-      </w:r>
-      <w:r>
-        <w:rPr>
-          <w:rFonts w:asciiTheme="minorHAnsi" w:hAnsiTheme="minorHAnsi"/>
-          <w:lang w:val="en-US"/>
-        </w:rPr>
-        <w:t xml:space="preserve">, where the mission is. </w:t>
-      </w:r>
-      <w:r>
-        <w:rPr>
-          <w:rFonts w:asciiTheme="minorHAnsi" w:hAnsiTheme="minorHAnsi"/>
-          <w:lang w:val="en-US"/>
-        </w:rPr>
-        <w:t>This means a shift away from instructor-led learning to self-learning and online courses.</w:t>
-      </w:r>
-      <w:r>
-        <w:rPr>
-          <w:rFonts w:asciiTheme="minorHAnsi" w:hAnsiTheme="minorHAnsi"/>
-          <w:lang w:val="en-US"/>
-        </w:rPr>
-        <w:t xml:space="preserve"> </w:t>
-      </w:r>
-      <w:r>
-        <w:rPr>
-          <w:rFonts w:asciiTheme="minorHAnsi" w:hAnsiTheme="minorHAnsi"/>
-          <w:lang w:val="en-US"/>
-        </w:rPr>
-        <w:t xml:space="preserve">According to AETC’s leadership, the overall goal of these efforts is to create learning effectiveness by creating and supporting </w:t>
-      </w:r>
-      <w:r>
-        <w:rPr>
-          <w:rFonts w:asciiTheme="minorHAnsi" w:hAnsiTheme="minorHAnsi"/>
-          <w:lang w:val="en-US"/>
-        </w:rPr>
-        <w:t>life-long</w:t>
-      </w:r>
-      <w:r>
-        <w:rPr>
-          <w:rFonts w:asciiTheme="minorHAnsi" w:hAnsiTheme="minorHAnsi"/>
-          <w:lang w:val="en-US"/>
-        </w:rPr>
-        <w:t xml:space="preserve"> learning. Figure 1 shows the concept of the Learning Ecosystem explained by Lt Gen Roberson and Dr. Stafford in their description of the </w:t>
-      </w:r>
-      <w:proofErr w:type="spellStart"/>
-      <w:r>
-        <w:rPr>
-          <w:rFonts w:asciiTheme="minorHAnsi" w:hAnsiTheme="minorHAnsi"/>
-          <w:lang w:val="en-US"/>
-        </w:rPr>
-        <w:t>CoL</w:t>
-      </w:r>
-      <w:r>
-        <w:rPr>
-          <w:rFonts w:asciiTheme="minorHAnsi" w:hAnsiTheme="minorHAnsi"/>
-          <w:lang w:val="en-US"/>
-        </w:rPr>
-        <w:t>.</w:t>
-      </w:r>
-      <w:proofErr w:type="spellEnd"/>
-    </w:p>
-    <w:p>
-      <w:pPr>
-        <w:jc w:val="left"/>
-        <w:rPr>
-          <w:rFonts w:asciiTheme="minorHAnsi" w:hAnsiTheme="minorHAnsi"/>
-          <w:lang w:val="en-US"/>
-        </w:rPr>
-      </w:pPr>
-    </w:p>
-    <w:p>
-      <w:pPr>
         <w:jc w:val="center"/>
         <w:rPr>
           <w:rFonts w:asciiTheme="minorHAnsi" w:hAnsiTheme="minorHAnsi"/>
@@ -2420,6 +2572,7 @@
         <w:rPr>
           <w:rFonts w:asciiTheme="minorHAnsi" w:hAnsiTheme="minorHAnsi"/>
           <w:noProof/>
+          <w:lang w:val="en-US"/>
         </w:rPr>
         <w:drawing>
           <wp:inline distT="0" distB="0" distL="0" distR="0" wp14:anchorId="48255F13" wp14:editId="5CBD44BA">
@@ -2707,6 +2860,7 @@
           <w:rFonts w:asciiTheme="minorHAnsi" w:hAnsiTheme="minorHAnsi"/>
           <w:lang w:val="en-US"/>
         </w:rPr>
+        <w:lastRenderedPageBreak/>
         <w:t>MD</w:t>
       </w:r>
       <w:r>
@@ -2735,14 +2889,7 @@
           <w:rFonts w:asciiTheme="minorHAnsi" w:hAnsiTheme="minorHAnsi"/>
           <w:lang w:val="en-US"/>
         </w:rPr>
-        <w:t xml:space="preserve">y </w:t>
-      </w:r>
-      <w:r>
-        <w:rPr>
-          <w:rFonts w:asciiTheme="minorHAnsi" w:hAnsiTheme="minorHAnsi"/>
-          <w:lang w:val="en-US"/>
-        </w:rPr>
-        <w:t xml:space="preserve">offers any organization the ability to </w:t>
+        <w:t xml:space="preserve">y offers any organization the ability to </w:t>
       </w:r>
       <w:r>
         <w:rPr>
@@ -2781,7 +2928,6 @@
           <w:b/>
           <w:lang w:val="en-US"/>
         </w:rPr>
-        <w:lastRenderedPageBreak/>
         <w:t xml:space="preserve">4. </w:t>
       </w:r>
       <w:r>
@@ -2928,28 +3074,330 @@
           <w:rFonts w:asciiTheme="minorHAnsi" w:hAnsiTheme="minorHAnsi"/>
           <w:lang w:val="en-US"/>
         </w:rPr>
-        <w:t>heutagog</w:t>
-      </w:r>
-      <w:r>
-        <w:rPr>
-          <w:rFonts w:asciiTheme="minorHAnsi" w:hAnsiTheme="minorHAnsi"/>
-          <w:lang w:val="en-US"/>
-        </w:rPr>
-        <w:t xml:space="preserve">y and </w:t>
-      </w:r>
-      <w:r>
-        <w:rPr>
-          <w:rFonts w:asciiTheme="minorHAnsi" w:hAnsiTheme="minorHAnsi"/>
-          <w:lang w:val="en-US"/>
-        </w:rPr>
-        <w:t xml:space="preserve">the encouragement </w:t>
-      </w:r>
-      <w:r>
-        <w:rPr>
-          <w:rFonts w:asciiTheme="minorHAnsi" w:hAnsiTheme="minorHAnsi"/>
-          <w:lang w:val="en-US"/>
-        </w:rPr>
-        <w:t>toward</w:t>
+        <w:t>SDL</w:t>
+      </w:r>
+      <w:r>
+        <w:rPr>
+          <w:rFonts w:asciiTheme="minorHAnsi" w:hAnsiTheme="minorHAnsi"/>
+          <w:lang w:val="en-US"/>
+        </w:rPr>
+        <w:t xml:space="preserve"> should be a key consideration in growing a </w:t>
+      </w:r>
+      <w:r>
+        <w:rPr>
+          <w:rFonts w:asciiTheme="minorHAnsi" w:hAnsiTheme="minorHAnsi"/>
+          <w:lang w:val="en-US"/>
+        </w:rPr>
+        <w:t xml:space="preserve">military </w:t>
+      </w:r>
+      <w:r>
+        <w:rPr>
+          <w:rFonts w:asciiTheme="minorHAnsi" w:hAnsiTheme="minorHAnsi"/>
+          <w:lang w:val="en-US"/>
+        </w:rPr>
+        <w:t xml:space="preserve">force </w:t>
+      </w:r>
+      <w:r>
+        <w:rPr>
+          <w:rFonts w:asciiTheme="minorHAnsi" w:hAnsiTheme="minorHAnsi"/>
+          <w:lang w:val="en-US"/>
+        </w:rPr>
+        <w:t xml:space="preserve">ready to </w:t>
+      </w:r>
+      <w:r>
+        <w:rPr>
+          <w:rFonts w:asciiTheme="minorHAnsi" w:hAnsiTheme="minorHAnsi"/>
+          <w:lang w:val="en-US"/>
+        </w:rPr>
+        <w:t>operate in a 21st century environment. However, there are several aspects of SDL that will require evaluation and testing before implementation</w:t>
+      </w:r>
+      <w:r>
+        <w:rPr>
+          <w:rFonts w:asciiTheme="minorHAnsi" w:hAnsiTheme="minorHAnsi"/>
+          <w:lang w:val="en-US"/>
+        </w:rPr>
+        <w:t xml:space="preserve"> in the military</w:t>
+      </w:r>
+      <w:r>
+        <w:rPr>
+          <w:rFonts w:asciiTheme="minorHAnsi" w:hAnsiTheme="minorHAnsi"/>
+          <w:lang w:val="en-US"/>
+        </w:rPr>
+        <w:t>.</w:t>
+      </w:r>
+    </w:p>
+    <w:p>
+      <w:pPr>
+        <w:rPr>
+          <w:rFonts w:asciiTheme="minorHAnsi" w:hAnsiTheme="minorHAnsi"/>
+          <w:lang w:val="en-US"/>
+        </w:rPr>
+      </w:pPr>
+    </w:p>
+    <w:p>
+      <w:pPr>
+        <w:rPr>
+          <w:rFonts w:asciiTheme="minorHAnsi" w:hAnsiTheme="minorHAnsi"/>
+          <w:lang w:val="en-US"/>
+        </w:rPr>
+      </w:pPr>
+      <w:r>
+        <w:rPr>
+          <w:rFonts w:asciiTheme="minorHAnsi" w:hAnsiTheme="minorHAnsi"/>
+          <w:lang w:val="en-US"/>
+        </w:rPr>
+        <w:t>America is very proficient at training warfighters to succeed in operational context</w:t>
+      </w:r>
+      <w:r>
+        <w:rPr>
+          <w:rFonts w:asciiTheme="minorHAnsi" w:hAnsiTheme="minorHAnsi"/>
+          <w:lang w:val="en-US"/>
+        </w:rPr>
+        <w:t>s</w:t>
+      </w:r>
+      <w:r>
+        <w:rPr>
+          <w:rFonts w:asciiTheme="minorHAnsi" w:hAnsiTheme="minorHAnsi"/>
+          <w:lang w:val="en-US"/>
+        </w:rPr>
+        <w:t xml:space="preserve"> that are well</w:t>
+      </w:r>
+      <w:r>
+        <w:rPr>
+          <w:rFonts w:asciiTheme="minorHAnsi" w:hAnsiTheme="minorHAnsi"/>
+          <w:lang w:val="en-US"/>
+        </w:rPr>
+        <w:t>-</w:t>
+      </w:r>
+      <w:r>
+        <w:rPr>
+          <w:rFonts w:asciiTheme="minorHAnsi" w:hAnsiTheme="minorHAnsi"/>
+          <w:lang w:val="en-US"/>
+        </w:rPr>
+        <w:t xml:space="preserve">known and relatively predictable. Through repetition and discipline, military members are taught how to fight according to well-established tactics, techniques, and procedures. </w:t>
+      </w:r>
+      <w:r>
+        <w:rPr>
+          <w:rFonts w:asciiTheme="minorHAnsi" w:hAnsiTheme="minorHAnsi"/>
+          <w:lang w:val="en-US"/>
+        </w:rPr>
+        <w:t xml:space="preserve">The military should not discard this </w:t>
+      </w:r>
+      <w:r>
+        <w:rPr>
+          <w:rFonts w:asciiTheme="minorHAnsi" w:hAnsiTheme="minorHAnsi"/>
+          <w:lang w:val="en-US"/>
+        </w:rPr>
+        <w:t xml:space="preserve">training and </w:t>
+      </w:r>
+      <w:r>
+        <w:rPr>
+          <w:rFonts w:asciiTheme="minorHAnsi" w:hAnsiTheme="minorHAnsi"/>
+          <w:lang w:val="en-US"/>
+        </w:rPr>
+        <w:t xml:space="preserve">discipline but should emphasize it </w:t>
+      </w:r>
+      <w:r>
+        <w:rPr>
+          <w:rFonts w:asciiTheme="minorHAnsi" w:hAnsiTheme="minorHAnsi"/>
+          <w:lang w:val="en-US"/>
+        </w:rPr>
+        <w:t xml:space="preserve">throughout </w:t>
+      </w:r>
+      <w:r>
+        <w:rPr>
+          <w:rFonts w:asciiTheme="minorHAnsi" w:hAnsiTheme="minorHAnsi"/>
+          <w:lang w:val="en-US"/>
+        </w:rPr>
+        <w:t>a warfighter</w:t>
+      </w:r>
+      <w:r>
+        <w:rPr>
+          <w:rFonts w:asciiTheme="minorHAnsi" w:hAnsiTheme="minorHAnsi"/>
+          <w:lang w:val="en-US"/>
+        </w:rPr>
+        <w:t>’</w:t>
+      </w:r>
+      <w:r>
+        <w:rPr>
+          <w:rFonts w:asciiTheme="minorHAnsi" w:hAnsiTheme="minorHAnsi"/>
+          <w:lang w:val="en-US"/>
+        </w:rPr>
+        <w:t>s training.</w:t>
+      </w:r>
+      <w:r>
+        <w:rPr>
+          <w:rFonts w:asciiTheme="minorHAnsi" w:hAnsiTheme="minorHAnsi"/>
+          <w:lang w:val="en-US"/>
+        </w:rPr>
+        <w:t xml:space="preserve"> In this context, SDL models will seem to work against the current culture in military environment where reproduction is highly valued. In almost all US military organizations each member </w:t>
+      </w:r>
+      <w:r>
+        <w:rPr>
+          <w:rFonts w:asciiTheme="minorHAnsi" w:hAnsiTheme="minorHAnsi"/>
+          <w:lang w:val="en-US"/>
+        </w:rPr>
+        <w:t xml:space="preserve">can fill multiple roles so that the mission continues despite losses. This is necessary for conducting military operations in a wartime environment and </w:t>
+      </w:r>
+      <w:r>
+        <w:rPr>
+          <w:rFonts w:asciiTheme="minorHAnsi" w:hAnsiTheme="minorHAnsi"/>
+          <w:lang w:val="en-US"/>
+        </w:rPr>
+        <w:t>requires multiple individuals to have the same baseline training to perform a given task. This is a strength o</w:t>
+      </w:r>
+      <w:r>
+        <w:rPr>
+          <w:rFonts w:asciiTheme="minorHAnsi" w:hAnsiTheme="minorHAnsi"/>
+          <w:lang w:val="en-US"/>
+        </w:rPr>
+        <w:t>f</w:t>
+      </w:r>
+      <w:r>
+        <w:rPr>
+          <w:rFonts w:asciiTheme="minorHAnsi" w:hAnsiTheme="minorHAnsi"/>
+          <w:lang w:val="en-US"/>
+        </w:rPr>
+        <w:t xml:space="preserve"> the US Armed Forces enabled by its rigorous training programs</w:t>
+      </w:r>
+      <w:r>
+        <w:rPr>
+          <w:rFonts w:asciiTheme="minorHAnsi" w:hAnsiTheme="minorHAnsi"/>
+          <w:lang w:val="en-US"/>
+        </w:rPr>
+        <w:t>.</w:t>
+      </w:r>
+    </w:p>
+    <w:p>
+      <w:pPr>
+        <w:rPr>
+          <w:rFonts w:asciiTheme="minorHAnsi" w:hAnsiTheme="minorHAnsi"/>
+          <w:lang w:val="en-US"/>
+        </w:rPr>
+      </w:pPr>
+    </w:p>
+    <w:p>
+      <w:pPr>
+        <w:rPr>
+          <w:rFonts w:asciiTheme="minorHAnsi" w:hAnsiTheme="minorHAnsi"/>
+          <w:lang w:val="en-US"/>
+        </w:rPr>
+      </w:pPr>
+      <w:r>
+        <w:rPr>
+          <w:rFonts w:asciiTheme="minorHAnsi" w:hAnsiTheme="minorHAnsi"/>
+          <w:lang w:val="en-US"/>
+        </w:rPr>
+        <w:t>However, in today’s complex operational environment</w:t>
+      </w:r>
+      <w:r>
+        <w:rPr>
+          <w:rFonts w:asciiTheme="minorHAnsi" w:hAnsiTheme="minorHAnsi"/>
+          <w:lang w:val="en-US"/>
+        </w:rPr>
+        <w:t xml:space="preserve"> of </w:t>
+      </w:r>
+      <w:r>
+        <w:rPr>
+          <w:rFonts w:asciiTheme="minorHAnsi" w:hAnsiTheme="minorHAnsi"/>
+          <w:lang w:val="en-US"/>
+        </w:rPr>
+        <w:t>MDO</w:t>
+      </w:r>
+      <w:r>
+        <w:rPr>
+          <w:rFonts w:asciiTheme="minorHAnsi" w:hAnsiTheme="minorHAnsi"/>
+          <w:lang w:val="en-US"/>
+        </w:rPr>
+        <w:t>, warfighter</w:t>
+      </w:r>
+      <w:r>
+        <w:rPr>
+          <w:rFonts w:asciiTheme="minorHAnsi" w:hAnsiTheme="minorHAnsi"/>
+          <w:lang w:val="en-US"/>
+        </w:rPr>
+        <w:t>s</w:t>
+      </w:r>
+      <w:r>
+        <w:rPr>
+          <w:rFonts w:asciiTheme="minorHAnsi" w:hAnsiTheme="minorHAnsi"/>
+          <w:lang w:val="en-US"/>
+        </w:rPr>
+        <w:t xml:space="preserve"> will face challenges where the solution is unknown</w:t>
+      </w:r>
+      <w:r>
+        <w:rPr>
+          <w:rFonts w:asciiTheme="minorHAnsi" w:hAnsiTheme="minorHAnsi"/>
+          <w:lang w:val="en-US"/>
+        </w:rPr>
+        <w:t>. The military must take the same standardized fighting force and train warfighters to adapt and overcome when they face never</w:t>
+      </w:r>
+      <w:r>
+        <w:rPr>
+          <w:rFonts w:asciiTheme="minorHAnsi" w:hAnsiTheme="minorHAnsi"/>
+          <w:lang w:val="en-US"/>
+        </w:rPr>
+        <w:t>-</w:t>
+      </w:r>
+      <w:r>
+        <w:rPr>
+          <w:rFonts w:asciiTheme="minorHAnsi" w:hAnsiTheme="minorHAnsi"/>
+          <w:lang w:val="en-US"/>
+        </w:rPr>
+        <w:t>before</w:t>
+      </w:r>
+      <w:r>
+        <w:rPr>
+          <w:rFonts w:asciiTheme="minorHAnsi" w:hAnsiTheme="minorHAnsi"/>
+          <w:lang w:val="en-US"/>
+        </w:rPr>
+        <w:t>-</w:t>
+      </w:r>
+      <w:r>
+        <w:rPr>
+          <w:rFonts w:asciiTheme="minorHAnsi" w:hAnsiTheme="minorHAnsi"/>
+          <w:lang w:val="en-US"/>
+        </w:rPr>
+        <w:t xml:space="preserve">seen challenges. </w:t>
+      </w:r>
+      <w:r>
+        <w:rPr>
+          <w:rFonts w:asciiTheme="minorHAnsi" w:hAnsiTheme="minorHAnsi"/>
+          <w:lang w:val="en-US"/>
+        </w:rPr>
+        <w:t xml:space="preserve">In many cases, training alone will not be sufficient, but will required education and the ability to rapidly learn in new contexts. This requires that warfighters know </w:t>
+      </w:r>
+      <w:r>
+        <w:rPr>
+          <w:rFonts w:asciiTheme="minorHAnsi" w:hAnsiTheme="minorHAnsi"/>
+          <w:i/>
+          <w:lang w:val="en-US"/>
+        </w:rPr>
+        <w:t xml:space="preserve">how </w:t>
+      </w:r>
+      <w:r>
+        <w:rPr>
+          <w:rFonts w:asciiTheme="minorHAnsi" w:hAnsiTheme="minorHAnsi"/>
+          <w:i/>
+          <w:lang w:val="en-US"/>
+        </w:rPr>
+        <w:t>they</w:t>
+      </w:r>
+      <w:r>
+        <w:rPr>
+          <w:rFonts w:asciiTheme="minorHAnsi" w:hAnsiTheme="minorHAnsi"/>
+          <w:i/>
+          <w:lang w:val="en-US"/>
+        </w:rPr>
+        <w:t xml:space="preserve"> learn</w:t>
+      </w:r>
+      <w:r>
+        <w:rPr>
+          <w:rFonts w:asciiTheme="minorHAnsi" w:hAnsiTheme="minorHAnsi"/>
+          <w:i/>
+          <w:lang w:val="en-US"/>
+        </w:rPr>
+        <w:t>,</w:t>
       </w:r>
       <w:r>
         <w:rPr>
@@ -2963,79 +3411,63 @@
           <w:rFonts w:asciiTheme="minorHAnsi" w:hAnsiTheme="minorHAnsi"/>
           <w:lang w:val="en-US"/>
         </w:rPr>
-        <w:t>SDL</w:t>
-      </w:r>
-      <w:r>
-        <w:rPr>
-          <w:rFonts w:asciiTheme="minorHAnsi" w:hAnsiTheme="minorHAnsi"/>
-          <w:lang w:val="en-US"/>
-        </w:rPr>
-        <w:t xml:space="preserve"> should be a key consideration in growing a </w:t>
-      </w:r>
-      <w:r>
-        <w:rPr>
-          <w:rFonts w:asciiTheme="minorHAnsi" w:hAnsiTheme="minorHAnsi"/>
-          <w:lang w:val="en-US"/>
-        </w:rPr>
-        <w:t xml:space="preserve">military </w:t>
-      </w:r>
-      <w:r>
-        <w:rPr>
-          <w:rFonts w:asciiTheme="minorHAnsi" w:hAnsiTheme="minorHAnsi"/>
-          <w:lang w:val="en-US"/>
-        </w:rPr>
-        <w:t xml:space="preserve">force </w:t>
-      </w:r>
-      <w:r>
-        <w:rPr>
-          <w:rFonts w:asciiTheme="minorHAnsi" w:hAnsiTheme="minorHAnsi"/>
-          <w:lang w:val="en-US"/>
-        </w:rPr>
-        <w:t xml:space="preserve">ready to </w:t>
-      </w:r>
-      <w:r>
-        <w:rPr>
-          <w:rFonts w:asciiTheme="minorHAnsi" w:hAnsiTheme="minorHAnsi"/>
-          <w:lang w:val="en-US"/>
-        </w:rPr>
-        <w:t>operate in a 21st century environment. However, there are several aspects of SDL that will require evaluation and testing before implementation</w:t>
-      </w:r>
-      <w:r>
-        <w:rPr>
-          <w:rFonts w:asciiTheme="minorHAnsi" w:hAnsiTheme="minorHAnsi"/>
-          <w:lang w:val="en-US"/>
-        </w:rPr>
-        <w:t xml:space="preserve"> in the military</w:t>
-      </w:r>
-      <w:r>
-        <w:rPr>
-          <w:rFonts w:asciiTheme="minorHAnsi" w:hAnsiTheme="minorHAnsi"/>
-          <w:lang w:val="en-US"/>
-        </w:rPr>
-        <w:t>.</w:t>
-      </w:r>
-    </w:p>
-    <w:p>
-      <w:pPr>
-        <w:rPr>
-          <w:rFonts w:asciiTheme="minorHAnsi" w:hAnsiTheme="minorHAnsi"/>
-          <w:lang w:val="en-US"/>
-        </w:rPr>
-      </w:pPr>
-    </w:p>
-    <w:p>
-      <w:pPr>
-        <w:rPr>
-          <w:rFonts w:asciiTheme="minorHAnsi" w:hAnsiTheme="minorHAnsi"/>
-          <w:lang w:val="en-US"/>
-        </w:rPr>
-      </w:pPr>
-      <w:r>
-        <w:rPr>
-          <w:rFonts w:asciiTheme="minorHAnsi" w:hAnsiTheme="minorHAnsi"/>
-          <w:lang w:val="en-US"/>
-        </w:rPr>
-        <w:t>America is very proficient at training warfighters to succeed in operational context</w:t>
+        <w:t xml:space="preserve">a key </w:t>
+      </w:r>
+      <w:r>
+        <w:rPr>
+          <w:rFonts w:asciiTheme="minorHAnsi" w:hAnsiTheme="minorHAnsi"/>
+          <w:lang w:val="en-US"/>
+        </w:rPr>
+        <w:t xml:space="preserve">focus of SDL, </w:t>
+      </w:r>
+      <w:r>
+        <w:rPr>
+          <w:rFonts w:asciiTheme="minorHAnsi" w:hAnsiTheme="minorHAnsi"/>
+          <w:lang w:val="en-US"/>
+        </w:rPr>
+        <w:t xml:space="preserve">so that when these new challenges </w:t>
+      </w:r>
+      <w:r>
+        <w:rPr>
+          <w:rFonts w:asciiTheme="minorHAnsi" w:hAnsiTheme="minorHAnsi"/>
+          <w:lang w:val="en-US"/>
+        </w:rPr>
+        <w:t>arise,</w:t>
+      </w:r>
+      <w:r>
+        <w:rPr>
+          <w:rFonts w:asciiTheme="minorHAnsi" w:hAnsiTheme="minorHAnsi"/>
+          <w:lang w:val="en-US"/>
+        </w:rPr>
+        <w:t xml:space="preserve"> they know</w:t>
+      </w:r>
+      <w:r>
+        <w:rPr>
+          <w:rFonts w:asciiTheme="minorHAnsi" w:hAnsiTheme="minorHAnsi"/>
+          <w:lang w:val="en-US"/>
+        </w:rPr>
+        <w:t xml:space="preserve"> how</w:t>
+      </w:r>
+      <w:r>
+        <w:rPr>
+          <w:rFonts w:asciiTheme="minorHAnsi" w:hAnsiTheme="minorHAnsi"/>
+          <w:lang w:val="en-US"/>
+        </w:rPr>
+        <w:t xml:space="preserve"> to apply their knowledge, skills, and abilities to </w:t>
+      </w:r>
+      <w:r>
+        <w:rPr>
+          <w:rFonts w:asciiTheme="minorHAnsi" w:hAnsiTheme="minorHAnsi"/>
+          <w:lang w:val="en-US"/>
+        </w:rPr>
+        <w:t>win.</w:t>
+      </w:r>
+      <w:r>
+        <w:rPr>
+          <w:rFonts w:asciiTheme="minorHAnsi" w:hAnsiTheme="minorHAnsi"/>
+          <w:lang w:val="en-US"/>
+        </w:rPr>
+        <w:t xml:space="preserve"> In these cases, the </w:t>
       </w:r>
       <w:r>
         <w:rPr>
@@ -3049,212 +3481,105 @@
           <w:rFonts w:asciiTheme="minorHAnsi" w:hAnsiTheme="minorHAnsi"/>
           <w:lang w:val="en-US"/>
         </w:rPr>
-        <w:t xml:space="preserve"> that are well</w:t>
-      </w:r>
-      <w:r>
-        <w:rPr>
-          <w:rFonts w:asciiTheme="minorHAnsi" w:hAnsiTheme="minorHAnsi"/>
-          <w:lang w:val="en-US"/>
-        </w:rPr>
-        <w:t>-</w:t>
-      </w:r>
-      <w:r>
-        <w:rPr>
-          <w:rFonts w:asciiTheme="minorHAnsi" w:hAnsiTheme="minorHAnsi"/>
-          <w:lang w:val="en-US"/>
-        </w:rPr>
-        <w:t xml:space="preserve">known and relatively predictable. Through repetition and discipline, military members are taught how to fight according to well-established tactics, techniques, and procedures. </w:t>
-      </w:r>
-      <w:r>
-        <w:rPr>
-          <w:rFonts w:asciiTheme="minorHAnsi" w:hAnsiTheme="minorHAnsi"/>
-          <w:lang w:val="en-US"/>
-        </w:rPr>
-        <w:t xml:space="preserve">The military should not discard this </w:t>
-      </w:r>
-      <w:r>
-        <w:rPr>
-          <w:rFonts w:asciiTheme="minorHAnsi" w:hAnsiTheme="minorHAnsi"/>
-          <w:lang w:val="en-US"/>
-        </w:rPr>
-        <w:t xml:space="preserve">training and </w:t>
-      </w:r>
-      <w:r>
-        <w:rPr>
-          <w:rFonts w:asciiTheme="minorHAnsi" w:hAnsiTheme="minorHAnsi"/>
-          <w:lang w:val="en-US"/>
-        </w:rPr>
-        <w:t xml:space="preserve">discipline but should emphasize it </w:t>
-      </w:r>
-      <w:r>
-        <w:rPr>
-          <w:rFonts w:asciiTheme="minorHAnsi" w:hAnsiTheme="minorHAnsi"/>
-          <w:lang w:val="en-US"/>
-        </w:rPr>
-        <w:t xml:space="preserve">throughout </w:t>
-      </w:r>
-      <w:r>
-        <w:rPr>
-          <w:rFonts w:asciiTheme="minorHAnsi" w:hAnsiTheme="minorHAnsi"/>
-          <w:lang w:val="en-US"/>
-        </w:rPr>
-        <w:t>a warfighter</w:t>
-      </w:r>
-      <w:r>
-        <w:rPr>
-          <w:rFonts w:asciiTheme="minorHAnsi" w:hAnsiTheme="minorHAnsi"/>
-          <w:lang w:val="en-US"/>
-        </w:rPr>
-        <w:t>’</w:t>
-      </w:r>
-      <w:r>
-        <w:rPr>
-          <w:rFonts w:asciiTheme="minorHAnsi" w:hAnsiTheme="minorHAnsi"/>
-          <w:lang w:val="en-US"/>
-        </w:rPr>
-        <w:t>s training.</w:t>
-      </w:r>
-      <w:r>
-        <w:rPr>
-          <w:rFonts w:asciiTheme="minorHAnsi" w:hAnsiTheme="minorHAnsi"/>
-          <w:lang w:val="en-US"/>
-        </w:rPr>
-        <w:t xml:space="preserve"> In this context, SDL models will seem to work against the current culture in military environment where reproduction is highly valued. In almost all US military organizations each member </w:t>
-      </w:r>
-      <w:r>
-        <w:rPr>
-          <w:rFonts w:asciiTheme="minorHAnsi" w:hAnsiTheme="minorHAnsi"/>
-          <w:lang w:val="en-US"/>
-        </w:rPr>
-        <w:t xml:space="preserve">can fill multiple roles so that the mission continues despite losses. This is necessary for conducting military operations in a wartime environment and </w:t>
-      </w:r>
-      <w:r>
-        <w:rPr>
-          <w:rFonts w:asciiTheme="minorHAnsi" w:hAnsiTheme="minorHAnsi"/>
-          <w:lang w:val="en-US"/>
-        </w:rPr>
-        <w:t>requires multiple individuals to have the same baseline training to perform a given task. This is a strength o</w:t>
-      </w:r>
-      <w:r>
-        <w:rPr>
-          <w:rFonts w:asciiTheme="minorHAnsi" w:hAnsiTheme="minorHAnsi"/>
-          <w:lang w:val="en-US"/>
-        </w:rPr>
-        <w:t>f</w:t>
-      </w:r>
-      <w:r>
-        <w:rPr>
-          <w:rFonts w:asciiTheme="minorHAnsi" w:hAnsiTheme="minorHAnsi"/>
-          <w:lang w:val="en-US"/>
-        </w:rPr>
-        <w:t xml:space="preserve"> the US Armed Forces enabled by its rigorous training programs</w:t>
-      </w:r>
-      <w:r>
-        <w:rPr>
-          <w:rFonts w:asciiTheme="minorHAnsi" w:hAnsiTheme="minorHAnsi"/>
-          <w:lang w:val="en-US"/>
-        </w:rPr>
-        <w:t>.</w:t>
-      </w:r>
-    </w:p>
-    <w:p>
-      <w:pPr>
-        <w:rPr>
-          <w:rFonts w:asciiTheme="minorHAnsi" w:hAnsiTheme="minorHAnsi"/>
-          <w:lang w:val="en-US"/>
-        </w:rPr>
-      </w:pPr>
-    </w:p>
-    <w:p>
-      <w:pPr>
-        <w:rPr>
-          <w:rFonts w:asciiTheme="minorHAnsi" w:hAnsiTheme="minorHAnsi"/>
-          <w:lang w:val="en-US"/>
-        </w:rPr>
-      </w:pPr>
-      <w:r>
-        <w:rPr>
-          <w:rFonts w:asciiTheme="minorHAnsi" w:hAnsiTheme="minorHAnsi"/>
-          <w:lang w:val="en-US"/>
-        </w:rPr>
-        <w:t>However, in today’s complex operational environment</w:t>
-      </w:r>
-      <w:r>
-        <w:rPr>
-          <w:rFonts w:asciiTheme="minorHAnsi" w:hAnsiTheme="minorHAnsi"/>
-          <w:lang w:val="en-US"/>
-        </w:rPr>
-        <w:t xml:space="preserve"> of </w:t>
-      </w:r>
-      <w:r>
-        <w:rPr>
-          <w:rFonts w:asciiTheme="minorHAnsi" w:hAnsiTheme="minorHAnsi"/>
-          <w:lang w:val="en-US"/>
-        </w:rPr>
-        <w:t>MDO</w:t>
-      </w:r>
-      <w:r>
-        <w:rPr>
-          <w:rFonts w:asciiTheme="minorHAnsi" w:hAnsiTheme="minorHAnsi"/>
-          <w:lang w:val="en-US"/>
-        </w:rPr>
-        <w:t>, warfighter</w:t>
-      </w:r>
-      <w:r>
-        <w:rPr>
-          <w:rFonts w:asciiTheme="minorHAnsi" w:hAnsiTheme="minorHAnsi"/>
-          <w:lang w:val="en-US"/>
-        </w:rPr>
-        <w:t>s</w:t>
-      </w:r>
-      <w:r>
-        <w:rPr>
-          <w:rFonts w:asciiTheme="minorHAnsi" w:hAnsiTheme="minorHAnsi"/>
-          <w:lang w:val="en-US"/>
-        </w:rPr>
-        <w:t xml:space="preserve"> will face challenges where the solution is unknown</w:t>
-      </w:r>
-      <w:r>
-        <w:rPr>
-          <w:rFonts w:asciiTheme="minorHAnsi" w:hAnsiTheme="minorHAnsi"/>
-          <w:lang w:val="en-US"/>
-        </w:rPr>
-        <w:t>. The military must take the same standardized fighting force and train warfighters to adapt and overcome when they face never</w:t>
-      </w:r>
-      <w:r>
-        <w:rPr>
-          <w:rFonts w:asciiTheme="minorHAnsi" w:hAnsiTheme="minorHAnsi"/>
-          <w:lang w:val="en-US"/>
-        </w:rPr>
-        <w:t>-</w:t>
-      </w:r>
-      <w:r>
-        <w:rPr>
-          <w:rFonts w:asciiTheme="minorHAnsi" w:hAnsiTheme="minorHAnsi"/>
-          <w:lang w:val="en-US"/>
-        </w:rPr>
-        <w:t>before</w:t>
-      </w:r>
-      <w:r>
-        <w:rPr>
-          <w:rFonts w:asciiTheme="minorHAnsi" w:hAnsiTheme="minorHAnsi"/>
-          <w:lang w:val="en-US"/>
-        </w:rPr>
-        <w:t>-</w:t>
-      </w:r>
-      <w:r>
-        <w:rPr>
-          <w:rFonts w:asciiTheme="minorHAnsi" w:hAnsiTheme="minorHAnsi"/>
-          <w:lang w:val="en-US"/>
-        </w:rPr>
-        <w:t xml:space="preserve">seen challenges. </w:t>
-      </w:r>
-      <w:r>
-        <w:rPr>
-          <w:rFonts w:asciiTheme="minorHAnsi" w:hAnsiTheme="minorHAnsi"/>
-          <w:lang w:val="en-US"/>
-        </w:rPr>
-        <w:t xml:space="preserve">In many cases, training alone will not be sufficient, but will required education and the ability to rapidly learn in new contexts. This requires that warfighters know </w:t>
+        <w:t>elf-</w:t>
+      </w:r>
+      <w:r>
+        <w:rPr>
+          <w:rFonts w:asciiTheme="minorHAnsi" w:hAnsiTheme="minorHAnsi"/>
+          <w:lang w:val="en-US"/>
+        </w:rPr>
+        <w:t>d</w:t>
+      </w:r>
+      <w:r>
+        <w:rPr>
+          <w:rFonts w:asciiTheme="minorHAnsi" w:hAnsiTheme="minorHAnsi"/>
+          <w:lang w:val="en-US"/>
+        </w:rPr>
+        <w:t xml:space="preserve">irected </w:t>
+      </w:r>
+      <w:r>
+        <w:rPr>
+          <w:rFonts w:asciiTheme="minorHAnsi" w:hAnsiTheme="minorHAnsi"/>
+          <w:lang w:val="en-US"/>
+        </w:rPr>
+        <w:t>l</w:t>
+      </w:r>
+      <w:r>
+        <w:rPr>
+          <w:rFonts w:asciiTheme="minorHAnsi" w:hAnsiTheme="minorHAnsi"/>
+          <w:lang w:val="en-US"/>
+        </w:rPr>
+        <w:t xml:space="preserve">earner will have the awareness and abilities to form new ideas and </w:t>
+      </w:r>
+      <w:r>
+        <w:rPr>
+          <w:rFonts w:asciiTheme="minorHAnsi" w:hAnsiTheme="minorHAnsi"/>
+          <w:lang w:val="en-US"/>
+        </w:rPr>
+        <w:t xml:space="preserve">build new combinations of military capabilities </w:t>
+      </w:r>
+      <w:r>
+        <w:rPr>
+          <w:rFonts w:asciiTheme="minorHAnsi" w:hAnsiTheme="minorHAnsi"/>
+          <w:lang w:val="en-US"/>
+        </w:rPr>
+        <w:t xml:space="preserve">based on the </w:t>
+      </w:r>
+      <w:r>
+        <w:rPr>
+          <w:rFonts w:asciiTheme="minorHAnsi" w:hAnsiTheme="minorHAnsi"/>
+          <w:lang w:val="en-US"/>
+        </w:rPr>
+        <w:t>situation,</w:t>
+      </w:r>
+      <w:r>
+        <w:rPr>
+          <w:rFonts w:asciiTheme="minorHAnsi" w:hAnsiTheme="minorHAnsi"/>
+          <w:lang w:val="en-US"/>
+        </w:rPr>
+        <w:t xml:space="preserve"> creating</w:t>
+      </w:r>
+      <w:r>
+        <w:rPr>
+          <w:rFonts w:asciiTheme="minorHAnsi" w:hAnsiTheme="minorHAnsi"/>
+          <w:lang w:val="en-US"/>
+        </w:rPr>
+        <w:t xml:space="preserve"> operational advantages</w:t>
+      </w:r>
+      <w:r>
+        <w:rPr>
+          <w:rFonts w:asciiTheme="minorHAnsi" w:hAnsiTheme="minorHAnsi"/>
+          <w:lang w:val="en-US"/>
+        </w:rPr>
+        <w:t xml:space="preserve"> over the enemy</w:t>
+      </w:r>
+      <w:r>
+        <w:rPr>
+          <w:rFonts w:asciiTheme="minorHAnsi" w:hAnsiTheme="minorHAnsi"/>
+          <w:lang w:val="en-US"/>
+        </w:rPr>
+        <w:t>. Therefore, a</w:t>
+      </w:r>
+      <w:r>
+        <w:rPr>
+          <w:rFonts w:asciiTheme="minorHAnsi" w:hAnsiTheme="minorHAnsi"/>
+          <w:lang w:val="en-US"/>
+        </w:rPr>
+        <w:t xml:space="preserve">s members of the military advance in their education, training, and operational experience they should be given more freedom to direct their own learning. </w:t>
+      </w:r>
+      <w:r>
+        <w:rPr>
+          <w:rFonts w:asciiTheme="minorHAnsi" w:hAnsiTheme="minorHAnsi"/>
+          <w:lang w:val="en-US"/>
+        </w:rPr>
+        <w:t>This will create warfighters who are pois</w:t>
+      </w:r>
+      <w:r>
+        <w:rPr>
+          <w:rFonts w:asciiTheme="minorHAnsi" w:hAnsiTheme="minorHAnsi"/>
+          <w:lang w:val="en-US"/>
+        </w:rPr>
+        <w:t xml:space="preserve">ed to meet both today’s </w:t>
       </w:r>
       <w:r>
         <w:rPr>
@@ -3262,31 +3587,111 @@
           <w:i/>
           <w:lang w:val="en-US"/>
         </w:rPr>
-        <w:t xml:space="preserve">how </w:t>
-      </w:r>
-      <w:r>
-        <w:rPr>
-          <w:rFonts w:asciiTheme="minorHAnsi" w:hAnsiTheme="minorHAnsi"/>
-          <w:i/>
-          <w:lang w:val="en-US"/>
-        </w:rPr>
-        <w:t>they</w:t>
-      </w:r>
-      <w:r>
-        <w:rPr>
-          <w:rFonts w:asciiTheme="minorHAnsi" w:hAnsiTheme="minorHAnsi"/>
-          <w:i/>
-          <w:lang w:val="en-US"/>
-        </w:rPr>
-        <w:t xml:space="preserve"> learn</w:t>
-      </w:r>
-      <w:r>
-        <w:rPr>
-          <w:rFonts w:asciiTheme="minorHAnsi" w:hAnsiTheme="minorHAnsi"/>
-          <w:i/>
-          <w:lang w:val="en-US"/>
-        </w:rPr>
-        <w:t>,</w:t>
+        <w:t>and</w:t>
+      </w:r>
+      <w:r>
+        <w:rPr>
+          <w:rFonts w:asciiTheme="minorHAnsi" w:hAnsiTheme="minorHAnsi"/>
+          <w:lang w:val="en-US"/>
+        </w:rPr>
+        <w:t xml:space="preserve"> tomorrow’s challenges</w:t>
+      </w:r>
+      <w:r>
+        <w:rPr>
+          <w:rFonts w:asciiTheme="minorHAnsi" w:hAnsiTheme="minorHAnsi"/>
+          <w:lang w:val="en-US"/>
+        </w:rPr>
+        <w:t xml:space="preserve">. </w:t>
+      </w:r>
+    </w:p>
+    <w:p>
+      <w:pPr>
+        <w:rPr>
+          <w:rFonts w:asciiTheme="minorHAnsi" w:hAnsiTheme="minorHAnsi"/>
+          <w:lang w:val="en-US"/>
+        </w:rPr>
+      </w:pPr>
+    </w:p>
+    <w:p>
+      <w:pPr>
+        <w:jc w:val="left"/>
+        <w:rPr>
+          <w:rFonts w:asciiTheme="minorHAnsi" w:hAnsiTheme="minorHAnsi"/>
+          <w:b/>
+          <w:lang w:val="en-US"/>
+        </w:rPr>
+      </w:pPr>
+      <w:r>
+        <w:rPr>
+          <w:rFonts w:asciiTheme="minorHAnsi" w:hAnsiTheme="minorHAnsi"/>
+          <w:b/>
+          <w:lang w:val="en-US"/>
+        </w:rPr>
+        <w:t>Proposed Strategy, Framework and Analysis</w:t>
+      </w:r>
+    </w:p>
+    <w:p>
+      <w:pPr>
+        <w:rPr>
+          <w:rFonts w:asciiTheme="minorHAnsi" w:hAnsiTheme="minorHAnsi" w:cstheme="minorHAnsi"/>
+          <w:lang w:val="en-US"/>
+        </w:rPr>
+      </w:pPr>
+      <w:r>
+        <w:rPr>
+          <w:rFonts w:asciiTheme="minorHAnsi" w:hAnsiTheme="minorHAnsi"/>
+          <w:lang w:val="en-US"/>
+        </w:rPr>
+        <w:t xml:space="preserve">An </w:t>
+      </w:r>
+      <w:r>
+        <w:rPr>
+          <w:rFonts w:asciiTheme="minorHAnsi" w:hAnsiTheme="minorHAnsi"/>
+          <w:lang w:val="en-US"/>
+        </w:rPr>
+        <w:t xml:space="preserve">experimental environment </w:t>
+      </w:r>
+      <w:r>
+        <w:rPr>
+          <w:rFonts w:asciiTheme="minorHAnsi" w:hAnsiTheme="minorHAnsi"/>
+          <w:lang w:val="en-US"/>
+        </w:rPr>
+        <w:t xml:space="preserve">currently </w:t>
+      </w:r>
+      <w:r>
+        <w:rPr>
+          <w:rFonts w:asciiTheme="minorHAnsi" w:hAnsiTheme="minorHAnsi"/>
+          <w:lang w:val="en-US"/>
+        </w:rPr>
+        <w:t xml:space="preserve">under development at the AF Institute of Technology, called the Cyber Education Hub™ (CEH™), </w:t>
+      </w:r>
+      <w:r>
+        <w:rPr>
+          <w:rFonts w:asciiTheme="minorHAnsi" w:hAnsiTheme="minorHAnsi"/>
+          <w:lang w:val="en-US"/>
+        </w:rPr>
+        <w:t>implements facets of SDL in a</w:t>
+      </w:r>
+      <w:r>
+        <w:rPr>
+          <w:rFonts w:asciiTheme="minorHAnsi" w:hAnsiTheme="minorHAnsi"/>
+          <w:lang w:val="en-US"/>
+        </w:rPr>
+        <w:t>n</w:t>
+      </w:r>
+      <w:r>
+        <w:rPr>
+          <w:rFonts w:asciiTheme="minorHAnsi" w:hAnsiTheme="minorHAnsi"/>
+          <w:lang w:val="en-US"/>
+        </w:rPr>
+        <w:t xml:space="preserve"> attractive, user-centered learning platform. </w:t>
+      </w:r>
+      <w:r>
+        <w:rPr>
+          <w:rFonts w:asciiTheme="minorHAnsi" w:hAnsiTheme="minorHAnsi"/>
+          <w:lang w:val="en-US"/>
+        </w:rPr>
+        <w:t>The CEH™ framework</w:t>
       </w:r>
       <w:r>
         <w:rPr>
@@ -3300,304 +3705,21 @@
           <w:rFonts w:asciiTheme="minorHAnsi" w:hAnsiTheme="minorHAnsi"/>
           <w:lang w:val="en-US"/>
         </w:rPr>
-        <w:t xml:space="preserve">which is a focus of SDL, </w:t>
-      </w:r>
-      <w:r>
-        <w:rPr>
-          <w:rFonts w:asciiTheme="minorHAnsi" w:hAnsiTheme="minorHAnsi"/>
-          <w:lang w:val="en-US"/>
-        </w:rPr>
-        <w:t xml:space="preserve">so that when these new challenges </w:t>
-      </w:r>
-      <w:r>
-        <w:rPr>
-          <w:rFonts w:asciiTheme="minorHAnsi" w:hAnsiTheme="minorHAnsi"/>
-          <w:lang w:val="en-US"/>
-        </w:rPr>
-        <w:t>arise,</w:t>
-      </w:r>
-      <w:r>
-        <w:rPr>
-          <w:rFonts w:asciiTheme="minorHAnsi" w:hAnsiTheme="minorHAnsi"/>
-          <w:lang w:val="en-US"/>
-        </w:rPr>
-        <w:t xml:space="preserve"> they know</w:t>
-      </w:r>
-      <w:r>
-        <w:rPr>
-          <w:rFonts w:asciiTheme="minorHAnsi" w:hAnsiTheme="minorHAnsi"/>
-          <w:lang w:val="en-US"/>
-        </w:rPr>
-        <w:t xml:space="preserve"> how</w:t>
-      </w:r>
-      <w:r>
-        <w:rPr>
-          <w:rFonts w:asciiTheme="minorHAnsi" w:hAnsiTheme="minorHAnsi"/>
-          <w:lang w:val="en-US"/>
-        </w:rPr>
-        <w:t xml:space="preserve"> to apply their knowledge, skills, and abilities to </w:t>
-      </w:r>
-      <w:r>
-        <w:rPr>
-          <w:rFonts w:asciiTheme="minorHAnsi" w:hAnsiTheme="minorHAnsi"/>
-          <w:lang w:val="en-US"/>
-        </w:rPr>
-        <w:t>win.</w:t>
-      </w:r>
-      <w:r>
-        <w:rPr>
-          <w:rFonts w:asciiTheme="minorHAnsi" w:hAnsiTheme="minorHAnsi"/>
-          <w:lang w:val="en-US"/>
-        </w:rPr>
-        <w:t xml:space="preserve"> In these cases, the </w:t>
-      </w:r>
-      <w:r>
-        <w:rPr>
-          <w:rFonts w:asciiTheme="minorHAnsi" w:hAnsiTheme="minorHAnsi"/>
-          <w:lang w:val="en-US"/>
-        </w:rPr>
-        <w:t>s</w:t>
-      </w:r>
-      <w:r>
-        <w:rPr>
-          <w:rFonts w:asciiTheme="minorHAnsi" w:hAnsiTheme="minorHAnsi"/>
-          <w:lang w:val="en-US"/>
-        </w:rPr>
-        <w:t>elf-</w:t>
-      </w:r>
-      <w:r>
-        <w:rPr>
-          <w:rFonts w:asciiTheme="minorHAnsi" w:hAnsiTheme="minorHAnsi"/>
-          <w:lang w:val="en-US"/>
-        </w:rPr>
-        <w:t>d</w:t>
-      </w:r>
-      <w:r>
-        <w:rPr>
-          <w:rFonts w:asciiTheme="minorHAnsi" w:hAnsiTheme="minorHAnsi"/>
-          <w:lang w:val="en-US"/>
-        </w:rPr>
-        <w:t xml:space="preserve">irected </w:t>
-      </w:r>
-      <w:r>
-        <w:rPr>
-          <w:rFonts w:asciiTheme="minorHAnsi" w:hAnsiTheme="minorHAnsi"/>
-          <w:lang w:val="en-US"/>
-        </w:rPr>
-        <w:t>l</w:t>
-      </w:r>
-      <w:r>
-        <w:rPr>
-          <w:rFonts w:asciiTheme="minorHAnsi" w:hAnsiTheme="minorHAnsi"/>
-          <w:lang w:val="en-US"/>
-        </w:rPr>
-        <w:t xml:space="preserve">earner will have the awareness and abilities to form new ideas and </w:t>
-      </w:r>
-      <w:r>
-        <w:rPr>
-          <w:rFonts w:asciiTheme="minorHAnsi" w:hAnsiTheme="minorHAnsi"/>
-          <w:lang w:val="en-US"/>
-        </w:rPr>
-        <w:t xml:space="preserve">build new combinations of military capabilities </w:t>
-      </w:r>
-      <w:r>
-        <w:rPr>
-          <w:rFonts w:asciiTheme="minorHAnsi" w:hAnsiTheme="minorHAnsi"/>
-          <w:lang w:val="en-US"/>
-        </w:rPr>
-        <w:t xml:space="preserve">based on the </w:t>
-      </w:r>
-      <w:r>
-        <w:rPr>
-          <w:rFonts w:asciiTheme="minorHAnsi" w:hAnsiTheme="minorHAnsi"/>
-          <w:lang w:val="en-US"/>
-        </w:rPr>
-        <w:t>situation,</w:t>
-      </w:r>
-      <w:r>
-        <w:rPr>
-          <w:rFonts w:asciiTheme="minorHAnsi" w:hAnsiTheme="minorHAnsi"/>
-          <w:lang w:val="en-US"/>
-        </w:rPr>
-        <w:t xml:space="preserve"> creating</w:t>
-      </w:r>
-      <w:r>
-        <w:rPr>
-          <w:rFonts w:asciiTheme="minorHAnsi" w:hAnsiTheme="minorHAnsi"/>
-          <w:lang w:val="en-US"/>
-        </w:rPr>
-        <w:t xml:space="preserve"> operational advantages</w:t>
-      </w:r>
-      <w:r>
-        <w:rPr>
-          <w:rFonts w:asciiTheme="minorHAnsi" w:hAnsiTheme="minorHAnsi"/>
-          <w:lang w:val="en-US"/>
-        </w:rPr>
-        <w:t xml:space="preserve"> over the enemy</w:t>
-      </w:r>
-      <w:r>
-        <w:rPr>
-          <w:rFonts w:asciiTheme="minorHAnsi" w:hAnsiTheme="minorHAnsi"/>
-          <w:lang w:val="en-US"/>
-        </w:rPr>
-        <w:t>. Therefore, a</w:t>
-      </w:r>
-      <w:r>
-        <w:rPr>
-          <w:rFonts w:asciiTheme="minorHAnsi" w:hAnsiTheme="minorHAnsi"/>
-          <w:lang w:val="en-US"/>
-        </w:rPr>
-        <w:t xml:space="preserve">s members of the military advance in their education, training, and operational experience they should be given more freedom to direct their own learning. </w:t>
-      </w:r>
-      <w:r>
-        <w:rPr>
-          <w:rFonts w:asciiTheme="minorHAnsi" w:hAnsiTheme="minorHAnsi"/>
-          <w:lang w:val="en-US"/>
-        </w:rPr>
-        <w:t>This will create warfighters who are pois</w:t>
-      </w:r>
-      <w:r>
-        <w:rPr>
-          <w:rFonts w:asciiTheme="minorHAnsi" w:hAnsiTheme="minorHAnsi"/>
-          <w:lang w:val="en-US"/>
-        </w:rPr>
-        <w:t xml:space="preserve">ed to meet both today’s </w:t>
-      </w:r>
-      <w:r>
-        <w:rPr>
-          <w:rFonts w:asciiTheme="minorHAnsi" w:hAnsiTheme="minorHAnsi"/>
-          <w:i/>
-          <w:lang w:val="en-US"/>
-        </w:rPr>
-        <w:t>and</w:t>
-      </w:r>
-      <w:r>
-        <w:rPr>
-          <w:rFonts w:asciiTheme="minorHAnsi" w:hAnsiTheme="minorHAnsi"/>
-          <w:lang w:val="en-US"/>
-        </w:rPr>
-        <w:t xml:space="preserve"> tomorrow’s challenges</w:t>
-      </w:r>
-      <w:r>
-        <w:rPr>
-          <w:rFonts w:asciiTheme="minorHAnsi" w:hAnsiTheme="minorHAnsi"/>
-          <w:lang w:val="en-US"/>
-        </w:rPr>
-        <w:t xml:space="preserve">. </w:t>
-      </w:r>
-    </w:p>
-    <w:p>
-      <w:pPr>
-        <w:rPr>
-          <w:rFonts w:asciiTheme="minorHAnsi" w:hAnsiTheme="minorHAnsi"/>
-          <w:lang w:val="en-US"/>
-        </w:rPr>
-      </w:pPr>
-    </w:p>
-    <w:p>
-      <w:pPr>
-        <w:jc w:val="left"/>
-        <w:rPr>
-          <w:rFonts w:asciiTheme="minorHAnsi" w:hAnsiTheme="minorHAnsi"/>
-          <w:b/>
-          <w:lang w:val="en-US"/>
-        </w:rPr>
-      </w:pPr>
-      <w:r>
-        <w:rPr>
-          <w:rFonts w:asciiTheme="minorHAnsi" w:hAnsiTheme="minorHAnsi"/>
-          <w:b/>
-          <w:lang w:val="en-US"/>
-        </w:rPr>
-        <w:t>Proposed Strategy, Framework and Analysis</w:t>
-      </w:r>
-    </w:p>
-    <w:p>
-      <w:pPr>
-        <w:jc w:val="left"/>
-        <w:rPr>
-          <w:rFonts w:asciiTheme="minorHAnsi" w:hAnsiTheme="minorHAnsi"/>
-          <w:b/>
-          <w:lang w:val="en-US"/>
-        </w:rPr>
-      </w:pPr>
-    </w:p>
-    <w:p>
-      <w:pPr>
-        <w:rPr>
-          <w:rFonts w:asciiTheme="minorHAnsi" w:hAnsiTheme="minorHAnsi" w:cstheme="minorHAnsi"/>
-          <w:lang w:val="en-US"/>
-        </w:rPr>
-      </w:pPr>
-      <w:r>
-        <w:rPr>
-          <w:rFonts w:asciiTheme="minorHAnsi" w:hAnsiTheme="minorHAnsi"/>
-          <w:lang w:val="en-US"/>
-        </w:rPr>
-        <w:t xml:space="preserve">An </w:t>
-      </w:r>
-      <w:r>
-        <w:rPr>
-          <w:rFonts w:asciiTheme="minorHAnsi" w:hAnsiTheme="minorHAnsi"/>
-          <w:lang w:val="en-US"/>
-        </w:rPr>
-        <w:t xml:space="preserve">experimental environment </w:t>
-      </w:r>
-      <w:r>
-        <w:rPr>
-          <w:rFonts w:asciiTheme="minorHAnsi" w:hAnsiTheme="minorHAnsi"/>
-          <w:lang w:val="en-US"/>
-        </w:rPr>
-        <w:t xml:space="preserve">currently </w:t>
-      </w:r>
-      <w:r>
-        <w:rPr>
-          <w:rFonts w:asciiTheme="minorHAnsi" w:hAnsiTheme="minorHAnsi"/>
-          <w:lang w:val="en-US"/>
-        </w:rPr>
-        <w:t xml:space="preserve">under development at the AF Institute of Technology, called the Cyber Education Hub™ (CEH™), </w:t>
-      </w:r>
-      <w:r>
-        <w:rPr>
-          <w:rFonts w:asciiTheme="minorHAnsi" w:hAnsiTheme="minorHAnsi"/>
-          <w:lang w:val="en-US"/>
-        </w:rPr>
-        <w:t>implements facets of SDL in a</w:t>
-      </w:r>
-      <w:r>
-        <w:rPr>
-          <w:rFonts w:asciiTheme="minorHAnsi" w:hAnsiTheme="minorHAnsi"/>
-          <w:lang w:val="en-US"/>
-        </w:rPr>
-        <w:t>n</w:t>
-      </w:r>
-      <w:r>
-        <w:rPr>
-          <w:rFonts w:asciiTheme="minorHAnsi" w:hAnsiTheme="minorHAnsi"/>
-          <w:lang w:val="en-US"/>
-        </w:rPr>
-        <w:t xml:space="preserve"> attractive, user-centered learning platform. </w:t>
-      </w:r>
-      <w:r>
-        <w:rPr>
-          <w:rFonts w:asciiTheme="minorHAnsi" w:hAnsiTheme="minorHAnsi"/>
-          <w:lang w:val="en-US"/>
-        </w:rPr>
-        <w:t>The CEH™ framework</w:t>
-      </w:r>
-      <w:r>
-        <w:rPr>
-          <w:rFonts w:asciiTheme="minorHAnsi" w:hAnsiTheme="minorHAnsi"/>
-          <w:lang w:val="en-US"/>
-        </w:rPr>
-        <w:t xml:space="preserve"> </w:t>
-      </w:r>
-      <w:r>
-        <w:rPr>
-          <w:rFonts w:asciiTheme="minorHAnsi" w:hAnsiTheme="minorHAnsi"/>
-          <w:lang w:val="en-US"/>
-        </w:rPr>
-        <w:t>“involves providing unprecedented self-ownership of an Airman’s education and training by allowing him or her to both consume and publish targeted, cyber content with respect to their mission set.” They sought to replicate content sharing sites such as YouTube, Netflix, etc. and enhance user participation by apply</w:t>
+        <w:t>“involves providing unprecedented self-ownership of an Airman’s education and training by allowing him or her to both consume and publish targeted, cyber content with respect to their mission set.” The</w:t>
+      </w:r>
+      <w:r>
+        <w:rPr>
+          <w:rFonts w:asciiTheme="minorHAnsi" w:hAnsiTheme="minorHAnsi"/>
+          <w:lang w:val="en-US"/>
+        </w:rPr>
+        <w:t xml:space="preserve"> research team </w:t>
+      </w:r>
+      <w:r>
+        <w:rPr>
+          <w:rFonts w:asciiTheme="minorHAnsi" w:hAnsiTheme="minorHAnsi"/>
+          <w:lang w:val="en-US"/>
+        </w:rPr>
+        <w:t>sought to replicate content sharing sites such as YouTube, Netflix, etc. and enhance user participation by apply</w:t>
       </w:r>
       <w:r>
         <w:rPr>
@@ -3654,27 +3776,7 @@
           <w:shd w:val="clear" w:color="auto" w:fill="FFFFFF"/>
           <w:lang w:val="en-US"/>
         </w:rPr>
-        <w:t xml:space="preserve"> et al. (2011) define gamification as “</w:t>
-      </w:r>
-      <w:r>
-        <w:rPr>
-          <w:rFonts w:asciiTheme="minorHAnsi" w:hAnsiTheme="minorHAnsi" w:cstheme="minorHAnsi"/>
-          <w:color w:val="222222"/>
-          <w:szCs w:val="20"/>
-          <w:shd w:val="clear" w:color="auto" w:fill="FFFFFF"/>
-          <w:lang w:val="en-US"/>
-        </w:rPr>
-        <w:t>the use of game design elements in non-game contexts</w:t>
-      </w:r>
-      <w:r>
-        <w:rPr>
-          <w:rFonts w:asciiTheme="minorHAnsi" w:hAnsiTheme="minorHAnsi" w:cstheme="minorHAnsi"/>
-          <w:color w:val="222222"/>
-          <w:szCs w:val="20"/>
-          <w:shd w:val="clear" w:color="auto" w:fill="FFFFFF"/>
-          <w:lang w:val="en-US"/>
-        </w:rPr>
-        <w:t xml:space="preserve">.” </w:t>
+        <w:t xml:space="preserve"> et al. (2011) define gamification as “the use of game design elements in non-game contexts.” </w:t>
       </w:r>
     </w:p>
     <w:p>
@@ -3711,7 +3813,131 @@
           <w:rFonts w:asciiTheme="minorHAnsi" w:hAnsiTheme="minorHAnsi"/>
           <w:lang w:val="en-US"/>
         </w:rPr>
-        <w:t xml:space="preserve">, currency and complexity. First, it leverages cloud technology to enable access for warfighters across the globe. Second, it leverages crowd-sourcing by allowing user contributions from every unit and rank, creating a compilation of formal and informal content informed by education, training and operational experience. Last, the content is modularized to allow learning to occur in smaller chunks at the time of need, while at the same time maintaining the relationships between the content using a Topic Map. </w:t>
+        <w:t xml:space="preserve">, currency and complexity. First, it leverages cloud technology to enable access for warfighters across the globe. Second, it leverages crowd-sourcing by allowing user contributions from every unit and rank, creating a compilation of formal and informal content informed by education, training and operational experience. Last, the content is modularized to allow learning to occur in smaller chunks at the time of need, while at the same time maintaining the relationships between the content using a Topic Map. Tomcho and Reith (2018) define the Topic Map as a web of cyber topics that reveals how various topics are connected. </w:t>
+      </w:r>
+      <w:r>
+        <w:rPr>
+          <w:rFonts w:asciiTheme="minorHAnsi" w:hAnsiTheme="minorHAnsi"/>
+          <w:lang w:val="en-US"/>
+        </w:rPr>
+        <w:t xml:space="preserve">A portion of the cyber Topic Map is shown in figure 2. </w:t>
+      </w:r>
+      <w:r>
+        <w:rPr>
+          <w:rFonts w:asciiTheme="minorHAnsi" w:hAnsiTheme="minorHAnsi"/>
+          <w:lang w:val="en-US"/>
+        </w:rPr>
+        <w:t>Additionally, Tomcho (2018) explains how the CEH</w:t>
+      </w:r>
+      <w:r>
+        <w:rPr>
+          <w:lang w:val="en-US"/>
+        </w:rPr>
+        <w:t>™</w:t>
+      </w:r>
+      <w:r>
+        <w:rPr>
+          <w:rFonts w:asciiTheme="minorHAnsi" w:hAnsiTheme="minorHAnsi"/>
+          <w:lang w:val="en-US"/>
+        </w:rPr>
+        <w:t xml:space="preserve"> implements Knowledge, Skills, and Abilities Trees (KSA Trees) to present challenges </w:t>
+      </w:r>
+      <w:r>
+        <w:rPr>
+          <w:rFonts w:asciiTheme="minorHAnsi" w:hAnsiTheme="minorHAnsi"/>
+          <w:lang w:val="en-US"/>
+        </w:rPr>
+        <w:t xml:space="preserve">and </w:t>
+      </w:r>
+      <w:r>
+        <w:rPr>
+          <w:rFonts w:asciiTheme="minorHAnsi" w:hAnsiTheme="minorHAnsi"/>
+          <w:lang w:val="en-US"/>
+        </w:rPr>
+        <w:t xml:space="preserve">learning </w:t>
+      </w:r>
+      <w:r>
+        <w:rPr>
+          <w:rFonts w:asciiTheme="minorHAnsi" w:hAnsiTheme="minorHAnsi"/>
+          <w:lang w:val="en-US"/>
+        </w:rPr>
+        <w:t xml:space="preserve">goals to </w:t>
+      </w:r>
+      <w:r>
+        <w:rPr>
+          <w:rFonts w:asciiTheme="minorHAnsi" w:hAnsiTheme="minorHAnsi"/>
+          <w:lang w:val="en-US"/>
+        </w:rPr>
+        <w:t xml:space="preserve">a </w:t>
+      </w:r>
+      <w:r>
+        <w:rPr>
+          <w:rFonts w:asciiTheme="minorHAnsi" w:hAnsiTheme="minorHAnsi"/>
+          <w:lang w:val="en-US"/>
+        </w:rPr>
+        <w:t>user and</w:t>
+      </w:r>
+      <w:r>
+        <w:rPr>
+          <w:rFonts w:asciiTheme="minorHAnsi" w:hAnsiTheme="minorHAnsi"/>
+          <w:lang w:val="en-US"/>
+        </w:rPr>
+        <w:t xml:space="preserve"> </w:t>
+      </w:r>
+      <w:r>
+        <w:rPr>
+          <w:rFonts w:asciiTheme="minorHAnsi" w:hAnsiTheme="minorHAnsi"/>
+          <w:lang w:val="en-US"/>
+        </w:rPr>
+        <w:t>track</w:t>
+      </w:r>
+      <w:r>
+        <w:rPr>
+          <w:rFonts w:asciiTheme="minorHAnsi" w:hAnsiTheme="minorHAnsi"/>
+          <w:lang w:val="en-US"/>
+        </w:rPr>
+        <w:t>s their</w:t>
+      </w:r>
+      <w:r>
+        <w:rPr>
+          <w:rFonts w:asciiTheme="minorHAnsi" w:hAnsiTheme="minorHAnsi"/>
+          <w:lang w:val="en-US"/>
+        </w:rPr>
+        <w:t xml:space="preserve"> progress. KSA Trees</w:t>
+      </w:r>
+      <w:r>
+        <w:rPr>
+          <w:rFonts w:asciiTheme="minorHAnsi" w:hAnsiTheme="minorHAnsi"/>
+          <w:lang w:val="en-US"/>
+        </w:rPr>
+        <w:t>, shown in figure 2,</w:t>
+      </w:r>
+      <w:r>
+        <w:rPr>
+          <w:rFonts w:asciiTheme="minorHAnsi" w:hAnsiTheme="minorHAnsi"/>
+          <w:lang w:val="en-US"/>
+        </w:rPr>
+        <w:t xml:space="preserve"> guide learners through a subset of resources from the CEH</w:t>
+      </w:r>
+      <w:r>
+        <w:rPr>
+          <w:lang w:val="en-US"/>
+        </w:rPr>
+        <w:t>™</w:t>
+      </w:r>
+      <w:r>
+        <w:rPr>
+          <w:rFonts w:asciiTheme="minorHAnsi" w:hAnsiTheme="minorHAnsi"/>
+          <w:lang w:val="en-US"/>
+        </w:rPr>
+        <w:t xml:space="preserve"> with a specific goal in view.</w:t>
+      </w:r>
+      <w:r>
+        <w:rPr>
+          <w:rFonts w:asciiTheme="minorHAnsi" w:hAnsiTheme="minorHAnsi"/>
+          <w:lang w:val="en-US"/>
+        </w:rPr>
+        <w:t xml:space="preserve"> </w:t>
       </w:r>
       <w:proofErr w:type="spellStart"/>
       <w:r>
@@ -3719,7 +3945,7 @@
           <w:rFonts w:asciiTheme="minorHAnsi" w:hAnsiTheme="minorHAnsi"/>
           <w:lang w:val="en-US"/>
         </w:rPr>
-        <w:t>Tomcho</w:t>
+        <w:t>Eddins</w:t>
       </w:r>
       <w:proofErr w:type="spellEnd"/>
       <w:r>
@@ -3727,7 +3953,300 @@
           <w:rFonts w:asciiTheme="minorHAnsi" w:hAnsiTheme="minorHAnsi"/>
           <w:lang w:val="en-US"/>
         </w:rPr>
-        <w:t xml:space="preserve"> and Reith (2018) define the Topic Map as a web of cyber topics that reveals how various topics are connected. Additionally, </w:t>
+        <w:t xml:space="preserve"> (2018) provides further explanation of the CEH</w:t>
+      </w:r>
+      <w:r>
+        <w:rPr>
+          <w:lang w:val="en-US"/>
+        </w:rPr>
+        <w:t>™</w:t>
+      </w:r>
+      <w:r>
+        <w:rPr>
+          <w:rFonts w:asciiTheme="minorHAnsi" w:hAnsiTheme="minorHAnsi"/>
+          <w:lang w:val="en-US"/>
+        </w:rPr>
+        <w:t xml:space="preserve"> along with additional environment screenshots. </w:t>
+      </w:r>
+    </w:p>
+    <w:p>
+      <w:pPr>
+        <w:rPr>
+          <w:rFonts w:asciiTheme="minorHAnsi" w:hAnsiTheme="minorHAnsi"/>
+          <w:lang w:val="en-US"/>
+        </w:rPr>
+      </w:pPr>
+    </w:p>
+    <w:p>
+      <w:pPr>
+        <w:rPr>
+          <w:rFonts w:asciiTheme="minorHAnsi" w:hAnsiTheme="minorHAnsi"/>
+          <w:lang w:val="en-US"/>
+        </w:rPr>
+      </w:pPr>
+      <w:r>
+        <w:rPr>
+          <w:noProof/>
+          <w:lang w:val="en-US"/>
+        </w:rPr>
+        <w:lastRenderedPageBreak/>
+        <w:drawing>
+          <wp:inline distT="0" distB="0" distL="0" distR="0" wp14:anchorId="211398E4" wp14:editId="26D31981">
+            <wp:extent cx="5732145" cy="3482340"/>
+            <wp:effectExtent l="0" t="0" r="1905" b="3810"/>
+            <wp:docPr id="2" name="Picture 2"/>
+            <wp:cNvGraphicFramePr>
+              <a:graphicFrameLocks xmlns:a="http://schemas.openxmlformats.org/drawingml/2006/main" noChangeAspect="1"/>
+            </wp:cNvGraphicFramePr>
+            <a:graphic xmlns:a="http://schemas.openxmlformats.org/drawingml/2006/main">
+              <a:graphicData uri="http://schemas.openxmlformats.org/drawingml/2006/picture">
+                <pic:pic xmlns:pic="http://schemas.openxmlformats.org/drawingml/2006/picture">
+                  <pic:nvPicPr>
+                    <pic:cNvPr id="1" name=""/>
+                    <pic:cNvPicPr/>
+                  </pic:nvPicPr>
+                  <pic:blipFill>
+                    <a:blip r:embed="rId11"/>
+                    <a:stretch>
+                      <a:fillRect/>
+                    </a:stretch>
+                  </pic:blipFill>
+                  <pic:spPr>
+                    <a:xfrm>
+                      <a:off x="0" y="0"/>
+                      <a:ext cx="5732145" cy="3482340"/>
+                    </a:xfrm>
+                    <a:prstGeom prst="rect">
+                      <a:avLst/>
+                    </a:prstGeom>
+                  </pic:spPr>
+                </pic:pic>
+              </a:graphicData>
+            </a:graphic>
+          </wp:inline>
+        </w:drawing>
+      </w:r>
+    </w:p>
+    <w:p>
+      <w:pPr>
+        <w:rPr>
+          <w:rFonts w:asciiTheme="minorHAnsi" w:hAnsiTheme="minorHAnsi"/>
+          <w:lang w:val="en-US"/>
+        </w:rPr>
+      </w:pPr>
+      <w:r>
+        <w:rPr>
+          <w:rFonts w:asciiTheme="minorHAnsi" w:hAnsiTheme="minorHAnsi"/>
+          <w:b/>
+          <w:lang w:val="en-US"/>
+        </w:rPr>
+        <w:t>Figure</w:t>
+      </w:r>
+      <w:r>
+        <w:rPr>
+          <w:rFonts w:asciiTheme="minorHAnsi" w:hAnsiTheme="minorHAnsi"/>
+          <w:b/>
+          <w:lang w:val="en-US"/>
+        </w:rPr>
+        <w:t xml:space="preserve"> 2</w:t>
+      </w:r>
+      <w:r>
+        <w:rPr>
+          <w:rFonts w:asciiTheme="minorHAnsi" w:hAnsiTheme="minorHAnsi"/>
+          <w:b/>
+          <w:lang w:val="en-US"/>
+        </w:rPr>
+        <w:t>.</w:t>
+      </w:r>
+      <w:r>
+        <w:rPr>
+          <w:rFonts w:asciiTheme="minorHAnsi" w:hAnsiTheme="minorHAnsi"/>
+          <w:lang w:val="en-US"/>
+        </w:rPr>
+        <w:t xml:space="preserve"> Current cyber Topic Map in the CEH</w:t>
+      </w:r>
+      <w:r>
+        <w:rPr>
+          <w:rFonts w:asciiTheme="minorHAnsi" w:hAnsiTheme="minorHAnsi"/>
+          <w:lang w:val="en-US"/>
+        </w:rPr>
+        <w:t>.</w:t>
+      </w:r>
+    </w:p>
+    <w:p>
+      <w:pPr>
+        <w:rPr>
+          <w:rFonts w:asciiTheme="minorHAnsi" w:hAnsiTheme="minorHAnsi"/>
+          <w:lang w:val="en-US"/>
+        </w:rPr>
+      </w:pPr>
+    </w:p>
+    <w:p>
+      <w:pPr>
+        <w:rPr>
+          <w:rFonts w:asciiTheme="minorHAnsi" w:hAnsiTheme="minorHAnsi"/>
+          <w:lang w:val="en-US"/>
+        </w:rPr>
+      </w:pPr>
+      <w:r>
+        <w:rPr>
+          <w:noProof/>
+          <w:lang w:val="en-US"/>
+        </w:rPr>
+        <w:drawing>
+          <wp:inline distT="0" distB="0" distL="0" distR="0" wp14:anchorId="102CD4FA" wp14:editId="58D9C2BE">
+            <wp:extent cx="5732145" cy="3412966"/>
+            <wp:effectExtent l="0" t="0" r="1905" b="0"/>
+            <wp:docPr id="3" name="Picture 3"/>
+            <wp:cNvGraphicFramePr>
+              <a:graphicFrameLocks xmlns:a="http://schemas.openxmlformats.org/drawingml/2006/main" noChangeAspect="1"/>
+            </wp:cNvGraphicFramePr>
+            <a:graphic xmlns:a="http://schemas.openxmlformats.org/drawingml/2006/main">
+              <a:graphicData uri="http://schemas.openxmlformats.org/drawingml/2006/picture">
+                <pic:pic xmlns:pic="http://schemas.openxmlformats.org/drawingml/2006/picture">
+                  <pic:nvPicPr>
+                    <pic:cNvPr id="1" name=""/>
+                    <pic:cNvPicPr/>
+                  </pic:nvPicPr>
+                  <pic:blipFill rotWithShape="1">
+                    <a:blip r:embed="rId12"/>
+                    <a:srcRect l="3809"/>
+                    <a:stretch/>
+                  </pic:blipFill>
+                  <pic:spPr bwMode="auto">
+                    <a:xfrm>
+                      <a:off x="0" y="0"/>
+                      <a:ext cx="5743683" cy="3419836"/>
+                    </a:xfrm>
+                    <a:prstGeom prst="rect">
+                      <a:avLst/>
+                    </a:prstGeom>
+                    <a:ln>
+                      <a:noFill/>
+                    </a:ln>
+                    <a:extLst>
+                      <a:ext uri="{53640926-AAD7-44D8-BBD7-CCE9431645EC}">
+                        <a14:shadowObscured xmlns:a14="http://schemas.microsoft.com/office/drawing/2010/main"/>
+                      </a:ext>
+                    </a:extLst>
+                  </pic:spPr>
+                </pic:pic>
+              </a:graphicData>
+            </a:graphic>
+          </wp:inline>
+        </w:drawing>
+      </w:r>
+    </w:p>
+    <w:p>
+      <w:pPr>
+        <w:rPr>
+          <w:rFonts w:asciiTheme="minorHAnsi" w:hAnsiTheme="minorHAnsi"/>
+          <w:lang w:val="en-US"/>
+        </w:rPr>
+      </w:pPr>
+      <w:r>
+        <w:rPr>
+          <w:rFonts w:asciiTheme="minorHAnsi" w:hAnsiTheme="minorHAnsi"/>
+          <w:b/>
+          <w:lang w:val="en-US"/>
+        </w:rPr>
+        <w:t>Figure</w:t>
+      </w:r>
+      <w:r>
+        <w:rPr>
+          <w:rFonts w:asciiTheme="minorHAnsi" w:hAnsiTheme="minorHAnsi"/>
+          <w:b/>
+          <w:lang w:val="en-US"/>
+        </w:rPr>
+        <w:t xml:space="preserve"> 3</w:t>
+      </w:r>
+      <w:r>
+        <w:rPr>
+          <w:rFonts w:asciiTheme="minorHAnsi" w:hAnsiTheme="minorHAnsi"/>
+          <w:b/>
+          <w:lang w:val="en-US"/>
+        </w:rPr>
+        <w:t>.</w:t>
+      </w:r>
+      <w:r>
+        <w:rPr>
+          <w:rFonts w:asciiTheme="minorHAnsi" w:hAnsiTheme="minorHAnsi"/>
+          <w:lang w:val="en-US"/>
+        </w:rPr>
+        <w:t xml:space="preserve"> A KSA Tree used in an experiment during an AFIT Master’s </w:t>
+      </w:r>
+      <w:r>
+        <w:rPr>
+          <w:rFonts w:asciiTheme="minorHAnsi" w:hAnsiTheme="minorHAnsi"/>
+          <w:lang w:val="en-US"/>
+        </w:rPr>
+        <w:t>Class</w:t>
+      </w:r>
+      <w:r>
+        <w:rPr>
+          <w:rFonts w:asciiTheme="minorHAnsi" w:hAnsiTheme="minorHAnsi"/>
+          <w:lang w:val="en-US"/>
+        </w:rPr>
+        <w:t xml:space="preserve">. </w:t>
+      </w:r>
+    </w:p>
+    <w:p>
+      <w:pPr>
+        <w:jc w:val="left"/>
+        <w:rPr>
+          <w:rFonts w:asciiTheme="minorHAnsi" w:hAnsiTheme="minorHAnsi"/>
+          <w:b/>
+          <w:lang w:val="en-US"/>
+        </w:rPr>
+      </w:pPr>
+    </w:p>
+    <w:p>
+      <w:pPr>
+        <w:rPr>
+          <w:rFonts w:asciiTheme="minorHAnsi" w:hAnsiTheme="minorHAnsi"/>
+          <w:lang w:val="en-US"/>
+        </w:rPr>
+      </w:pPr>
+      <w:r>
+        <w:rPr>
+          <w:rFonts w:asciiTheme="minorHAnsi" w:hAnsiTheme="minorHAnsi"/>
+          <w:lang w:val="en-US"/>
+        </w:rPr>
+        <w:t>The CEH</w:t>
+      </w:r>
+      <w:r>
+        <w:rPr>
+          <w:lang w:val="en-US"/>
+        </w:rPr>
+        <w:t>™</w:t>
+      </w:r>
+      <w:r>
+        <w:rPr>
+          <w:rFonts w:asciiTheme="minorHAnsi" w:hAnsiTheme="minorHAnsi"/>
+          <w:lang w:val="en-US"/>
+        </w:rPr>
+        <w:t xml:space="preserve"> represents a giant leap forward in education and training technology in the </w:t>
+      </w:r>
+      <w:r>
+        <w:rPr>
+          <w:rFonts w:asciiTheme="minorHAnsi" w:hAnsiTheme="minorHAnsi"/>
+          <w:lang w:val="en-US"/>
+        </w:rPr>
+        <w:t>USAF</w:t>
+      </w:r>
+      <w:r>
+        <w:rPr>
+          <w:rFonts w:asciiTheme="minorHAnsi" w:hAnsiTheme="minorHAnsi"/>
+          <w:lang w:val="en-US"/>
+        </w:rPr>
+        <w:t xml:space="preserve"> and may provide a key input to the implementation of the </w:t>
+      </w:r>
+      <w:r>
+        <w:rPr>
+          <w:rFonts w:asciiTheme="minorHAnsi" w:hAnsiTheme="minorHAnsi"/>
+          <w:lang w:val="en-US"/>
+        </w:rPr>
+        <w:t xml:space="preserve">AF </w:t>
       </w:r>
       <w:proofErr w:type="spellStart"/>
       <w:r>
@@ -3735,7 +4254,14 @@
           <w:rFonts w:asciiTheme="minorHAnsi" w:hAnsiTheme="minorHAnsi"/>
           <w:lang w:val="en-US"/>
         </w:rPr>
-        <w:t>Tomcho</w:t>
+        <w:t>CoL</w:t>
+      </w:r>
+      <w:r>
+        <w:rPr>
+          <w:rFonts w:asciiTheme="minorHAnsi" w:hAnsiTheme="minorHAnsi"/>
+          <w:lang w:val="en-US"/>
+        </w:rPr>
+        <w:t>.</w:t>
       </w:r>
       <w:proofErr w:type="spellEnd"/>
       <w:r>
@@ -3743,157 +4269,580 @@
           <w:rFonts w:asciiTheme="minorHAnsi" w:hAnsiTheme="minorHAnsi"/>
           <w:lang w:val="en-US"/>
         </w:rPr>
-        <w:t xml:space="preserve"> (2018) explains how the CEH</w:t>
-      </w:r>
-      <w:r>
-        <w:rPr>
-          <w:lang w:val="en-US"/>
-        </w:rPr>
-        <w:t>™</w:t>
-      </w:r>
-      <w:r>
-        <w:rPr>
-          <w:rFonts w:asciiTheme="minorHAnsi" w:hAnsiTheme="minorHAnsi"/>
-          <w:lang w:val="en-US"/>
-        </w:rPr>
-        <w:t xml:space="preserve"> implements Knowledge, Skills, and Abilities Trees (KSA Trees) to present challenges (</w:t>
-      </w:r>
-      <w:r>
-        <w:rPr>
-          <w:rFonts w:asciiTheme="minorHAnsi" w:hAnsiTheme="minorHAnsi"/>
-          <w:lang w:val="en-US"/>
-        </w:rPr>
-        <w:t xml:space="preserve">learning </w:t>
-      </w:r>
-      <w:r>
-        <w:rPr>
-          <w:rFonts w:asciiTheme="minorHAnsi" w:hAnsiTheme="minorHAnsi"/>
-          <w:lang w:val="en-US"/>
-        </w:rPr>
-        <w:t xml:space="preserve">goals) to </w:t>
-      </w:r>
-      <w:r>
-        <w:rPr>
-          <w:rFonts w:asciiTheme="minorHAnsi" w:hAnsiTheme="minorHAnsi"/>
-          <w:lang w:val="en-US"/>
-        </w:rPr>
-        <w:t xml:space="preserve">a </w:t>
-      </w:r>
-      <w:r>
-        <w:rPr>
-          <w:rFonts w:asciiTheme="minorHAnsi" w:hAnsiTheme="minorHAnsi"/>
-          <w:lang w:val="en-US"/>
-        </w:rPr>
-        <w:t>user and track</w:t>
-      </w:r>
-      <w:r>
-        <w:rPr>
-          <w:rFonts w:asciiTheme="minorHAnsi" w:hAnsiTheme="minorHAnsi"/>
-          <w:lang w:val="en-US"/>
-        </w:rPr>
-        <w:t>s their</w:t>
-      </w:r>
-      <w:r>
-        <w:rPr>
-          <w:rFonts w:asciiTheme="minorHAnsi" w:hAnsiTheme="minorHAnsi"/>
-          <w:lang w:val="en-US"/>
-        </w:rPr>
-        <w:t xml:space="preserve"> progress. KSA Trees guide learners through a subset of resources from the CEH</w:t>
-      </w:r>
-      <w:r>
-        <w:rPr>
-          <w:lang w:val="en-US"/>
-        </w:rPr>
-        <w:t>™</w:t>
-      </w:r>
-      <w:r>
-        <w:rPr>
-          <w:rFonts w:asciiTheme="minorHAnsi" w:hAnsiTheme="minorHAnsi"/>
-          <w:lang w:val="en-US"/>
-        </w:rPr>
-        <w:t xml:space="preserve"> with a specific goal in view.</w:t>
-      </w:r>
-      <w:r>
-        <w:rPr>
-          <w:rFonts w:asciiTheme="minorHAnsi" w:hAnsiTheme="minorHAnsi"/>
-          <w:lang w:val="en-US"/>
-        </w:rPr>
         <w:t xml:space="preserve"> </w:t>
       </w:r>
-      <w:proofErr w:type="spellStart"/>
-      <w:r>
-        <w:rPr>
-          <w:rFonts w:asciiTheme="minorHAnsi" w:hAnsiTheme="minorHAnsi"/>
-          <w:lang w:val="en-US"/>
-        </w:rPr>
-        <w:t>Eddins</w:t>
-      </w:r>
-      <w:proofErr w:type="spellEnd"/>
-      <w:r>
-        <w:rPr>
-          <w:rFonts w:asciiTheme="minorHAnsi" w:hAnsiTheme="minorHAnsi"/>
-          <w:lang w:val="en-US"/>
-        </w:rPr>
-        <w:t xml:space="preserve"> (2018) provides further explanation of the CEH</w:t>
-      </w:r>
-      <w:r>
-        <w:rPr>
-          <w:lang w:val="en-US"/>
-        </w:rPr>
-        <w:t>™</w:t>
-      </w:r>
-      <w:r>
-        <w:rPr>
-          <w:rFonts w:asciiTheme="minorHAnsi" w:hAnsiTheme="minorHAnsi"/>
-          <w:lang w:val="en-US"/>
-        </w:rPr>
-        <w:t xml:space="preserve"> along with additional environment screenshots. </w:t>
-      </w:r>
-    </w:p>
-    <w:p>
-      <w:pPr>
-        <w:rPr>
-          <w:rFonts w:asciiTheme="minorHAnsi" w:hAnsiTheme="minorHAnsi"/>
-          <w:lang w:val="en-US"/>
-        </w:rPr>
-      </w:pPr>
-    </w:p>
-    <w:p>
-      <w:pPr>
-        <w:rPr>
-          <w:rFonts w:asciiTheme="minorHAnsi" w:hAnsiTheme="minorHAnsi"/>
-          <w:lang w:val="en-US"/>
-        </w:rPr>
-      </w:pPr>
-      <w:r>
-        <w:rPr>
-          <w:rFonts w:asciiTheme="minorHAnsi" w:hAnsiTheme="minorHAnsi"/>
-          <w:lang w:val="en-US"/>
-        </w:rPr>
-        <w:t>Figure. Current cyber Topic Map in the CEH</w:t>
-      </w:r>
-    </w:p>
-    <w:p>
-      <w:pPr>
-        <w:rPr>
-          <w:rFonts w:asciiTheme="minorHAnsi" w:hAnsiTheme="minorHAnsi"/>
-          <w:lang w:val="en-US"/>
-        </w:rPr>
-      </w:pPr>
-    </w:p>
-    <w:p>
-      <w:pPr>
-        <w:rPr>
-          <w:rFonts w:asciiTheme="minorHAnsi" w:hAnsiTheme="minorHAnsi"/>
-          <w:lang w:val="en-US"/>
-        </w:rPr>
-      </w:pPr>
-      <w:r>
-        <w:rPr>
-          <w:rFonts w:asciiTheme="minorHAnsi" w:hAnsiTheme="minorHAnsi"/>
-          <w:lang w:val="en-US"/>
-        </w:rPr>
-        <w:t xml:space="preserve">Figure. A sample of a KSA Tree used in an experiment during an AFIT Master’s course. </w:t>
+      <w:r>
+        <w:rPr>
+          <w:rFonts w:asciiTheme="minorHAnsi" w:hAnsiTheme="minorHAnsi"/>
+          <w:lang w:val="en-US"/>
+        </w:rPr>
+        <w:t xml:space="preserve"> </w:t>
+      </w:r>
+      <w:r>
+        <w:rPr>
+          <w:rFonts w:asciiTheme="minorHAnsi" w:hAnsiTheme="minorHAnsi"/>
+          <w:lang w:val="en-US"/>
+        </w:rPr>
+        <w:t>Following th</w:t>
+      </w:r>
+      <w:r>
+        <w:rPr>
+          <w:rFonts w:asciiTheme="minorHAnsi" w:hAnsiTheme="minorHAnsi"/>
+          <w:lang w:val="en-US"/>
+        </w:rPr>
+        <w:t>is</w:t>
+      </w:r>
+      <w:r>
+        <w:rPr>
+          <w:rFonts w:asciiTheme="minorHAnsi" w:hAnsiTheme="minorHAnsi"/>
+          <w:lang w:val="en-US"/>
+        </w:rPr>
+        <w:t xml:space="preserve"> model</w:t>
+      </w:r>
+      <w:r>
+        <w:rPr>
+          <w:rFonts w:asciiTheme="minorHAnsi" w:hAnsiTheme="minorHAnsi"/>
+          <w:lang w:val="en-US"/>
+        </w:rPr>
+        <w:t xml:space="preserve">, </w:t>
+      </w:r>
+      <w:r>
+        <w:rPr>
+          <w:rFonts w:asciiTheme="minorHAnsi" w:hAnsiTheme="minorHAnsi"/>
+          <w:lang w:val="en-US"/>
+        </w:rPr>
+        <w:t>this paper proposes a similar education hub for MDO</w:t>
+      </w:r>
+      <w:r>
+        <w:rPr>
+          <w:rFonts w:asciiTheme="minorHAnsi" w:hAnsiTheme="minorHAnsi"/>
+          <w:lang w:val="en-US"/>
+        </w:rPr>
+        <w:t xml:space="preserve"> with a </w:t>
+      </w:r>
+      <w:r>
+        <w:rPr>
+          <w:rFonts w:asciiTheme="minorHAnsi" w:hAnsiTheme="minorHAnsi"/>
+          <w:lang w:val="en-US"/>
+        </w:rPr>
+        <w:t>unique</w:t>
+      </w:r>
+      <w:r>
+        <w:rPr>
+          <w:rFonts w:asciiTheme="minorHAnsi" w:hAnsiTheme="minorHAnsi"/>
+          <w:lang w:val="en-US"/>
+        </w:rPr>
+        <w:t xml:space="preserve"> focus on</w:t>
+      </w:r>
+      <w:r>
+        <w:rPr>
+          <w:rFonts w:asciiTheme="minorHAnsi" w:hAnsiTheme="minorHAnsi"/>
+          <w:lang w:val="en-US"/>
+        </w:rPr>
+        <w:t xml:space="preserve"> MDC2</w:t>
+      </w:r>
+      <w:r>
+        <w:rPr>
+          <w:rFonts w:asciiTheme="minorHAnsi" w:hAnsiTheme="minorHAnsi"/>
+          <w:lang w:val="en-US"/>
+        </w:rPr>
+        <w:t xml:space="preserve"> called the </w:t>
+      </w:r>
+      <w:r>
+        <w:rPr>
+          <w:rFonts w:asciiTheme="minorHAnsi" w:hAnsiTheme="minorHAnsi"/>
+          <w:i/>
+          <w:lang w:val="en-US"/>
+        </w:rPr>
+        <w:t>MDO Hub</w:t>
+      </w:r>
+      <w:r>
+        <w:rPr>
+          <w:rFonts w:asciiTheme="minorHAnsi" w:hAnsiTheme="minorHAnsi"/>
+          <w:lang w:val="en-US"/>
+        </w:rPr>
+        <w:t xml:space="preserve">. </w:t>
+      </w:r>
+      <w:r>
+        <w:rPr>
+          <w:rFonts w:asciiTheme="minorHAnsi" w:hAnsiTheme="minorHAnsi"/>
+          <w:lang w:val="en-US"/>
+        </w:rPr>
+        <w:t>By leveraging past development, design, and research as well as experimentation</w:t>
+      </w:r>
+      <w:r>
+        <w:rPr>
+          <w:rFonts w:asciiTheme="minorHAnsi" w:hAnsiTheme="minorHAnsi"/>
+          <w:lang w:val="en-US"/>
+        </w:rPr>
+        <w:t xml:space="preserve"> conducted by Tomcho (2019)</w:t>
+      </w:r>
+      <w:r>
+        <w:rPr>
+          <w:rFonts w:asciiTheme="minorHAnsi" w:hAnsiTheme="minorHAnsi"/>
+          <w:lang w:val="en-US"/>
+        </w:rPr>
+        <w:t xml:space="preserve"> on user engagement</w:t>
+      </w:r>
+      <w:r>
+        <w:rPr>
+          <w:rFonts w:asciiTheme="minorHAnsi" w:hAnsiTheme="minorHAnsi"/>
+          <w:lang w:val="en-US"/>
+        </w:rPr>
+        <w:t xml:space="preserve">, the new education system </w:t>
+      </w:r>
+      <w:r>
+        <w:rPr>
+          <w:rFonts w:asciiTheme="minorHAnsi" w:hAnsiTheme="minorHAnsi"/>
+          <w:lang w:val="en-US"/>
+        </w:rPr>
+        <w:t>design can</w:t>
+      </w:r>
+      <w:r>
+        <w:rPr>
+          <w:rFonts w:asciiTheme="minorHAnsi" w:hAnsiTheme="minorHAnsi"/>
+          <w:lang w:val="en-US"/>
+        </w:rPr>
+        <w:t xml:space="preserve"> focus on elements directly tied to MDO</w:t>
+      </w:r>
+      <w:r>
+        <w:rPr>
+          <w:rFonts w:asciiTheme="minorHAnsi" w:hAnsiTheme="minorHAnsi"/>
+          <w:lang w:val="en-US"/>
+        </w:rPr>
+        <w:t xml:space="preserve"> education</w:t>
+      </w:r>
+      <w:r>
+        <w:rPr>
+          <w:rFonts w:asciiTheme="minorHAnsi" w:hAnsiTheme="minorHAnsi"/>
+          <w:lang w:val="en-US"/>
+        </w:rPr>
+        <w:t>. This new system would deliver education and training content to warfighters across multiple services and organizations across the Department of Defense focused on synergizing operations from the five major domain</w:t>
+      </w:r>
+      <w:r>
+        <w:rPr>
+          <w:rFonts w:asciiTheme="minorHAnsi" w:hAnsiTheme="minorHAnsi"/>
+          <w:lang w:val="en-US"/>
+        </w:rPr>
+        <w:t>s</w:t>
+      </w:r>
+      <w:r>
+        <w:rPr>
+          <w:rFonts w:asciiTheme="minorHAnsi" w:hAnsiTheme="minorHAnsi"/>
+          <w:lang w:val="en-US"/>
+        </w:rPr>
+        <w:t xml:space="preserve">. </w:t>
+      </w:r>
+    </w:p>
+    <w:p>
+      <w:pPr>
+        <w:rPr>
+          <w:rFonts w:asciiTheme="minorHAnsi" w:hAnsiTheme="minorHAnsi"/>
+          <w:lang w:val="en-US"/>
+        </w:rPr>
+      </w:pPr>
+    </w:p>
+    <w:p>
+      <w:pPr>
+        <w:rPr>
+          <w:rFonts w:asciiTheme="minorHAnsi" w:hAnsiTheme="minorHAnsi"/>
+          <w:lang w:val="en-US"/>
+        </w:rPr>
+      </w:pPr>
+      <w:r>
+        <w:rPr>
+          <w:rFonts w:asciiTheme="minorHAnsi" w:hAnsiTheme="minorHAnsi"/>
+          <w:lang w:val="en-US"/>
+        </w:rPr>
+        <w:lastRenderedPageBreak/>
+        <w:t xml:space="preserve">By design, the MDO </w:t>
+      </w:r>
+      <w:r>
+        <w:rPr>
+          <w:rFonts w:asciiTheme="minorHAnsi" w:hAnsiTheme="minorHAnsi"/>
+          <w:lang w:val="en-US"/>
+        </w:rPr>
+        <w:t>H</w:t>
+      </w:r>
+      <w:r>
+        <w:rPr>
+          <w:rFonts w:asciiTheme="minorHAnsi" w:hAnsiTheme="minorHAnsi"/>
+          <w:lang w:val="en-US"/>
+        </w:rPr>
+        <w:t xml:space="preserve">ub would be closely tied to the Cyber Education Hub </w:t>
+      </w:r>
+      <w:r>
+        <w:rPr>
+          <w:rFonts w:asciiTheme="minorHAnsi" w:hAnsiTheme="minorHAnsi"/>
+          <w:lang w:val="en-US"/>
+        </w:rPr>
+        <w:t>as</w:t>
+      </w:r>
+      <w:r>
+        <w:rPr>
+          <w:rFonts w:asciiTheme="minorHAnsi" w:hAnsiTheme="minorHAnsi"/>
+          <w:lang w:val="en-US"/>
+        </w:rPr>
+        <w:t xml:space="preserve"> cyber is one of the five domains and affects or enables the communication and connectivity between </w:t>
+      </w:r>
+      <w:r>
+        <w:rPr>
+          <w:rFonts w:asciiTheme="minorHAnsi" w:hAnsiTheme="minorHAnsi"/>
+          <w:lang w:val="en-US"/>
+        </w:rPr>
+        <w:t xml:space="preserve">the other </w:t>
+      </w:r>
+      <w:r>
+        <w:rPr>
+          <w:rFonts w:asciiTheme="minorHAnsi" w:hAnsiTheme="minorHAnsi"/>
+          <w:lang w:val="en-US"/>
+        </w:rPr>
+        <w:t>domains. Additionally, integrating cyber operations into current C2 systems and determining how cyber acts as both a supported and supporting capability</w:t>
+      </w:r>
+      <w:r>
+        <w:rPr>
+          <w:rFonts w:asciiTheme="minorHAnsi" w:hAnsiTheme="minorHAnsi"/>
+          <w:lang w:val="en-US"/>
+        </w:rPr>
+        <w:t xml:space="preserve"> is another challenge facing the DoD</w:t>
+      </w:r>
+      <w:r>
+        <w:rPr>
+          <w:rFonts w:asciiTheme="minorHAnsi" w:hAnsiTheme="minorHAnsi"/>
+          <w:lang w:val="en-US"/>
+        </w:rPr>
+        <w:t xml:space="preserve">. However, just creating an area in the CEH for MDO education will not accomplish the goal of creating a system for warfighters from all domains </w:t>
+      </w:r>
+      <w:r>
+        <w:rPr>
+          <w:rFonts w:asciiTheme="minorHAnsi" w:hAnsiTheme="minorHAnsi"/>
+          <w:lang w:val="en-US"/>
+        </w:rPr>
+        <w:t xml:space="preserve">to interact </w:t>
+      </w:r>
+      <w:r>
+        <w:rPr>
+          <w:rFonts w:asciiTheme="minorHAnsi" w:hAnsiTheme="minorHAnsi"/>
+          <w:lang w:val="en-US"/>
+        </w:rPr>
+        <w:t>because it will be too closely linked with cyber.</w:t>
+      </w:r>
+      <w:r>
+        <w:rPr>
+          <w:rFonts w:asciiTheme="minorHAnsi" w:hAnsiTheme="minorHAnsi"/>
+          <w:lang w:val="en-US"/>
+        </w:rPr>
+        <w:t xml:space="preserve"> This may limit involvement from other domains. Design choices will need to be made to balance the environment across organizations and domains</w:t>
+      </w:r>
+      <w:r>
+        <w:rPr>
+          <w:rFonts w:asciiTheme="minorHAnsi" w:hAnsiTheme="minorHAnsi"/>
+          <w:lang w:val="en-US"/>
+        </w:rPr>
+        <w:t xml:space="preserve"> removing barriers to entry for potential learners and content contributors. T</w:t>
+      </w:r>
+      <w:r>
+        <w:rPr>
+          <w:rFonts w:asciiTheme="minorHAnsi" w:hAnsiTheme="minorHAnsi"/>
+          <w:lang w:val="en-US"/>
+        </w:rPr>
+        <w:t xml:space="preserve">he </w:t>
+      </w:r>
+      <w:r>
+        <w:rPr>
+          <w:rFonts w:asciiTheme="minorHAnsi" w:hAnsiTheme="minorHAnsi"/>
+          <w:lang w:val="en-US"/>
+        </w:rPr>
+        <w:t xml:space="preserve">current system enjoys </w:t>
+      </w:r>
+      <w:r>
+        <w:rPr>
+          <w:rFonts w:asciiTheme="minorHAnsi" w:hAnsiTheme="minorHAnsi"/>
+          <w:lang w:val="en-US"/>
+        </w:rPr>
+        <w:t>significant input by members of the USAF and it its current design is geared for the USAF</w:t>
+      </w:r>
+      <w:r>
+        <w:rPr>
+          <w:rFonts w:asciiTheme="minorHAnsi" w:hAnsiTheme="minorHAnsi"/>
+          <w:lang w:val="en-US"/>
+        </w:rPr>
+        <w:t xml:space="preserve"> members</w:t>
+      </w:r>
+      <w:r>
+        <w:rPr>
+          <w:rFonts w:asciiTheme="minorHAnsi" w:hAnsiTheme="minorHAnsi"/>
+          <w:lang w:val="en-US"/>
+        </w:rPr>
+        <w:t>,</w:t>
+      </w:r>
+      <w:r>
+        <w:rPr>
+          <w:rFonts w:asciiTheme="minorHAnsi" w:hAnsiTheme="minorHAnsi"/>
+          <w:lang w:val="en-US"/>
+        </w:rPr>
+        <w:t xml:space="preserve"> therefore further analysis is required to determine the best</w:t>
+      </w:r>
+      <w:r>
+        <w:rPr>
+          <w:rFonts w:asciiTheme="minorHAnsi" w:hAnsiTheme="minorHAnsi"/>
+          <w:lang w:val="en-US"/>
+        </w:rPr>
+        <w:t xml:space="preserve"> design</w:t>
+      </w:r>
+      <w:r>
+        <w:rPr>
+          <w:rFonts w:asciiTheme="minorHAnsi" w:hAnsiTheme="minorHAnsi"/>
+          <w:lang w:val="en-US"/>
+        </w:rPr>
+        <w:t xml:space="preserve"> for a DoD-wide audience.</w:t>
+      </w:r>
+    </w:p>
+    <w:p>
+      <w:pPr>
+        <w:rPr>
+          <w:rFonts w:asciiTheme="minorHAnsi" w:hAnsiTheme="minorHAnsi"/>
+          <w:lang w:val="en-US"/>
+        </w:rPr>
+      </w:pPr>
+    </w:p>
+    <w:p>
+      <w:pPr>
+        <w:rPr>
+          <w:rFonts w:asciiTheme="minorHAnsi" w:hAnsiTheme="minorHAnsi"/>
+          <w:lang w:val="en-US"/>
+        </w:rPr>
+      </w:pPr>
+      <w:r>
+        <w:rPr>
+          <w:rFonts w:asciiTheme="minorHAnsi" w:hAnsiTheme="minorHAnsi"/>
+          <w:lang w:val="en-US"/>
+        </w:rPr>
+        <w:t xml:space="preserve">Education in the environment must move beyond just </w:t>
+      </w:r>
+      <w:r>
+        <w:rPr>
+          <w:rFonts w:asciiTheme="minorHAnsi" w:hAnsiTheme="minorHAnsi"/>
+          <w:lang w:val="en-US"/>
+        </w:rPr>
+        <w:t xml:space="preserve">books, articles, and </w:t>
+      </w:r>
+      <w:r>
+        <w:rPr>
+          <w:rFonts w:asciiTheme="minorHAnsi" w:hAnsiTheme="minorHAnsi"/>
+          <w:lang w:val="en-US"/>
+        </w:rPr>
+        <w:t xml:space="preserve">videos to provide capabilities for users to implement the knowledge they are acquiring and practice the skills necessary to be a warfighter who can understand and effectively implement MDO in their context. </w:t>
+      </w:r>
+      <w:r>
+        <w:rPr>
+          <w:rFonts w:asciiTheme="minorHAnsi" w:hAnsiTheme="minorHAnsi"/>
+          <w:lang w:val="en-US"/>
+        </w:rPr>
+        <w:t xml:space="preserve">This includes hands-on and interactive content and teaching tools accessible to all users. </w:t>
+      </w:r>
+      <w:r>
+        <w:rPr>
+          <w:rFonts w:asciiTheme="minorHAnsi" w:hAnsiTheme="minorHAnsi"/>
+          <w:lang w:val="en-US"/>
+        </w:rPr>
+        <w:t xml:space="preserve">One MDO Hub feature will be a built-in digital card game designed to allow players to build and test strategies as well as show how capabilities from separate domains can be packaged to create </w:t>
+      </w:r>
+      <w:r>
+        <w:rPr>
+          <w:rFonts w:asciiTheme="minorHAnsi" w:hAnsiTheme="minorHAnsi"/>
+          <w:lang w:val="en-US"/>
+        </w:rPr>
+        <w:t>advantages</w:t>
+      </w:r>
+      <w:r>
+        <w:rPr>
+          <w:rFonts w:asciiTheme="minorHAnsi" w:hAnsiTheme="minorHAnsi"/>
+          <w:lang w:val="en-US"/>
+        </w:rPr>
+        <w:t xml:space="preserve"> on the battlefield. </w:t>
+      </w:r>
+      <w:r>
+        <w:rPr>
+          <w:rFonts w:asciiTheme="minorHAnsi" w:hAnsiTheme="minorHAnsi"/>
+          <w:lang w:val="en-US"/>
+        </w:rPr>
+        <w:t>The MDC2 Card Game, built by</w:t>
+      </w:r>
+      <w:r>
+        <w:rPr>
+          <w:rFonts w:asciiTheme="minorHAnsi" w:hAnsiTheme="minorHAnsi"/>
+          <w:lang w:val="en-US"/>
+        </w:rPr>
+        <w:t xml:space="preserve"> Alan </w:t>
+      </w:r>
+      <w:r>
+        <w:rPr>
+          <w:rFonts w:asciiTheme="minorHAnsi" w:hAnsiTheme="minorHAnsi"/>
+          <w:lang w:val="en-US"/>
+        </w:rPr>
+        <w:t xml:space="preserve">Lin while at AFIT’s Center for Cyberspace Research, </w:t>
+      </w:r>
+      <w:r>
+        <w:rPr>
+          <w:rFonts w:asciiTheme="minorHAnsi" w:hAnsiTheme="minorHAnsi"/>
+          <w:lang w:val="en-US"/>
+        </w:rPr>
+        <w:t xml:space="preserve">is </w:t>
+      </w:r>
+      <w:r>
+        <w:rPr>
+          <w:rFonts w:asciiTheme="minorHAnsi" w:hAnsiTheme="minorHAnsi"/>
+          <w:lang w:val="en-US"/>
+        </w:rPr>
+        <w:t xml:space="preserve">under </w:t>
+      </w:r>
+      <w:r>
+        <w:rPr>
+          <w:rFonts w:asciiTheme="minorHAnsi" w:hAnsiTheme="minorHAnsi"/>
+          <w:lang w:val="en-US"/>
+        </w:rPr>
+        <w:t>evaluation</w:t>
+      </w:r>
+      <w:r>
+        <w:rPr>
+          <w:rFonts w:asciiTheme="minorHAnsi" w:hAnsiTheme="minorHAnsi"/>
+          <w:lang w:val="en-US"/>
+        </w:rPr>
+        <w:t xml:space="preserve"> to determine how best to </w:t>
+      </w:r>
+      <w:r>
+        <w:rPr>
+          <w:rFonts w:asciiTheme="minorHAnsi" w:hAnsiTheme="minorHAnsi"/>
+          <w:lang w:val="en-US"/>
+        </w:rPr>
+        <w:t>utilize</w:t>
+      </w:r>
+      <w:r>
+        <w:rPr>
+          <w:rFonts w:asciiTheme="minorHAnsi" w:hAnsiTheme="minorHAnsi"/>
+          <w:lang w:val="en-US"/>
+        </w:rPr>
+        <w:t xml:space="preserve"> the game to teach MDO concepts. The game has many potential learning objectives. One of objectives identified by Lin </w:t>
+      </w:r>
+      <w:r>
+        <w:rPr>
+          <w:rFonts w:asciiTheme="minorHAnsi" w:hAnsiTheme="minorHAnsi"/>
+          <w:lang w:val="en-US"/>
+        </w:rPr>
+        <w:t xml:space="preserve">and Reith (2018) </w:t>
+      </w:r>
+      <w:r>
+        <w:rPr>
+          <w:rFonts w:asciiTheme="minorHAnsi" w:hAnsiTheme="minorHAnsi"/>
+          <w:lang w:val="en-US"/>
+        </w:rPr>
+        <w:t xml:space="preserve">is that cyber capabilities </w:t>
+      </w:r>
+      <w:r>
+        <w:rPr>
+          <w:rFonts w:asciiTheme="minorHAnsi" w:hAnsiTheme="minorHAnsi"/>
+          <w:lang w:val="en-US"/>
+        </w:rPr>
+        <w:t xml:space="preserve">require steps in the kill chain </w:t>
+      </w:r>
+      <w:r>
+        <w:rPr>
+          <w:rFonts w:asciiTheme="minorHAnsi" w:hAnsiTheme="minorHAnsi"/>
+          <w:lang w:val="en-US"/>
+        </w:rPr>
+        <w:t xml:space="preserve">just </w:t>
+      </w:r>
+      <w:r>
+        <w:rPr>
+          <w:rFonts w:asciiTheme="minorHAnsi" w:hAnsiTheme="minorHAnsi"/>
+          <w:lang w:val="en-US"/>
+        </w:rPr>
+        <w:t>like</w:t>
+      </w:r>
+      <w:r>
+        <w:rPr>
+          <w:rFonts w:asciiTheme="minorHAnsi" w:hAnsiTheme="minorHAnsi"/>
+          <w:lang w:val="en-US"/>
+        </w:rPr>
+        <w:t xml:space="preserve"> kinetic ones. </w:t>
+      </w:r>
+      <w:r>
+        <w:rPr>
+          <w:rFonts w:asciiTheme="minorHAnsi" w:hAnsiTheme="minorHAnsi"/>
+          <w:lang w:val="en-US"/>
+        </w:rPr>
+        <w:t xml:space="preserve">It is designed for two players to battle each other with a preselected deck of 40 cards covering military capabilities from cyber, land, space, and air domains. However, </w:t>
+      </w:r>
+      <w:r>
+        <w:rPr>
+          <w:rFonts w:asciiTheme="minorHAnsi" w:hAnsiTheme="minorHAnsi"/>
+          <w:lang w:val="en-US"/>
+        </w:rPr>
+        <w:t>enhancements</w:t>
+      </w:r>
+      <w:r>
+        <w:rPr>
+          <w:rFonts w:asciiTheme="minorHAnsi" w:hAnsiTheme="minorHAnsi"/>
+          <w:lang w:val="en-US"/>
+        </w:rPr>
+        <w:t xml:space="preserve"> could be made </w:t>
+      </w:r>
+      <w:r>
+        <w:rPr>
+          <w:rFonts w:asciiTheme="minorHAnsi" w:hAnsiTheme="minorHAnsi"/>
+          <w:lang w:val="en-US"/>
+        </w:rPr>
+        <w:t xml:space="preserve">in the digital version to allow </w:t>
+      </w:r>
+      <w:r>
+        <w:rPr>
+          <w:rFonts w:asciiTheme="minorHAnsi" w:hAnsiTheme="minorHAnsi"/>
+          <w:lang w:val="en-US"/>
+        </w:rPr>
+        <w:t xml:space="preserve">individuals </w:t>
+      </w:r>
+      <w:r>
+        <w:rPr>
+          <w:rFonts w:asciiTheme="minorHAnsi" w:hAnsiTheme="minorHAnsi"/>
+          <w:lang w:val="en-US"/>
+        </w:rPr>
+        <w:t>to</w:t>
+      </w:r>
+      <w:r>
+        <w:rPr>
+          <w:rFonts w:asciiTheme="minorHAnsi" w:hAnsiTheme="minorHAnsi"/>
+          <w:lang w:val="en-US"/>
+        </w:rPr>
+        <w:t xml:space="preserve"> test strategies against automated opponents under specified scenarios or </w:t>
+      </w:r>
+      <w:r>
+        <w:rPr>
+          <w:rFonts w:asciiTheme="minorHAnsi" w:hAnsiTheme="minorHAnsi"/>
+          <w:lang w:val="en-US"/>
+        </w:rPr>
+        <w:t xml:space="preserve">even allow </w:t>
+      </w:r>
+      <w:r>
+        <w:rPr>
+          <w:rFonts w:asciiTheme="minorHAnsi" w:hAnsiTheme="minorHAnsi"/>
+          <w:lang w:val="en-US"/>
+        </w:rPr>
+        <w:t>multiple individuals or teams</w:t>
+      </w:r>
+      <w:r>
+        <w:rPr>
+          <w:rFonts w:asciiTheme="minorHAnsi" w:hAnsiTheme="minorHAnsi"/>
+          <w:lang w:val="en-US"/>
+        </w:rPr>
+        <w:t xml:space="preserve"> to play at once</w:t>
+      </w:r>
+      <w:r>
+        <w:rPr>
+          <w:rFonts w:asciiTheme="minorHAnsi" w:hAnsiTheme="minorHAnsi"/>
+          <w:lang w:val="en-US"/>
+        </w:rPr>
+        <w:t>.</w:t>
       </w:r>
     </w:p>
     <w:p>
@@ -3901,6 +4850,87 @@
         <w:jc w:val="left"/>
         <w:rPr>
           <w:rFonts w:asciiTheme="minorHAnsi" w:hAnsiTheme="minorHAnsi"/>
+          <w:lang w:val="en-US"/>
+        </w:rPr>
+      </w:pPr>
+    </w:p>
+    <w:p>
+      <w:pPr>
+        <w:jc w:val="left"/>
+        <w:rPr>
+          <w:rFonts w:asciiTheme="minorHAnsi" w:hAnsiTheme="minorHAnsi"/>
+          <w:lang w:val="en-US"/>
+        </w:rPr>
+      </w:pPr>
+      <w:r>
+        <w:rPr>
+          <w:rFonts w:asciiTheme="minorHAnsi" w:hAnsiTheme="minorHAnsi"/>
+          <w:lang w:val="en-US"/>
+        </w:rPr>
+        <w:t xml:space="preserve">Other key elements of the MDO Hub will be a way to track a user’s experience and engagement in the MDO community. </w:t>
+      </w:r>
+      <w:r>
+        <w:rPr>
+          <w:rFonts w:asciiTheme="minorHAnsi" w:hAnsiTheme="minorHAnsi"/>
+          <w:lang w:val="en-US"/>
+        </w:rPr>
+        <w:t>Col Jeffry Burdett, the 505</w:t>
+      </w:r>
+      <w:r>
+        <w:rPr>
+          <w:rFonts w:asciiTheme="minorHAnsi" w:hAnsiTheme="minorHAnsi"/>
+          <w:vertAlign w:val="superscript"/>
+          <w:lang w:val="en-US"/>
+        </w:rPr>
+        <w:t>th</w:t>
+      </w:r>
+      <w:r>
+        <w:rPr>
+          <w:rFonts w:asciiTheme="minorHAnsi" w:hAnsiTheme="minorHAnsi"/>
+          <w:lang w:val="en-US"/>
+        </w:rPr>
+        <w:t xml:space="preserve"> Training Group commander, who hosted one of the first major MDC2 exercises in 2017 said, “The [US] Air Force needs a mechanism for tracking operational-level C2 experience” (Caputo, 2017). </w:t>
+      </w:r>
+      <w:r>
+        <w:rPr>
+          <w:rFonts w:asciiTheme="minorHAnsi" w:hAnsiTheme="minorHAnsi"/>
+          <w:lang w:val="en-US"/>
+        </w:rPr>
+        <w:t xml:space="preserve">By tracking a user’s content consumption and </w:t>
+      </w:r>
+      <w:r>
+        <w:rPr>
+          <w:rFonts w:asciiTheme="minorHAnsi" w:hAnsiTheme="minorHAnsi"/>
+          <w:lang w:val="en-US"/>
+        </w:rPr>
+        <w:t>creation, and contributions</w:t>
+      </w:r>
+      <w:r>
+        <w:rPr>
+          <w:rFonts w:asciiTheme="minorHAnsi" w:hAnsiTheme="minorHAnsi"/>
+          <w:lang w:val="en-US"/>
+        </w:rPr>
+        <w:t xml:space="preserve">, acquired skills and abilities (such as success in the MDC2 Card Game) and operational experience </w:t>
+      </w:r>
+      <w:r>
+        <w:rPr>
+          <w:rFonts w:asciiTheme="minorHAnsi" w:hAnsiTheme="minorHAnsi"/>
+          <w:lang w:val="en-US"/>
+        </w:rPr>
+        <w:t>the MDO Hub could be a single environment for tracking C2 experience and providing robust training</w:t>
+      </w:r>
+      <w:r>
+        <w:rPr>
+          <w:rFonts w:asciiTheme="minorHAnsi" w:hAnsiTheme="minorHAnsi"/>
+          <w:lang w:val="en-US"/>
+        </w:rPr>
+        <w:t xml:space="preserve">. </w:t>
+      </w:r>
+    </w:p>
+    <w:p>
+      <w:pPr>
+        <w:rPr>
+          <w:rFonts w:asciiTheme="minorHAnsi" w:hAnsiTheme="minorHAnsi"/>
           <w:b/>
           <w:lang w:val="en-US"/>
         </w:rPr>
@@ -3915,185 +4945,13 @@
           <w:lang w:val="en-US"/>
         </w:rPr>
       </w:pPr>
-    </w:p>
-    <w:p>
-      <w:pPr>
-        <w:rPr>
-          <w:rFonts w:asciiTheme="minorHAnsi" w:hAnsiTheme="minorHAnsi"/>
-          <w:lang w:val="en-US"/>
-        </w:rPr>
-      </w:pPr>
-      <w:r>
-        <w:rPr>
-          <w:rFonts w:asciiTheme="minorHAnsi" w:hAnsiTheme="minorHAnsi"/>
-          <w:lang w:val="en-US"/>
-        </w:rPr>
-        <w:t>The CEH</w:t>
-      </w:r>
-      <w:r>
-        <w:rPr>
-          <w:lang w:val="en-US"/>
-        </w:rPr>
-        <w:t>™</w:t>
-      </w:r>
-      <w:r>
-        <w:rPr>
-          <w:rFonts w:asciiTheme="minorHAnsi" w:hAnsiTheme="minorHAnsi"/>
-          <w:lang w:val="en-US"/>
-        </w:rPr>
-        <w:t xml:space="preserve"> represents a giant leap forward in education and training technology in the </w:t>
-      </w:r>
-      <w:r>
-        <w:rPr>
-          <w:rFonts w:asciiTheme="minorHAnsi" w:hAnsiTheme="minorHAnsi"/>
-          <w:lang w:val="en-US"/>
-        </w:rPr>
-        <w:t>USAF</w:t>
-      </w:r>
-      <w:r>
-        <w:rPr>
-          <w:rFonts w:asciiTheme="minorHAnsi" w:hAnsiTheme="minorHAnsi"/>
-          <w:lang w:val="en-US"/>
-        </w:rPr>
-        <w:t>.</w:t>
-      </w:r>
-      <w:r>
-        <w:rPr>
-          <w:rFonts w:asciiTheme="minorHAnsi" w:hAnsiTheme="minorHAnsi"/>
-          <w:lang w:val="en-US"/>
-        </w:rPr>
-        <w:t xml:space="preserve"> </w:t>
-      </w:r>
-      <w:r>
-        <w:rPr>
-          <w:rFonts w:asciiTheme="minorHAnsi" w:hAnsiTheme="minorHAnsi"/>
-          <w:lang w:val="en-US"/>
-        </w:rPr>
-        <w:t>Following th</w:t>
-      </w:r>
-      <w:r>
-        <w:rPr>
-          <w:rFonts w:asciiTheme="minorHAnsi" w:hAnsiTheme="minorHAnsi"/>
-          <w:lang w:val="en-US"/>
-        </w:rPr>
-        <w:t>is</w:t>
-      </w:r>
-      <w:r>
-        <w:rPr>
-          <w:rFonts w:asciiTheme="minorHAnsi" w:hAnsiTheme="minorHAnsi"/>
-          <w:lang w:val="en-US"/>
-        </w:rPr>
-        <w:t xml:space="preserve"> model</w:t>
-      </w:r>
-      <w:r>
-        <w:rPr>
-          <w:rFonts w:asciiTheme="minorHAnsi" w:hAnsiTheme="minorHAnsi"/>
-          <w:lang w:val="en-US"/>
-        </w:rPr>
-        <w:t xml:space="preserve">, </w:t>
-      </w:r>
-      <w:r>
-        <w:rPr>
-          <w:rFonts w:asciiTheme="minorHAnsi" w:hAnsiTheme="minorHAnsi"/>
-          <w:lang w:val="en-US"/>
-        </w:rPr>
-        <w:t>this paper proposes a similar education hub for MDO</w:t>
-      </w:r>
-      <w:r>
-        <w:rPr>
-          <w:rFonts w:asciiTheme="minorHAnsi" w:hAnsiTheme="minorHAnsi"/>
-          <w:lang w:val="en-US"/>
-        </w:rPr>
-        <w:t xml:space="preserve"> with a particular focus on</w:t>
-      </w:r>
-      <w:r>
-        <w:rPr>
-          <w:rFonts w:asciiTheme="minorHAnsi" w:hAnsiTheme="minorHAnsi"/>
-          <w:lang w:val="en-US"/>
-        </w:rPr>
-        <w:t xml:space="preserve"> MDC2</w:t>
-      </w:r>
-      <w:r>
-        <w:rPr>
-          <w:rFonts w:asciiTheme="minorHAnsi" w:hAnsiTheme="minorHAnsi"/>
-          <w:lang w:val="en-US"/>
-        </w:rPr>
-        <w:t xml:space="preserve"> called the </w:t>
-      </w:r>
-      <w:r>
-        <w:rPr>
-          <w:rFonts w:asciiTheme="minorHAnsi" w:hAnsiTheme="minorHAnsi"/>
-          <w:i/>
-          <w:lang w:val="en-US"/>
-        </w:rPr>
-        <w:t xml:space="preserve">MDO </w:t>
-      </w:r>
-      <w:r>
-        <w:rPr>
-          <w:rFonts w:asciiTheme="minorHAnsi" w:hAnsiTheme="minorHAnsi"/>
-          <w:i/>
-          <w:lang w:val="en-US"/>
-        </w:rPr>
-        <w:lastRenderedPageBreak/>
-        <w:t>Hub</w:t>
-      </w:r>
-      <w:r>
-        <w:rPr>
-          <w:rFonts w:asciiTheme="minorHAnsi" w:hAnsiTheme="minorHAnsi"/>
-          <w:lang w:val="en-US"/>
-        </w:rPr>
-        <w:t xml:space="preserve">. </w:t>
-      </w:r>
-      <w:r>
-        <w:rPr>
-          <w:rFonts w:asciiTheme="minorHAnsi" w:hAnsiTheme="minorHAnsi"/>
-          <w:lang w:val="en-US"/>
-        </w:rPr>
-        <w:t>By leveraging past development, design, and research as well as experimentation</w:t>
-      </w:r>
-      <w:r>
-        <w:rPr>
-          <w:rFonts w:asciiTheme="minorHAnsi" w:hAnsiTheme="minorHAnsi"/>
-          <w:lang w:val="en-US"/>
-        </w:rPr>
-        <w:t xml:space="preserve"> conducted by </w:t>
-      </w:r>
-      <w:proofErr w:type="spellStart"/>
-      <w:r>
-        <w:rPr>
-          <w:rFonts w:asciiTheme="minorHAnsi" w:hAnsiTheme="minorHAnsi"/>
-          <w:lang w:val="en-US"/>
-        </w:rPr>
-        <w:t>Tomcho</w:t>
-      </w:r>
-      <w:proofErr w:type="spellEnd"/>
-      <w:r>
-        <w:rPr>
-          <w:rFonts w:asciiTheme="minorHAnsi" w:hAnsiTheme="minorHAnsi"/>
-          <w:lang w:val="en-US"/>
-        </w:rPr>
-        <w:t xml:space="preserve"> (2019)</w:t>
-      </w:r>
-      <w:r>
-        <w:rPr>
-          <w:rFonts w:asciiTheme="minorHAnsi" w:hAnsiTheme="minorHAnsi"/>
-          <w:lang w:val="en-US"/>
-        </w:rPr>
-        <w:t xml:space="preserve">, the new education system </w:t>
-      </w:r>
-      <w:r>
-        <w:rPr>
-          <w:rFonts w:asciiTheme="minorHAnsi" w:hAnsiTheme="minorHAnsi"/>
-          <w:lang w:val="en-US"/>
-        </w:rPr>
-        <w:t>design can</w:t>
-      </w:r>
-      <w:r>
-        <w:rPr>
-          <w:rFonts w:asciiTheme="minorHAnsi" w:hAnsiTheme="minorHAnsi"/>
-          <w:lang w:val="en-US"/>
-        </w:rPr>
-        <w:t xml:space="preserve"> focus on elements directly tied to MDO. This new education system would deliver education and training content to warfighters across multiple services and organizations across the Department of Defense focused on synergizing operations from the five major domain (air, land, sea, space, and cyber). </w:t>
+      <w:r>
+        <w:rPr>
+          <w:rFonts w:asciiTheme="minorHAnsi" w:hAnsiTheme="minorHAnsi"/>
+          <w:b/>
+          <w:lang w:val="en-US"/>
+        </w:rPr>
+        <w:t>8. Evaluation Strategy and Future Work</w:t>
       </w:r>
     </w:p>
     <w:p>
@@ -4118,462 +4976,7 @@
           <w:rFonts w:asciiTheme="minorHAnsi" w:hAnsiTheme="minorHAnsi"/>
           <w:lang w:val="en-US"/>
         </w:rPr>
-        <w:t>By design, the MDO Education Hub would be closely tied to the Cyber Education Hub because cyber is one of the five domains and most likely affects or enables the communication and connectivity between domains. Additionally, integrating cyber operations into current C2 systems and determining how cyber acts as both a supported and supporting capability</w:t>
-      </w:r>
-      <w:r>
-        <w:rPr>
-          <w:rFonts w:asciiTheme="minorHAnsi" w:hAnsiTheme="minorHAnsi"/>
-          <w:lang w:val="en-US"/>
-        </w:rPr>
-        <w:t xml:space="preserve"> is another challenge facing the DoD</w:t>
-      </w:r>
-      <w:r>
-        <w:rPr>
-          <w:rFonts w:asciiTheme="minorHAnsi" w:hAnsiTheme="minorHAnsi"/>
-          <w:lang w:val="en-US"/>
-        </w:rPr>
-        <w:t xml:space="preserve">. However, just creating an area in the CEH for MDO education will not accomplish the goal of creating a system for warfighters from all domains </w:t>
-      </w:r>
-      <w:r>
-        <w:rPr>
-          <w:rFonts w:asciiTheme="minorHAnsi" w:hAnsiTheme="minorHAnsi"/>
-          <w:lang w:val="en-US"/>
-        </w:rPr>
-        <w:t xml:space="preserve">to interact </w:t>
-      </w:r>
-      <w:r>
-        <w:rPr>
-          <w:rFonts w:asciiTheme="minorHAnsi" w:hAnsiTheme="minorHAnsi"/>
-          <w:lang w:val="en-US"/>
-        </w:rPr>
-        <w:t>because it will be too closely linked with cyber.</w:t>
-      </w:r>
-      <w:r>
-        <w:rPr>
-          <w:rFonts w:asciiTheme="minorHAnsi" w:hAnsiTheme="minorHAnsi"/>
-          <w:lang w:val="en-US"/>
-        </w:rPr>
-        <w:t xml:space="preserve"> This may limit involvement from other domains. Design choices will need to be made to balance the environment across organizations and domains</w:t>
-      </w:r>
-      <w:r>
-        <w:rPr>
-          <w:rFonts w:asciiTheme="minorHAnsi" w:hAnsiTheme="minorHAnsi"/>
-          <w:lang w:val="en-US"/>
-        </w:rPr>
-        <w:t xml:space="preserve"> removing barriers to entry for potential learners and content contributors. T</w:t>
-      </w:r>
-      <w:r>
-        <w:rPr>
-          <w:rFonts w:asciiTheme="minorHAnsi" w:hAnsiTheme="minorHAnsi"/>
-          <w:lang w:val="en-US"/>
-        </w:rPr>
-        <w:t xml:space="preserve">he </w:t>
-      </w:r>
-      <w:r>
-        <w:rPr>
-          <w:rFonts w:asciiTheme="minorHAnsi" w:hAnsiTheme="minorHAnsi"/>
-          <w:lang w:val="en-US"/>
-        </w:rPr>
-        <w:t xml:space="preserve">current system enjoys </w:t>
-      </w:r>
-      <w:r>
-        <w:rPr>
-          <w:rFonts w:asciiTheme="minorHAnsi" w:hAnsiTheme="minorHAnsi"/>
-          <w:lang w:val="en-US"/>
-        </w:rPr>
-        <w:t>significant input by members of the USAF and it its current design is geared for the USAF</w:t>
-      </w:r>
-      <w:r>
-        <w:rPr>
-          <w:rFonts w:asciiTheme="minorHAnsi" w:hAnsiTheme="minorHAnsi"/>
-          <w:lang w:val="en-US"/>
-        </w:rPr>
-        <w:t xml:space="preserve"> members</w:t>
-      </w:r>
-      <w:r>
-        <w:rPr>
-          <w:rFonts w:asciiTheme="minorHAnsi" w:hAnsiTheme="minorHAnsi"/>
-          <w:lang w:val="en-US"/>
-        </w:rPr>
-        <w:t>,</w:t>
-      </w:r>
-      <w:r>
-        <w:rPr>
-          <w:rFonts w:asciiTheme="minorHAnsi" w:hAnsiTheme="minorHAnsi"/>
-          <w:lang w:val="en-US"/>
-        </w:rPr>
-        <w:t xml:space="preserve"> therefore further analysis is required to determine the best</w:t>
-      </w:r>
-      <w:r>
-        <w:rPr>
-          <w:rFonts w:asciiTheme="minorHAnsi" w:hAnsiTheme="minorHAnsi"/>
-          <w:lang w:val="en-US"/>
-        </w:rPr>
-        <w:t xml:space="preserve"> design</w:t>
-      </w:r>
-      <w:r>
-        <w:rPr>
-          <w:rFonts w:asciiTheme="minorHAnsi" w:hAnsiTheme="minorHAnsi"/>
-          <w:lang w:val="en-US"/>
-        </w:rPr>
-        <w:t xml:space="preserve"> for a DoD-wide audience.</w:t>
-      </w:r>
-    </w:p>
-    <w:p>
-      <w:pPr>
-        <w:jc w:val="left"/>
-        <w:rPr>
-          <w:rFonts w:asciiTheme="minorHAnsi" w:hAnsiTheme="minorHAnsi"/>
-          <w:lang w:val="en-US"/>
-        </w:rPr>
-      </w:pPr>
-    </w:p>
-    <w:p>
-      <w:pPr>
-        <w:jc w:val="left"/>
-        <w:rPr>
-          <w:rFonts w:asciiTheme="minorHAnsi" w:hAnsiTheme="minorHAnsi"/>
-          <w:lang w:val="en-US"/>
-        </w:rPr>
-      </w:pPr>
-      <w:r>
-        <w:rPr>
-          <w:rFonts w:asciiTheme="minorHAnsi" w:hAnsiTheme="minorHAnsi"/>
-          <w:lang w:val="en-US"/>
-        </w:rPr>
-        <w:t>Education in the environment must move beyond just documents and videos to provide capabilities for users to implement the knowledge they are acquiring and practice the skills necessary to be a warfighter who can understand and effectively implement MDO in their context. This will apply to all warfighters whether performing an offensive or defensive role.</w:t>
-      </w:r>
-      <w:r>
-        <w:rPr>
-          <w:rFonts w:asciiTheme="minorHAnsi" w:hAnsiTheme="minorHAnsi"/>
-          <w:lang w:val="en-US"/>
-        </w:rPr>
-        <w:t xml:space="preserve"> </w:t>
-      </w:r>
-      <w:r>
-        <w:rPr>
-          <w:rFonts w:asciiTheme="minorHAnsi" w:hAnsiTheme="minorHAnsi"/>
-          <w:lang w:val="en-US"/>
-        </w:rPr>
-        <w:t xml:space="preserve">One MDO Hub feature will be a built-in digital card game designed to allow players to build and test strategies as well as show how capabilities from separate domains can be packaged to create </w:t>
-      </w:r>
-      <w:r>
-        <w:rPr>
-          <w:rFonts w:asciiTheme="minorHAnsi" w:hAnsiTheme="minorHAnsi"/>
-          <w:lang w:val="en-US"/>
-        </w:rPr>
-        <w:t>advantages</w:t>
-      </w:r>
-      <w:r>
-        <w:rPr>
-          <w:rFonts w:asciiTheme="minorHAnsi" w:hAnsiTheme="minorHAnsi"/>
-          <w:lang w:val="en-US"/>
-        </w:rPr>
-        <w:t xml:space="preserve"> on the battlefield. </w:t>
-      </w:r>
-      <w:r>
-        <w:rPr>
-          <w:rFonts w:asciiTheme="minorHAnsi" w:hAnsiTheme="minorHAnsi"/>
-          <w:lang w:val="en-US"/>
-        </w:rPr>
-        <w:t>The MDC2 Card Game, built by</w:t>
-      </w:r>
-      <w:r>
-        <w:rPr>
-          <w:rFonts w:asciiTheme="minorHAnsi" w:hAnsiTheme="minorHAnsi"/>
-          <w:lang w:val="en-US"/>
-        </w:rPr>
-        <w:t xml:space="preserve"> Alan </w:t>
-      </w:r>
-      <w:r>
-        <w:rPr>
-          <w:rFonts w:asciiTheme="minorHAnsi" w:hAnsiTheme="minorHAnsi"/>
-          <w:lang w:val="en-US"/>
-        </w:rPr>
-        <w:t xml:space="preserve">Lin while at AFIT’s Center for Cyberspace Research, </w:t>
-      </w:r>
-      <w:r>
-        <w:rPr>
-          <w:rFonts w:asciiTheme="minorHAnsi" w:hAnsiTheme="minorHAnsi"/>
-          <w:lang w:val="en-US"/>
-        </w:rPr>
-        <w:t xml:space="preserve">is </w:t>
-      </w:r>
-      <w:r>
-        <w:rPr>
-          <w:rFonts w:asciiTheme="minorHAnsi" w:hAnsiTheme="minorHAnsi"/>
-          <w:lang w:val="en-US"/>
-        </w:rPr>
-        <w:t xml:space="preserve">under </w:t>
-      </w:r>
-      <w:r>
-        <w:rPr>
-          <w:rFonts w:asciiTheme="minorHAnsi" w:hAnsiTheme="minorHAnsi"/>
-          <w:lang w:val="en-US"/>
-        </w:rPr>
-        <w:t>evaluation</w:t>
-      </w:r>
-      <w:r>
-        <w:rPr>
-          <w:rFonts w:asciiTheme="minorHAnsi" w:hAnsiTheme="minorHAnsi"/>
-          <w:lang w:val="en-US"/>
-        </w:rPr>
-        <w:t xml:space="preserve"> to determine how best to </w:t>
-      </w:r>
-      <w:r>
-        <w:rPr>
-          <w:rFonts w:asciiTheme="minorHAnsi" w:hAnsiTheme="minorHAnsi"/>
-          <w:lang w:val="en-US"/>
-        </w:rPr>
-        <w:t>utilize</w:t>
-      </w:r>
-      <w:r>
-        <w:rPr>
-          <w:rFonts w:asciiTheme="minorHAnsi" w:hAnsiTheme="minorHAnsi"/>
-          <w:lang w:val="en-US"/>
-        </w:rPr>
-        <w:t xml:space="preserve"> the game to teach MDO concepts. The game has many potential learning objectives. One of objectives identified by Lin is that cyber capabilities </w:t>
-      </w:r>
-      <w:r>
-        <w:rPr>
-          <w:rFonts w:asciiTheme="minorHAnsi" w:hAnsiTheme="minorHAnsi"/>
-          <w:lang w:val="en-US"/>
-        </w:rPr>
-        <w:t xml:space="preserve">require steps in the kill chain </w:t>
-      </w:r>
-      <w:r>
-        <w:rPr>
-          <w:rFonts w:asciiTheme="minorHAnsi" w:hAnsiTheme="minorHAnsi"/>
-          <w:lang w:val="en-US"/>
-        </w:rPr>
-        <w:t xml:space="preserve">just </w:t>
-      </w:r>
-      <w:r>
-        <w:rPr>
-          <w:rFonts w:asciiTheme="minorHAnsi" w:hAnsiTheme="minorHAnsi"/>
-          <w:lang w:val="en-US"/>
-        </w:rPr>
-        <w:t>like</w:t>
-      </w:r>
-      <w:r>
-        <w:rPr>
-          <w:rFonts w:asciiTheme="minorHAnsi" w:hAnsiTheme="minorHAnsi"/>
-          <w:lang w:val="en-US"/>
-        </w:rPr>
-        <w:t xml:space="preserve"> kinetic ones. </w:t>
-      </w:r>
-      <w:r>
-        <w:rPr>
-          <w:rFonts w:asciiTheme="minorHAnsi" w:hAnsiTheme="minorHAnsi"/>
-          <w:lang w:val="en-US"/>
-        </w:rPr>
-        <w:t xml:space="preserve">It is designed for two players to battle each other with a preselected deck of 40 cards covering military capabilities from cyber, land, space, and air domains. However, </w:t>
-      </w:r>
-      <w:r>
-        <w:rPr>
-          <w:rFonts w:asciiTheme="minorHAnsi" w:hAnsiTheme="minorHAnsi"/>
-          <w:lang w:val="en-US"/>
-        </w:rPr>
-        <w:t>enhancements</w:t>
-      </w:r>
-      <w:r>
-        <w:rPr>
-          <w:rFonts w:asciiTheme="minorHAnsi" w:hAnsiTheme="minorHAnsi"/>
-          <w:lang w:val="en-US"/>
-        </w:rPr>
-        <w:t xml:space="preserve"> could be made </w:t>
-      </w:r>
-      <w:r>
-        <w:rPr>
-          <w:rFonts w:asciiTheme="minorHAnsi" w:hAnsiTheme="minorHAnsi"/>
-          <w:lang w:val="en-US"/>
-        </w:rPr>
-        <w:t xml:space="preserve">in the digital version to allow </w:t>
-      </w:r>
-      <w:r>
-        <w:rPr>
-          <w:rFonts w:asciiTheme="minorHAnsi" w:hAnsiTheme="minorHAnsi"/>
-          <w:lang w:val="en-US"/>
-        </w:rPr>
-        <w:t xml:space="preserve">individuals </w:t>
-      </w:r>
-      <w:r>
-        <w:rPr>
-          <w:rFonts w:asciiTheme="minorHAnsi" w:hAnsiTheme="minorHAnsi"/>
-          <w:lang w:val="en-US"/>
-        </w:rPr>
-        <w:t>to</w:t>
-      </w:r>
-      <w:r>
-        <w:rPr>
-          <w:rFonts w:asciiTheme="minorHAnsi" w:hAnsiTheme="minorHAnsi"/>
-          <w:lang w:val="en-US"/>
-        </w:rPr>
-        <w:t xml:space="preserve"> test strategies against automated opponents under specified scenarios or </w:t>
-      </w:r>
-      <w:r>
-        <w:rPr>
-          <w:rFonts w:asciiTheme="minorHAnsi" w:hAnsiTheme="minorHAnsi"/>
-          <w:lang w:val="en-US"/>
-        </w:rPr>
-        <w:t xml:space="preserve">even allow </w:t>
-      </w:r>
-      <w:r>
-        <w:rPr>
-          <w:rFonts w:asciiTheme="minorHAnsi" w:hAnsiTheme="minorHAnsi"/>
-          <w:lang w:val="en-US"/>
-        </w:rPr>
-        <w:t>multiple individuals or teams</w:t>
-      </w:r>
-      <w:r>
-        <w:rPr>
-          <w:rFonts w:asciiTheme="minorHAnsi" w:hAnsiTheme="minorHAnsi"/>
-          <w:lang w:val="en-US"/>
-        </w:rPr>
-        <w:t xml:space="preserve"> to play at once</w:t>
-      </w:r>
-      <w:r>
-        <w:rPr>
-          <w:rFonts w:asciiTheme="minorHAnsi" w:hAnsiTheme="minorHAnsi"/>
-          <w:lang w:val="en-US"/>
-        </w:rPr>
-        <w:t xml:space="preserve">. </w:t>
-      </w:r>
-    </w:p>
-    <w:p>
-      <w:pPr>
-        <w:rPr>
-          <w:rFonts w:asciiTheme="minorHAnsi" w:hAnsiTheme="minorHAnsi"/>
-          <w:lang w:val="en-US"/>
-        </w:rPr>
-      </w:pPr>
-    </w:p>
-    <w:p>
-      <w:pPr>
-        <w:rPr>
-          <w:rFonts w:asciiTheme="minorHAnsi" w:hAnsiTheme="minorHAnsi"/>
-          <w:lang w:val="en-US"/>
-        </w:rPr>
-      </w:pPr>
-      <w:r>
-        <w:rPr>
-          <w:rFonts w:asciiTheme="minorHAnsi" w:hAnsiTheme="minorHAnsi"/>
-          <w:lang w:val="en-US"/>
-        </w:rPr>
-        <w:t>The CEH</w:t>
-      </w:r>
-      <w:r>
-        <w:rPr>
-          <w:lang w:val="en-US"/>
-        </w:rPr>
-        <w:t>™</w:t>
-      </w:r>
-      <w:r>
-        <w:rPr>
-          <w:rFonts w:asciiTheme="minorHAnsi" w:hAnsiTheme="minorHAnsi"/>
-          <w:lang w:val="en-US"/>
-        </w:rPr>
-        <w:t xml:space="preserve"> implements many of the goals posed by </w:t>
-      </w:r>
-      <w:r>
-        <w:rPr>
-          <w:rFonts w:asciiTheme="minorHAnsi" w:hAnsiTheme="minorHAnsi"/>
-          <w:lang w:val="en-US"/>
-        </w:rPr>
-        <w:t>the AF</w:t>
-      </w:r>
-      <w:r>
-        <w:rPr>
-          <w:rFonts w:asciiTheme="minorHAnsi" w:hAnsiTheme="minorHAnsi"/>
-          <w:lang w:val="en-US"/>
-        </w:rPr>
-        <w:t xml:space="preserve"> </w:t>
-      </w:r>
-      <w:proofErr w:type="spellStart"/>
-      <w:r>
-        <w:rPr>
-          <w:rFonts w:asciiTheme="minorHAnsi" w:hAnsiTheme="minorHAnsi"/>
-          <w:lang w:val="en-US"/>
-        </w:rPr>
-        <w:t>CoL</w:t>
-      </w:r>
-      <w:proofErr w:type="spellEnd"/>
-      <w:r>
-        <w:rPr>
-          <w:rFonts w:asciiTheme="minorHAnsi" w:hAnsiTheme="minorHAnsi"/>
-          <w:lang w:val="en-US"/>
-        </w:rPr>
-        <w:t xml:space="preserve"> </w:t>
-      </w:r>
-      <w:r>
-        <w:rPr>
-          <w:rFonts w:asciiTheme="minorHAnsi" w:hAnsiTheme="minorHAnsi"/>
-          <w:lang w:val="en-US"/>
-        </w:rPr>
-        <w:t>and</w:t>
-      </w:r>
-      <w:r>
-        <w:rPr>
-          <w:rFonts w:asciiTheme="minorHAnsi" w:hAnsiTheme="minorHAnsi"/>
-          <w:lang w:val="en-US"/>
-        </w:rPr>
-        <w:t xml:space="preserve"> provides functionality </w:t>
-      </w:r>
-      <w:r>
-        <w:rPr>
-          <w:rFonts w:asciiTheme="minorHAnsi" w:hAnsiTheme="minorHAnsi"/>
-          <w:lang w:val="en-US"/>
-        </w:rPr>
-        <w:t xml:space="preserve">that encourages </w:t>
-      </w:r>
-      <w:r>
-        <w:rPr>
-          <w:rFonts w:asciiTheme="minorHAnsi" w:hAnsiTheme="minorHAnsi"/>
-          <w:lang w:val="en-US"/>
-        </w:rPr>
-        <w:t>SDL</w:t>
-      </w:r>
-      <w:r>
-        <w:rPr>
-          <w:rFonts w:asciiTheme="minorHAnsi" w:hAnsiTheme="minorHAnsi"/>
-          <w:lang w:val="en-US"/>
-        </w:rPr>
-        <w:t xml:space="preserve">. </w:t>
-      </w:r>
-    </w:p>
-    <w:p>
-      <w:pPr>
-        <w:rPr>
-          <w:rFonts w:asciiTheme="minorHAnsi" w:hAnsiTheme="minorHAnsi"/>
-          <w:b/>
-          <w:lang w:val="en-US"/>
-        </w:rPr>
-      </w:pPr>
-    </w:p>
-    <w:p>
-      <w:pPr>
-        <w:jc w:val="left"/>
-        <w:rPr>
-          <w:rFonts w:asciiTheme="minorHAnsi" w:hAnsiTheme="minorHAnsi"/>
-          <w:b/>
-          <w:lang w:val="en-US"/>
-        </w:rPr>
-      </w:pPr>
-      <w:r>
-        <w:rPr>
-          <w:rFonts w:asciiTheme="minorHAnsi" w:hAnsiTheme="minorHAnsi"/>
-          <w:b/>
-          <w:lang w:val="en-US"/>
-        </w:rPr>
-        <w:t xml:space="preserve">8. </w:t>
-      </w:r>
-      <w:r>
-        <w:rPr>
-          <w:rFonts w:asciiTheme="minorHAnsi" w:hAnsiTheme="minorHAnsi"/>
-          <w:b/>
-          <w:lang w:val="en-US"/>
-        </w:rPr>
-        <w:t>Evaluation Strategy and Future Work</w:t>
+        <w:t xml:space="preserve">Our strategy for evaluating this proposed environment includes leveraging research conducted using the CEH as well as feedback from DoD personal from all domains and those already engaged in MDO education to answer the research questions detailed below. </w:t>
       </w:r>
     </w:p>
     <w:p>
@@ -4590,7 +4993,7 @@
         <w:pStyle w:val="ListParagraph"/>
         <w:numPr>
           <w:ilvl w:val="0"/>
-          <w:numId w:val="16"/>
+          <w:numId w:val="19"/>
         </w:numPr>
         <w:jc w:val="left"/>
         <w:rPr>
@@ -4601,67 +5004,146 @@
       <w:r>
         <w:rPr>
           <w:rFonts w:asciiTheme="minorHAnsi" w:hAnsiTheme="minorHAnsi"/>
-          <w:b/>
-          <w:lang w:val="en-US"/>
-        </w:rPr>
-        <w:t>Content:</w:t>
-      </w:r>
-      <w:r>
-        <w:rPr>
-          <w:rFonts w:asciiTheme="minorHAnsi" w:hAnsiTheme="minorHAnsi"/>
-          <w:lang w:val="en-US"/>
-        </w:rPr>
-        <w:t xml:space="preserve"> </w:t>
-      </w:r>
-      <w:r>
-        <w:rPr>
-          <w:rFonts w:asciiTheme="minorHAnsi" w:hAnsiTheme="minorHAnsi"/>
-          <w:lang w:val="en-US"/>
-        </w:rPr>
-        <w:t xml:space="preserve">What content should be provided to users of the platform? </w:t>
-      </w:r>
-      <w:r>
-        <w:rPr>
-          <w:rFonts w:asciiTheme="minorHAnsi" w:hAnsiTheme="minorHAnsi"/>
-          <w:lang w:val="en-US"/>
-        </w:rPr>
-        <w:t>What other hands-on or role-playing elements would be beneficial to the military to produce effective MDO warfighters.</w:t>
-      </w:r>
-      <w:r>
-        <w:rPr>
-          <w:rFonts w:asciiTheme="minorHAnsi" w:hAnsiTheme="minorHAnsi"/>
-          <w:lang w:val="en-US"/>
-        </w:rPr>
-        <w:t xml:space="preserve"> </w:t>
-      </w:r>
-      <w:r>
-        <w:rPr>
-          <w:rFonts w:asciiTheme="minorHAnsi" w:hAnsiTheme="minorHAnsi"/>
-          <w:lang w:val="en-US"/>
-        </w:rPr>
-        <w:t>What are the skills and abilities that should be identified with KSA Trees?</w:t>
-      </w:r>
-      <w:r>
-        <w:rPr>
-          <w:rFonts w:asciiTheme="minorHAnsi" w:hAnsiTheme="minorHAnsi"/>
-          <w:lang w:val="en-US"/>
-        </w:rPr>
-        <w:t xml:space="preserve"> </w:t>
-      </w:r>
-      <w:r>
-        <w:rPr>
-          <w:rFonts w:asciiTheme="minorHAnsi" w:hAnsiTheme="minorHAnsi"/>
-          <w:lang w:val="en-US"/>
-        </w:rPr>
-        <w:t xml:space="preserve">Future work will consider current MDO training courses and compare and contrast approaches to determine the most beneficial approach. </w:t>
-      </w:r>
+          <w:lang w:val="en-US"/>
+        </w:rPr>
+        <w:t xml:space="preserve">What </w:t>
+      </w:r>
+      <w:r>
+        <w:rPr>
+          <w:rFonts w:asciiTheme="minorHAnsi" w:hAnsiTheme="minorHAnsi"/>
+          <w:lang w:val="en-US"/>
+        </w:rPr>
+        <w:t xml:space="preserve">MDO </w:t>
+      </w:r>
+      <w:r>
+        <w:rPr>
+          <w:rFonts w:asciiTheme="minorHAnsi" w:hAnsiTheme="minorHAnsi"/>
+          <w:lang w:val="en-US"/>
+        </w:rPr>
+        <w:t xml:space="preserve">content should be provided to </w:t>
+      </w:r>
+      <w:r>
+        <w:rPr>
+          <w:rFonts w:asciiTheme="minorHAnsi" w:hAnsiTheme="minorHAnsi"/>
+          <w:lang w:val="en-US"/>
+        </w:rPr>
+        <w:t>learners and how should the initial MDO Topic Map be populated</w:t>
+      </w:r>
+      <w:r>
+        <w:rPr>
+          <w:rFonts w:asciiTheme="minorHAnsi" w:hAnsiTheme="minorHAnsi"/>
+          <w:lang w:val="en-US"/>
+        </w:rPr>
+        <w:t xml:space="preserve">? </w:t>
+      </w:r>
+      <w:r>
+        <w:rPr>
+          <w:rFonts w:asciiTheme="minorHAnsi" w:hAnsiTheme="minorHAnsi"/>
+          <w:lang w:val="en-US"/>
+        </w:rPr>
+        <w:t xml:space="preserve">Future research will summarize and analyze current MDO education courses and solutions across the DoD for best practices. This research could uncover </w:t>
+      </w:r>
+      <w:r>
+        <w:rPr>
+          <w:rFonts w:asciiTheme="minorHAnsi" w:hAnsiTheme="minorHAnsi"/>
+          <w:lang w:val="en-US"/>
+        </w:rPr>
+        <w:t xml:space="preserve">other hands-on or role-playing elements would be beneficial to the military to produce effective MDO warfighters. </w:t>
+      </w:r>
+      <w:r>
+        <w:rPr>
+          <w:rFonts w:asciiTheme="minorHAnsi" w:hAnsiTheme="minorHAnsi"/>
+          <w:lang w:val="en-US"/>
+        </w:rPr>
+        <w:t xml:space="preserve">Additionally, this research question would consider </w:t>
+      </w:r>
+      <w:r>
+        <w:rPr>
+          <w:rFonts w:asciiTheme="minorHAnsi" w:hAnsiTheme="minorHAnsi"/>
+          <w:lang w:val="en-US"/>
+        </w:rPr>
+        <w:t xml:space="preserve">the </w:t>
+      </w:r>
+      <w:r>
+        <w:rPr>
+          <w:rFonts w:asciiTheme="minorHAnsi" w:hAnsiTheme="minorHAnsi"/>
+          <w:lang w:val="en-US"/>
+        </w:rPr>
+        <w:t xml:space="preserve">subjects or tasks that require </w:t>
+      </w:r>
+      <w:r>
+        <w:rPr>
+          <w:rFonts w:asciiTheme="minorHAnsi" w:hAnsiTheme="minorHAnsi"/>
+          <w:lang w:val="en-US"/>
+        </w:rPr>
+        <w:t>KSA Trees</w:t>
+      </w:r>
+      <w:r>
+        <w:rPr>
+          <w:rFonts w:asciiTheme="minorHAnsi" w:hAnsiTheme="minorHAnsi"/>
+          <w:lang w:val="en-US"/>
+        </w:rPr>
+        <w:t xml:space="preserve">. Research opportunities </w:t>
+      </w:r>
+      <w:r>
+        <w:rPr>
+          <w:rFonts w:asciiTheme="minorHAnsi" w:hAnsiTheme="minorHAnsi"/>
+          <w:lang w:val="en-US"/>
+        </w:rPr>
+        <w:t>exist to test the response from DoD personnel, from multiple domains and services, to various Topic Maps and KSA Tree</w:t>
+      </w:r>
+      <w:r>
+        <w:rPr>
+          <w:rFonts w:asciiTheme="minorHAnsi" w:hAnsiTheme="minorHAnsi"/>
+          <w:lang w:val="en-US"/>
+        </w:rPr>
+        <w:t xml:space="preserve">s. User preferences, </w:t>
+      </w:r>
+      <w:r>
+        <w:rPr>
+          <w:rFonts w:asciiTheme="minorHAnsi" w:hAnsiTheme="minorHAnsi"/>
+          <w:lang w:val="en-US"/>
+        </w:rPr>
+        <w:t xml:space="preserve">content views, </w:t>
+      </w:r>
+      <w:r>
+        <w:rPr>
+          <w:rFonts w:asciiTheme="minorHAnsi" w:hAnsiTheme="minorHAnsi"/>
+          <w:lang w:val="en-US"/>
+        </w:rPr>
+        <w:t xml:space="preserve">the order content is consumed, </w:t>
+      </w:r>
+      <w:r>
+        <w:rPr>
+          <w:rFonts w:asciiTheme="minorHAnsi" w:hAnsiTheme="minorHAnsi"/>
+          <w:lang w:val="en-US"/>
+        </w:rPr>
+        <w:t>and perceived usefulness would provide insight into the most effective c</w:t>
+      </w:r>
+      <w:r>
+        <w:rPr>
+          <w:rFonts w:asciiTheme="minorHAnsi" w:hAnsiTheme="minorHAnsi"/>
+          <w:lang w:val="en-US"/>
+        </w:rPr>
+        <w:t>ontent.</w:t>
+      </w:r>
+    </w:p>
+    <w:p>
+      <w:pPr>
+        <w:pStyle w:val="ListParagraph"/>
+        <w:jc w:val="left"/>
+        <w:rPr>
+          <w:rFonts w:asciiTheme="minorHAnsi" w:hAnsiTheme="minorHAnsi"/>
+          <w:lang w:val="en-US"/>
+        </w:rPr>
+      </w:pPr>
     </w:p>
     <w:p>
       <w:pPr>
         <w:pStyle w:val="ListParagraph"/>
         <w:numPr>
           <w:ilvl w:val="0"/>
-          <w:numId w:val="16"/>
+          <w:numId w:val="19"/>
         </w:numPr>
         <w:jc w:val="left"/>
         <w:rPr>
@@ -4672,33 +5154,146 @@
       <w:r>
         <w:rPr>
           <w:rFonts w:asciiTheme="minorHAnsi" w:hAnsiTheme="minorHAnsi"/>
+          <w:lang w:val="en-US"/>
+        </w:rPr>
+        <w:t>How should the MDO Hub be o</w:t>
+      </w:r>
+      <w:r>
+        <w:rPr>
+          <w:rFonts w:asciiTheme="minorHAnsi" w:hAnsiTheme="minorHAnsi"/>
+          <w:lang w:val="en-US"/>
+        </w:rPr>
+        <w:t>rganiz</w:t>
+      </w:r>
+      <w:r>
+        <w:rPr>
+          <w:rFonts w:asciiTheme="minorHAnsi" w:hAnsiTheme="minorHAnsi"/>
+          <w:lang w:val="en-US"/>
+        </w:rPr>
+        <w:t>ed and s</w:t>
+      </w:r>
+      <w:r>
+        <w:rPr>
+          <w:rFonts w:asciiTheme="minorHAnsi" w:hAnsiTheme="minorHAnsi"/>
+          <w:lang w:val="en-US"/>
+        </w:rPr>
+        <w:t>tructure</w:t>
+      </w:r>
+      <w:r>
+        <w:rPr>
+          <w:rFonts w:asciiTheme="minorHAnsi" w:hAnsiTheme="minorHAnsi"/>
+          <w:lang w:val="en-US"/>
+        </w:rPr>
+        <w:t>d?</w:t>
+      </w:r>
+      <w:r>
+        <w:rPr>
+          <w:rFonts w:asciiTheme="minorHAnsi" w:hAnsiTheme="minorHAnsi"/>
           <w:b/>
           <w:lang w:val="en-US"/>
         </w:rPr>
-        <w:t>O</w:t>
-      </w:r>
-      <w:r>
-        <w:rPr>
-          <w:rFonts w:asciiTheme="minorHAnsi" w:hAnsiTheme="minorHAnsi"/>
-          <w:b/>
-          <w:lang w:val="en-US"/>
-        </w:rPr>
-        <w:t xml:space="preserve">rganization and Structure: </w:t>
-      </w:r>
-      <w:r>
-        <w:rPr>
-          <w:rFonts w:asciiTheme="minorHAnsi" w:hAnsiTheme="minorHAnsi"/>
-          <w:lang w:val="en-US"/>
-        </w:rPr>
-        <w:t>How should the content be organized within a Topic Map? How deep should the environment dive into each one of the domains. How much depth does a cyber operator need to be able to understand how to integrate their capabilities with sea or land operations?</w:t>
-      </w:r>
+        <w:t xml:space="preserve"> </w:t>
+      </w:r>
+      <w:r>
+        <w:rPr>
+          <w:rFonts w:asciiTheme="minorHAnsi" w:hAnsiTheme="minorHAnsi"/>
+          <w:lang w:val="en-US"/>
+        </w:rPr>
+        <w:t xml:space="preserve">This research questions would explore </w:t>
+      </w:r>
+      <w:r>
+        <w:rPr>
+          <w:rFonts w:asciiTheme="minorHAnsi" w:hAnsiTheme="minorHAnsi"/>
+          <w:lang w:val="en-US"/>
+        </w:rPr>
+        <w:t xml:space="preserve">what specific “channels” should be presented to the user on the MDO Hub landing page. The CEH has defined general categories such as “Popular” and “Recently Added” but there is </w:t>
+      </w:r>
+      <w:r>
+        <w:rPr>
+          <w:rFonts w:asciiTheme="minorHAnsi" w:hAnsiTheme="minorHAnsi"/>
+          <w:lang w:val="en-US"/>
+        </w:rPr>
+        <w:t>room</w:t>
+      </w:r>
+      <w:r>
+        <w:rPr>
+          <w:rFonts w:asciiTheme="minorHAnsi" w:hAnsiTheme="minorHAnsi"/>
+          <w:lang w:val="en-US"/>
+        </w:rPr>
+        <w:t xml:space="preserve"> for other</w:t>
+      </w:r>
+      <w:r>
+        <w:rPr>
+          <w:rFonts w:asciiTheme="minorHAnsi" w:hAnsiTheme="minorHAnsi"/>
+          <w:lang w:val="en-US"/>
+        </w:rPr>
+        <w:t xml:space="preserve"> designators that would be specific to MDO. How these are defined and used by the underlying system to present certain content to various users will flow out of research of the most effective MDO training in existence. Decisions made will affect h</w:t>
+      </w:r>
+      <w:r>
+        <w:rPr>
+          <w:rFonts w:asciiTheme="minorHAnsi" w:hAnsiTheme="minorHAnsi"/>
+          <w:lang w:val="en-US"/>
+        </w:rPr>
+        <w:t xml:space="preserve">ow deep </w:t>
+      </w:r>
+      <w:r>
+        <w:rPr>
+          <w:rFonts w:asciiTheme="minorHAnsi" w:hAnsiTheme="minorHAnsi"/>
+          <w:lang w:val="en-US"/>
+        </w:rPr>
+        <w:t>learners delve into domains other than their operational domain.</w:t>
+      </w:r>
+      <w:r>
+        <w:rPr>
+          <w:rFonts w:asciiTheme="minorHAnsi" w:hAnsiTheme="minorHAnsi"/>
+          <w:lang w:val="en-US"/>
+        </w:rPr>
+        <w:t xml:space="preserve"> For example, h</w:t>
+      </w:r>
+      <w:r>
+        <w:rPr>
+          <w:rFonts w:asciiTheme="minorHAnsi" w:hAnsiTheme="minorHAnsi"/>
+          <w:lang w:val="en-US"/>
+        </w:rPr>
+        <w:t>ow much depth does a cyber operator need to be able to understand how to integrate their capabilities with sea or land operations?</w:t>
+      </w:r>
+      <w:r>
+        <w:rPr>
+          <w:rFonts w:asciiTheme="minorHAnsi" w:hAnsiTheme="minorHAnsi"/>
+          <w:lang w:val="en-US"/>
+        </w:rPr>
+        <w:t xml:space="preserve"> </w:t>
+      </w:r>
+      <w:r>
+        <w:rPr>
+          <w:rFonts w:asciiTheme="minorHAnsi" w:hAnsiTheme="minorHAnsi"/>
+          <w:lang w:val="en-US"/>
+        </w:rPr>
+        <w:t>This research w</w:t>
+      </w:r>
+      <w:r>
+        <w:rPr>
+          <w:rFonts w:asciiTheme="minorHAnsi" w:hAnsiTheme="minorHAnsi"/>
+          <w:lang w:val="en-US"/>
+        </w:rPr>
+        <w:t xml:space="preserve">ill answer questions concerning what content should be used in an MDO system vice content that is too detailed and should be moved to a system reserved for a specific domain. </w:t>
+      </w:r>
+    </w:p>
+    <w:p>
+      <w:pPr>
+        <w:jc w:val="left"/>
+        <w:rPr>
+          <w:rFonts w:asciiTheme="minorHAnsi" w:hAnsiTheme="minorHAnsi"/>
+          <w:lang w:val="en-US"/>
+        </w:rPr>
+      </w:pPr>
     </w:p>
     <w:p>
       <w:pPr>
         <w:pStyle w:val="ListParagraph"/>
         <w:numPr>
           <w:ilvl w:val="0"/>
-          <w:numId w:val="16"/>
+          <w:numId w:val="19"/>
         </w:numPr>
         <w:jc w:val="left"/>
         <w:rPr>
@@ -4709,24 +5304,192 @@
       <w:r>
         <w:rPr>
           <w:rFonts w:asciiTheme="minorHAnsi" w:hAnsiTheme="minorHAnsi"/>
+          <w:lang w:val="en-US"/>
+        </w:rPr>
+        <w:lastRenderedPageBreak/>
+        <w:t>What efforts are needed to spark collaboration on solutions for defensive MDO</w:t>
+      </w:r>
+      <w:r>
+        <w:rPr>
+          <w:rFonts w:asciiTheme="minorHAnsi" w:hAnsiTheme="minorHAnsi"/>
+          <w:lang w:val="en-US"/>
+        </w:rPr>
+        <w:t>, specifically base defense</w:t>
+      </w:r>
+      <w:r>
+        <w:rPr>
+          <w:rFonts w:asciiTheme="minorHAnsi" w:hAnsiTheme="minorHAnsi"/>
+          <w:lang w:val="en-US"/>
+        </w:rPr>
+        <w:t>?</w:t>
+      </w:r>
+      <w:r>
+        <w:rPr>
+          <w:rFonts w:asciiTheme="minorHAnsi" w:hAnsiTheme="minorHAnsi"/>
+          <w:lang w:val="en-US"/>
+        </w:rPr>
+        <w:t xml:space="preserve"> </w:t>
+      </w:r>
+      <w:r>
+        <w:rPr>
+          <w:rFonts w:asciiTheme="minorHAnsi" w:hAnsiTheme="minorHAnsi"/>
+          <w:lang w:val="en-US"/>
+        </w:rPr>
+        <w:t xml:space="preserve">The AF Chief of Staff has </w:t>
+      </w:r>
+      <w:r>
+        <w:rPr>
+          <w:rFonts w:asciiTheme="minorHAnsi" w:hAnsiTheme="minorHAnsi"/>
+          <w:lang w:val="en-US"/>
+        </w:rPr>
+        <w:t>d</w:t>
+      </w:r>
+      <w:r>
+        <w:rPr>
+          <w:rFonts w:asciiTheme="minorHAnsi" w:hAnsiTheme="minorHAnsi"/>
+          <w:lang w:val="en-US"/>
+        </w:rPr>
+        <w:t>escribed the benefits of MDC2 as</w:t>
+      </w:r>
+      <w:r>
+        <w:rPr>
+          <w:rFonts w:asciiTheme="minorHAnsi" w:hAnsiTheme="minorHAnsi"/>
+          <w:lang w:val="en-US"/>
+        </w:rPr>
+        <w:t xml:space="preserve"> overwhelming enemy forces by executing operations for multiple domains at a speed at which they cannot react quickly enough. However, more research is needed to best implement MDO in the arena of military base defense. Military establishments may face coordinated threats from multiple domains and must be ready to respond. </w:t>
+      </w:r>
+      <w:r>
+        <w:rPr>
+          <w:rFonts w:asciiTheme="minorHAnsi" w:hAnsiTheme="minorHAnsi"/>
+          <w:lang w:val="en-US"/>
+        </w:rPr>
+        <w:t>Future research in this area could identify key transformations that bring together air, cyber, and physical defense organizations to examine defensive</w:t>
+      </w:r>
+      <w:r>
+        <w:rPr>
+          <w:rFonts w:asciiTheme="minorHAnsi" w:hAnsiTheme="minorHAnsi"/>
+          <w:lang w:val="en-US"/>
+        </w:rPr>
+        <w:t xml:space="preserve"> MDO on a micro-level. Timing of this research could prove beneficial as the USAF is in the midst of deploying mission defense teams across the force to focus on local installation and critical mission defense.</w:t>
+      </w:r>
+    </w:p>
+    <w:p>
+      <w:pPr>
+        <w:rPr>
+          <w:rFonts w:asciiTheme="minorHAnsi" w:hAnsiTheme="minorHAnsi"/>
+          <w:lang w:val="en-US"/>
+        </w:rPr>
+      </w:pPr>
+    </w:p>
+    <w:p>
+      <w:pPr>
+        <w:rPr>
+          <w:rFonts w:asciiTheme="minorHAnsi" w:hAnsiTheme="minorHAnsi"/>
           <w:b/>
           <w:lang w:val="en-US"/>
         </w:rPr>
-        <w:t>Defensive MDO:</w:t>
-      </w:r>
-      <w:r>
-        <w:rPr>
-          <w:rFonts w:asciiTheme="minorHAnsi" w:hAnsiTheme="minorHAnsi"/>
-          <w:lang w:val="en-US"/>
-        </w:rPr>
-        <w:t xml:space="preserve"> </w:t>
-      </w:r>
-      <w:r>
-        <w:rPr>
-          <w:rFonts w:asciiTheme="minorHAnsi" w:hAnsiTheme="minorHAnsi"/>
-          <w:lang w:val="en-US"/>
-        </w:rPr>
-        <w:t xml:space="preserve">General </w:t>
+      </w:pPr>
+      <w:r>
+        <w:rPr>
+          <w:rFonts w:asciiTheme="minorHAnsi" w:hAnsiTheme="minorHAnsi"/>
+          <w:b/>
+          <w:lang w:val="en-US"/>
+        </w:rPr>
+        <w:t xml:space="preserve">9. </w:t>
+      </w:r>
+      <w:r>
+        <w:rPr>
+          <w:rFonts w:asciiTheme="minorHAnsi" w:hAnsiTheme="minorHAnsi"/>
+          <w:b/>
+          <w:lang w:val="en-US"/>
+        </w:rPr>
+        <w:t>Conclusion</w:t>
+      </w:r>
+    </w:p>
+    <w:p>
+      <w:pPr>
+        <w:rPr>
+          <w:rFonts w:asciiTheme="minorHAnsi" w:hAnsiTheme="minorHAnsi"/>
+          <w:lang w:val="en-US"/>
+        </w:rPr>
+      </w:pPr>
+    </w:p>
+    <w:p>
+      <w:pPr>
+        <w:rPr>
+          <w:rFonts w:asciiTheme="minorHAnsi" w:hAnsiTheme="minorHAnsi"/>
+          <w:lang w:val="en-US"/>
+        </w:rPr>
+      </w:pPr>
+      <w:r>
+        <w:rPr>
+          <w:rFonts w:asciiTheme="minorHAnsi" w:hAnsiTheme="minorHAnsi"/>
+          <w:lang w:val="en-US"/>
+        </w:rPr>
+        <w:t xml:space="preserve">The </w:t>
+      </w:r>
+      <w:r>
+        <w:rPr>
+          <w:rFonts w:asciiTheme="minorHAnsi" w:hAnsiTheme="minorHAnsi"/>
+          <w:lang w:val="en-US"/>
+        </w:rPr>
+        <w:t>USAF</w:t>
+      </w:r>
+      <w:r>
+        <w:rPr>
+          <w:rFonts w:asciiTheme="minorHAnsi" w:hAnsiTheme="minorHAnsi"/>
+          <w:lang w:val="en-US"/>
+        </w:rPr>
+        <w:t xml:space="preserve"> is currently conducting a complete overhaul of its education and training paradigm shifting from multi-month face-to-face programs to a modular, agile, on-demand design. This initiative</w:t>
+      </w:r>
+      <w:r>
+        <w:rPr>
+          <w:rFonts w:asciiTheme="minorHAnsi" w:hAnsiTheme="minorHAnsi"/>
+          <w:lang w:val="en-US"/>
+        </w:rPr>
+        <w:t xml:space="preserve"> plans </w:t>
+      </w:r>
+      <w:r>
+        <w:rPr>
+          <w:rFonts w:asciiTheme="minorHAnsi" w:hAnsiTheme="minorHAnsi"/>
+          <w:lang w:val="en-US"/>
+        </w:rPr>
+        <w:t xml:space="preserve">to leverage advanced learning and education tools to create and sustain life-long learners in the </w:t>
+      </w:r>
+      <w:r>
+        <w:rPr>
+          <w:rFonts w:asciiTheme="minorHAnsi" w:hAnsiTheme="minorHAnsi"/>
+          <w:lang w:val="en-US"/>
+        </w:rPr>
+        <w:t>USAF</w:t>
+      </w:r>
+      <w:r>
+        <w:rPr>
+          <w:rFonts w:asciiTheme="minorHAnsi" w:hAnsiTheme="minorHAnsi"/>
+          <w:lang w:val="en-US"/>
+        </w:rPr>
+        <w:t xml:space="preserve">. This is a lofty goal that can only be obtained by developing systems that leverage both people and technology to promote </w:t>
+      </w:r>
+      <w:r>
+        <w:rPr>
+          <w:rFonts w:asciiTheme="minorHAnsi" w:hAnsiTheme="minorHAnsi"/>
+          <w:lang w:val="en-US"/>
+        </w:rPr>
+        <w:t>SDL</w:t>
+      </w:r>
+      <w:r>
+        <w:rPr>
+          <w:rFonts w:asciiTheme="minorHAnsi" w:hAnsiTheme="minorHAnsi"/>
+          <w:lang w:val="en-US"/>
+        </w:rPr>
+        <w:t xml:space="preserve">. The concept of SDL can assist military educators to move members </w:t>
+      </w:r>
+      <w:r>
+        <w:rPr>
+          <w:rFonts w:asciiTheme="minorHAnsi" w:hAnsiTheme="minorHAnsi"/>
+          <w:lang w:val="en-US"/>
+        </w:rPr>
+        <w:t xml:space="preserve">develop a </w:t>
       </w:r>
       <w:proofErr w:type="spellStart"/>
       <w:r>
@@ -4734,7 +5497,14 @@
           <w:rFonts w:asciiTheme="minorHAnsi" w:hAnsiTheme="minorHAnsi"/>
           <w:lang w:val="en-US"/>
         </w:rPr>
-        <w:t>Goldfein</w:t>
+        <w:t>heutagog</w:t>
+      </w:r>
+      <w:r>
+        <w:rPr>
+          <w:rFonts w:asciiTheme="minorHAnsi" w:hAnsiTheme="minorHAnsi"/>
+          <w:lang w:val="en-US"/>
+        </w:rPr>
+        <w:t>ical</w:t>
       </w:r>
       <w:proofErr w:type="spellEnd"/>
       <w:r>
@@ -4742,63 +5512,21 @@
           <w:rFonts w:asciiTheme="minorHAnsi" w:hAnsiTheme="minorHAnsi"/>
           <w:lang w:val="en-US"/>
         </w:rPr>
-        <w:t xml:space="preserve"> has described the benefits of MDC2 in overwhelming enemy forces by executing operations for multiple domains at a speed at which they cannot react quickly enough. However, more research is needed to best implement MDO in the arena of military base defense. Military establishments may face coordinated threats from multiple domains and must be ready to respond. </w:t>
-      </w:r>
-    </w:p>
-    <w:p>
-      <w:pPr>
-        <w:rPr>
-          <w:rFonts w:asciiTheme="minorHAnsi" w:hAnsiTheme="minorHAnsi"/>
-          <w:lang w:val="en-US"/>
-        </w:rPr>
-      </w:pPr>
-    </w:p>
-    <w:p>
-      <w:pPr>
-        <w:rPr>
-          <w:rFonts w:asciiTheme="minorHAnsi" w:hAnsiTheme="minorHAnsi"/>
-          <w:b/>
-          <w:lang w:val="en-US"/>
-        </w:rPr>
-      </w:pPr>
-      <w:r>
-        <w:rPr>
-          <w:rFonts w:asciiTheme="minorHAnsi" w:hAnsiTheme="minorHAnsi"/>
-          <w:b/>
-          <w:lang w:val="en-US"/>
-        </w:rPr>
-        <w:t xml:space="preserve">9. </w:t>
-      </w:r>
-      <w:r>
-        <w:rPr>
-          <w:rFonts w:asciiTheme="minorHAnsi" w:hAnsiTheme="minorHAnsi"/>
-          <w:b/>
-          <w:lang w:val="en-US"/>
-        </w:rPr>
-        <w:t>Conclusion</w:t>
-      </w:r>
-    </w:p>
-    <w:p>
-      <w:pPr>
-        <w:rPr>
-          <w:rFonts w:asciiTheme="minorHAnsi" w:hAnsiTheme="minorHAnsi"/>
-          <w:lang w:val="en-US"/>
-        </w:rPr>
-      </w:pPr>
-    </w:p>
-    <w:p>
-      <w:pPr>
-        <w:rPr>
-          <w:rFonts w:asciiTheme="minorHAnsi" w:hAnsiTheme="minorHAnsi"/>
-          <w:lang w:val="en-US"/>
-        </w:rPr>
-      </w:pPr>
-      <w:r>
-        <w:rPr>
-          <w:rFonts w:asciiTheme="minorHAnsi" w:hAnsiTheme="minorHAnsi"/>
-          <w:lang w:val="en-US"/>
-        </w:rPr>
-        <w:t xml:space="preserve">The </w:t>
+        <w:t xml:space="preserve"> approach to learning</w:t>
+      </w:r>
+      <w:r>
+        <w:rPr>
+          <w:rFonts w:asciiTheme="minorHAnsi" w:hAnsiTheme="minorHAnsi"/>
+          <w:lang w:val="en-US"/>
+        </w:rPr>
+        <w:t>, motivating members to apply themselves to learning throughout their military tenure</w:t>
+      </w:r>
+      <w:r>
+        <w:rPr>
+          <w:rFonts w:asciiTheme="minorHAnsi" w:hAnsiTheme="minorHAnsi"/>
+          <w:lang w:val="en-US"/>
+        </w:rPr>
+        <w:t xml:space="preserve">. The </w:t>
       </w:r>
       <w:r>
         <w:rPr>
@@ -4812,115 +5540,7 @@
           <w:rFonts w:asciiTheme="minorHAnsi" w:hAnsiTheme="minorHAnsi"/>
           <w:lang w:val="en-US"/>
         </w:rPr>
-        <w:t xml:space="preserve"> is currently conducting a complete overhaul of its education and training paradigm shifting from multi-month face-to-face programs to a modular, agile, on-demand design. This initiative</w:t>
-      </w:r>
-      <w:r>
-        <w:rPr>
-          <w:rFonts w:asciiTheme="minorHAnsi" w:hAnsiTheme="minorHAnsi"/>
-          <w:lang w:val="en-US"/>
-        </w:rPr>
-        <w:t xml:space="preserve"> plans </w:t>
-      </w:r>
-      <w:r>
-        <w:rPr>
-          <w:rFonts w:asciiTheme="minorHAnsi" w:hAnsiTheme="minorHAnsi"/>
-          <w:lang w:val="en-US"/>
-        </w:rPr>
-        <w:t xml:space="preserve">to leverage advanced learning and education tools to create and sustain life-long learners in the </w:t>
-      </w:r>
-      <w:r>
-        <w:rPr>
-          <w:rFonts w:asciiTheme="minorHAnsi" w:hAnsiTheme="minorHAnsi"/>
-          <w:lang w:val="en-US"/>
-        </w:rPr>
-        <w:t>USAF</w:t>
-      </w:r>
-      <w:r>
-        <w:rPr>
-          <w:rFonts w:asciiTheme="minorHAnsi" w:hAnsiTheme="minorHAnsi"/>
-          <w:lang w:val="en-US"/>
-        </w:rPr>
-        <w:t xml:space="preserve">. This is a lofty goal that can only be obtained by developing systems that leverage both people and technology to promote </w:t>
-      </w:r>
-      <w:r>
-        <w:rPr>
-          <w:rFonts w:asciiTheme="minorHAnsi" w:hAnsiTheme="minorHAnsi"/>
-          <w:lang w:val="en-US"/>
-        </w:rPr>
-        <w:t>SDL</w:t>
-      </w:r>
-      <w:r>
-        <w:rPr>
-          <w:rFonts w:asciiTheme="minorHAnsi" w:hAnsiTheme="minorHAnsi"/>
-          <w:lang w:val="en-US"/>
-        </w:rPr>
-        <w:t xml:space="preserve">. The concept of SDL can assist military educators to move members </w:t>
-      </w:r>
-      <w:r>
-        <w:rPr>
-          <w:rFonts w:asciiTheme="minorHAnsi" w:hAnsiTheme="minorHAnsi"/>
-          <w:lang w:val="en-US"/>
-        </w:rPr>
-        <w:t xml:space="preserve">develop a </w:t>
-      </w:r>
-      <w:proofErr w:type="spellStart"/>
-      <w:r>
-        <w:rPr>
-          <w:rFonts w:asciiTheme="minorHAnsi" w:hAnsiTheme="minorHAnsi"/>
-          <w:lang w:val="en-US"/>
-        </w:rPr>
-        <w:t>heutagog</w:t>
-      </w:r>
-      <w:r>
-        <w:rPr>
-          <w:rFonts w:asciiTheme="minorHAnsi" w:hAnsiTheme="minorHAnsi"/>
-          <w:lang w:val="en-US"/>
-        </w:rPr>
-        <w:t>ical</w:t>
-      </w:r>
-      <w:proofErr w:type="spellEnd"/>
-      <w:r>
-        <w:rPr>
-          <w:rFonts w:asciiTheme="minorHAnsi" w:hAnsiTheme="minorHAnsi"/>
-          <w:lang w:val="en-US"/>
-        </w:rPr>
-        <w:t xml:space="preserve"> approach to learning</w:t>
-      </w:r>
-      <w:r>
-        <w:rPr>
-          <w:rFonts w:asciiTheme="minorHAnsi" w:hAnsiTheme="minorHAnsi"/>
-          <w:lang w:val="en-US"/>
-        </w:rPr>
-        <w:t>, motivating members to apply themselves to learning throughout their military tenure</w:t>
-      </w:r>
-      <w:r>
-        <w:rPr>
-          <w:rFonts w:asciiTheme="minorHAnsi" w:hAnsiTheme="minorHAnsi"/>
-          <w:lang w:val="en-US"/>
-        </w:rPr>
-        <w:t xml:space="preserve">. The </w:t>
-      </w:r>
-      <w:r>
-        <w:rPr>
-          <w:rFonts w:asciiTheme="minorHAnsi" w:hAnsiTheme="minorHAnsi"/>
-          <w:lang w:val="en-US"/>
-        </w:rPr>
-        <w:t>USAF</w:t>
-      </w:r>
-      <w:r>
-        <w:rPr>
-          <w:rFonts w:asciiTheme="minorHAnsi" w:hAnsiTheme="minorHAnsi"/>
-          <w:lang w:val="en-US"/>
-        </w:rPr>
-        <w:t xml:space="preserve"> is at a unique time in </w:t>
-      </w:r>
-      <w:r>
-        <w:rPr>
-          <w:rFonts w:asciiTheme="minorHAnsi" w:hAnsiTheme="minorHAnsi"/>
-          <w:lang w:val="en-US"/>
-        </w:rPr>
-        <w:lastRenderedPageBreak/>
-        <w:t xml:space="preserve">history when technology is available to effectively and efficiently </w:t>
+        <w:t xml:space="preserve"> is at a unique time in history when technology is available to effectively and efficiently </w:t>
       </w:r>
       <w:r>
         <w:rPr>
@@ -5238,7 +5858,7 @@
         </w:rPr>
         <w:t xml:space="preserve">, 1 Vol 2, no 1, January, </w:t>
       </w:r>
-      <w:hyperlink r:id="rId11" w:history="1">
+      <w:hyperlink r:id="rId13" w:history="1">
         <w:r>
           <w:rPr>
             <w:rStyle w:val="Hyperlink"/>
@@ -5452,7 +6072,7 @@
         </w:rPr>
         <w:t xml:space="preserve">. </w:t>
       </w:r>
-      <w:hyperlink r:id="rId12" w:history="1">
+      <w:hyperlink r:id="rId14" w:history="1">
         <w:r>
           <w:rPr>
             <w:rStyle w:val="Hyperlink"/>
@@ -5611,7 +6231,7 @@
         </w:rPr>
         <w:t xml:space="preserve">-Size Learning." Airman Magazine. May 8, 2018. Accessed December 31, 2018. </w:t>
       </w:r>
-      <w:hyperlink r:id="rId13" w:history="1">
+      <w:hyperlink r:id="rId15" w:history="1">
         <w:r>
           <w:rPr>
             <w:rStyle w:val="Hyperlink"/>
@@ -5682,7 +6302,7 @@
         </w:rPr>
         <w:t xml:space="preserve">ELTWorldOnline.com, Vol 3, March. </w:t>
       </w:r>
-      <w:hyperlink r:id="rId14" w:history="1">
+      <w:hyperlink r:id="rId16" w:history="1">
         <w:r>
           <w:rPr>
             <w:rStyle w:val="Hyperlink"/>
@@ -5972,7 +6592,7 @@
         </w:rPr>
         <w:t xml:space="preserve"> 60 (4): 359–64. </w:t>
       </w:r>
-      <w:hyperlink r:id="rId15" w:history="1">
+      <w:hyperlink r:id="rId17" w:history="1">
         <w:r>
           <w:rPr>
             <w:rStyle w:val="Hyperlink"/>
@@ -6203,6 +6823,7 @@
         <w:pStyle w:val="FootnoteText"/>
       </w:pPr>
       <w:r>
+        <w:lastRenderedPageBreak/>
         <w:t>Knowles, M</w:t>
       </w:r>
       <w:r>
@@ -6267,7 +6888,7 @@
       <w:r>
         <w:t xml:space="preserve">en Statement for the Record,” [online], </w:t>
       </w:r>
-      <w:hyperlink r:id="rId16" w:history="1">
+      <w:hyperlink r:id="rId18" w:history="1">
         <w:r>
           <w:rPr>
             <w:rStyle w:val="Hyperlink"/>
@@ -6389,15 +7010,465 @@
           <w:rFonts w:asciiTheme="minorHAnsi" w:hAnsiTheme="minorHAnsi"/>
           <w:lang w:val="en-US"/>
         </w:rPr>
-        <w:t xml:space="preserve">and </w:t>
-      </w:r>
+        <w:t>and Tomcho</w:t>
+      </w:r>
+      <w:r>
+        <w:rPr>
+          <w:rFonts w:asciiTheme="minorHAnsi" w:hAnsiTheme="minorHAnsi"/>
+          <w:lang w:val="en-US"/>
+        </w:rPr>
+        <w:t>, L</w:t>
+      </w:r>
+      <w:r>
+        <w:rPr>
+          <w:rFonts w:asciiTheme="minorHAnsi" w:hAnsiTheme="minorHAnsi"/>
+          <w:lang w:val="en-US"/>
+        </w:rPr>
+        <w:t>.</w:t>
+      </w:r>
+      <w:r>
+        <w:rPr>
+          <w:rFonts w:asciiTheme="minorHAnsi" w:hAnsiTheme="minorHAnsi"/>
+          <w:lang w:val="en-US"/>
+        </w:rPr>
+        <w:t xml:space="preserve"> (2018) </w:t>
+      </w:r>
+      <w:r>
+        <w:rPr>
+          <w:rFonts w:asciiTheme="minorHAnsi" w:hAnsiTheme="minorHAnsi"/>
+          <w:lang w:val="en-US"/>
+        </w:rPr>
+        <w:t>"Rethinking USAF Cyber Education and Training</w:t>
+      </w:r>
+      <w:r>
+        <w:rPr>
+          <w:rFonts w:asciiTheme="minorHAnsi" w:hAnsiTheme="minorHAnsi"/>
+          <w:lang w:val="en-US"/>
+        </w:rPr>
+        <w:t>,</w:t>
+      </w:r>
+      <w:r>
+        <w:rPr>
+          <w:rFonts w:asciiTheme="minorHAnsi" w:hAnsiTheme="minorHAnsi"/>
+          <w:lang w:val="en-US"/>
+        </w:rPr>
+        <w:t>"</w:t>
+      </w:r>
+      <w:r>
+        <w:rPr>
+          <w:rFonts w:asciiTheme="minorHAnsi" w:hAnsiTheme="minorHAnsi"/>
+          <w:lang w:val="en-US"/>
+        </w:rPr>
+        <w:t xml:space="preserve"> Proceedings of the 13</w:t>
+      </w:r>
+      <w:r>
+        <w:rPr>
+          <w:rFonts w:asciiTheme="minorHAnsi" w:hAnsiTheme="minorHAnsi"/>
+          <w:vertAlign w:val="superscript"/>
+          <w:lang w:val="en-US"/>
+        </w:rPr>
+        <w:t>th</w:t>
+      </w:r>
+      <w:r>
+        <w:rPr>
+          <w:rFonts w:asciiTheme="minorHAnsi" w:hAnsiTheme="minorHAnsi"/>
+          <w:lang w:val="en-US"/>
+        </w:rPr>
+        <w:t xml:space="preserve"> </w:t>
+      </w:r>
+      <w:r>
+        <w:rPr>
+          <w:rFonts w:asciiTheme="minorHAnsi" w:hAnsiTheme="minorHAnsi"/>
+          <w:lang w:val="en-US"/>
+        </w:rPr>
+        <w:t>International Conference on Cyber Warfare and Security, p</w:t>
+      </w:r>
+      <w:r>
+        <w:rPr>
+          <w:rFonts w:asciiTheme="minorHAnsi" w:hAnsiTheme="minorHAnsi"/>
+          <w:lang w:val="en-US"/>
+        </w:rPr>
+        <w:t>p</w:t>
+      </w:r>
+      <w:r>
+        <w:rPr>
+          <w:rFonts w:asciiTheme="minorHAnsi" w:hAnsiTheme="minorHAnsi"/>
+          <w:lang w:val="en-US"/>
+        </w:rPr>
+        <w:t xml:space="preserve"> 439</w:t>
+      </w:r>
+      <w:r>
+        <w:rPr>
+          <w:rFonts w:asciiTheme="minorHAnsi" w:hAnsiTheme="minorHAnsi"/>
+          <w:lang w:val="en-US"/>
+        </w:rPr>
+        <w:t>-447</w:t>
+      </w:r>
+      <w:r>
+        <w:rPr>
+          <w:rFonts w:asciiTheme="minorHAnsi" w:hAnsiTheme="minorHAnsi"/>
+          <w:lang w:val="en-US"/>
+        </w:rPr>
+        <w:t>.</w:t>
+      </w:r>
+    </w:p>
+    <w:p>
+      <w:pPr>
+        <w:jc w:val="left"/>
+        <w:rPr>
+          <w:rFonts w:asciiTheme="minorHAnsi" w:hAnsiTheme="minorHAnsi"/>
+          <w:lang w:val="en-US"/>
+        </w:rPr>
+      </w:pPr>
+    </w:p>
+    <w:p>
+      <w:pPr>
+        <w:jc w:val="left"/>
+        <w:rPr>
+          <w:rFonts w:asciiTheme="minorHAnsi" w:hAnsiTheme="minorHAnsi"/>
+          <w:lang w:val="en-US"/>
+        </w:rPr>
+      </w:pPr>
+      <w:r>
+        <w:rPr>
+          <w:rFonts w:asciiTheme="minorHAnsi" w:hAnsiTheme="minorHAnsi"/>
+          <w:lang w:val="en-US"/>
+        </w:rPr>
+        <w:t>Reith, M. (2016) “Forging Tomorrow’s Air, Space, and Cyber War Fighters: Recommendations for Integration and Development</w:t>
+      </w:r>
+      <w:r>
+        <w:rPr>
+          <w:rFonts w:asciiTheme="minorHAnsi" w:hAnsiTheme="minorHAnsi"/>
+          <w:lang w:val="en-US"/>
+        </w:rPr>
+        <w:t>,</w:t>
+      </w:r>
+      <w:r>
+        <w:rPr>
+          <w:rFonts w:asciiTheme="minorHAnsi" w:hAnsiTheme="minorHAnsi"/>
+          <w:lang w:val="en-US"/>
+        </w:rPr>
+        <w:t xml:space="preserve">” </w:t>
+      </w:r>
+      <w:r>
+        <w:rPr>
+          <w:rFonts w:asciiTheme="minorHAnsi" w:hAnsiTheme="minorHAnsi"/>
+          <w:i/>
+          <w:lang w:val="en-US"/>
+        </w:rPr>
+        <w:t>Air &amp; Space Power Journal</w:t>
+      </w:r>
+      <w:r>
+        <w:rPr>
+          <w:rFonts w:asciiTheme="minorHAnsi" w:hAnsiTheme="minorHAnsi"/>
+          <w:lang w:val="en-US"/>
+        </w:rPr>
+        <w:t>, Winter, Vol 30, No. 4, pp 96-107.</w:t>
+      </w:r>
+    </w:p>
+    <w:p>
+      <w:pPr>
+        <w:jc w:val="left"/>
+        <w:rPr>
+          <w:rFonts w:asciiTheme="minorHAnsi" w:hAnsiTheme="minorHAnsi"/>
+          <w:lang w:val="en-US"/>
+        </w:rPr>
+      </w:pPr>
+    </w:p>
+    <w:p>
+      <w:pPr>
+        <w:jc w:val="left"/>
+        <w:rPr>
+          <w:rFonts w:asciiTheme="minorHAnsi" w:hAnsiTheme="minorHAnsi"/>
+          <w:lang w:val="en-US"/>
+        </w:rPr>
+      </w:pPr>
+      <w:r>
+        <w:rPr>
+          <w:rFonts w:asciiTheme="minorHAnsi" w:hAnsiTheme="minorHAnsi"/>
+          <w:lang w:val="en-US"/>
+        </w:rPr>
+        <w:t xml:space="preserve">Roberson, D.L., Stafford, M.C. (2017) </w:t>
+      </w:r>
+      <w:r>
+        <w:rPr>
+          <w:rFonts w:asciiTheme="minorHAnsi" w:hAnsiTheme="minorHAnsi"/>
+          <w:lang w:val="en-US"/>
+        </w:rPr>
+        <w:t>“</w:t>
+      </w:r>
+      <w:r>
+        <w:rPr>
+          <w:rFonts w:asciiTheme="minorHAnsi" w:hAnsiTheme="minorHAnsi"/>
+          <w:lang w:val="en-US"/>
+        </w:rPr>
+        <w:t>The Redesigned Air Force Continuum of Learning</w:t>
+      </w:r>
+      <w:r>
+        <w:rPr>
+          <w:rFonts w:asciiTheme="minorHAnsi" w:hAnsiTheme="minorHAnsi"/>
+          <w:lang w:val="en-US"/>
+        </w:rPr>
+        <w:t>: Rethinking Force Development for the Future,”</w:t>
+      </w:r>
+      <w:r>
+        <w:rPr>
+          <w:rFonts w:asciiTheme="minorHAnsi" w:hAnsiTheme="minorHAnsi"/>
+          <w:lang w:val="en-US"/>
+        </w:rPr>
+        <w:t xml:space="preserve"> </w:t>
+      </w:r>
+      <w:r>
+        <w:rPr>
+          <w:rFonts w:asciiTheme="minorHAnsi" w:hAnsiTheme="minorHAnsi"/>
+          <w:lang w:val="en-US"/>
+        </w:rPr>
+        <w:t>Air University Press, Curtis E. LeMay Center for Doctrine Development and Education.</w:t>
+      </w:r>
+    </w:p>
+    <w:p>
+      <w:pPr>
+        <w:jc w:val="left"/>
+        <w:rPr>
+          <w:rFonts w:asciiTheme="minorHAnsi" w:hAnsiTheme="minorHAnsi"/>
+          <w:lang w:val="en-US"/>
+        </w:rPr>
+      </w:pPr>
+    </w:p>
+    <w:p>
+      <w:pPr>
+        <w:jc w:val="left"/>
+        <w:rPr>
+          <w:rFonts w:asciiTheme="minorHAnsi" w:hAnsiTheme="minorHAnsi"/>
+          <w:lang w:val="en-US"/>
+        </w:rPr>
+      </w:pPr>
+      <w:r>
+        <w:rPr>
+          <w:rFonts w:asciiTheme="minorHAnsi" w:hAnsiTheme="minorHAnsi"/>
+          <w:lang w:val="en-US"/>
+        </w:rPr>
+        <w:t>Tomcho, L</w:t>
+      </w:r>
+      <w:r>
+        <w:rPr>
+          <w:rFonts w:asciiTheme="minorHAnsi" w:hAnsiTheme="minorHAnsi"/>
+          <w:lang w:val="en-US"/>
+        </w:rPr>
+        <w:t>.</w:t>
+      </w:r>
+      <w:r>
+        <w:rPr>
+          <w:rFonts w:asciiTheme="minorHAnsi" w:hAnsiTheme="minorHAnsi"/>
+          <w:lang w:val="en-US"/>
+        </w:rPr>
+        <w:t>,</w:t>
+      </w:r>
+      <w:r>
+        <w:rPr>
+          <w:rFonts w:asciiTheme="minorHAnsi" w:hAnsiTheme="minorHAnsi"/>
+          <w:lang w:val="en-US"/>
+        </w:rPr>
+        <w:t xml:space="preserve"> </w:t>
+      </w:r>
+      <w:r>
+        <w:rPr>
+          <w:rFonts w:asciiTheme="minorHAnsi" w:hAnsiTheme="minorHAnsi"/>
+          <w:lang w:val="en-US"/>
+        </w:rPr>
+        <w:t>Reith</w:t>
+      </w:r>
+      <w:r>
+        <w:rPr>
+          <w:rFonts w:asciiTheme="minorHAnsi" w:hAnsiTheme="minorHAnsi"/>
+          <w:lang w:val="en-US"/>
+        </w:rPr>
+        <w:t>, M. (</w:t>
+      </w:r>
+      <w:r>
+        <w:rPr>
+          <w:rFonts w:asciiTheme="minorHAnsi" w:hAnsiTheme="minorHAnsi"/>
+          <w:lang w:val="en-US"/>
+        </w:rPr>
+        <w:t>2018</w:t>
+      </w:r>
+      <w:r>
+        <w:rPr>
+          <w:rFonts w:asciiTheme="minorHAnsi" w:hAnsiTheme="minorHAnsi"/>
+          <w:lang w:val="en-US"/>
+        </w:rPr>
+        <w:t>)</w:t>
+      </w:r>
+      <w:r>
+        <w:rPr>
+          <w:rFonts w:asciiTheme="minorHAnsi" w:hAnsiTheme="minorHAnsi"/>
+          <w:lang w:val="en-US"/>
+        </w:rPr>
+        <w:t xml:space="preserve"> “Engaging Airmen with Cyber Education and Training.” </w:t>
+      </w:r>
+      <w:r>
+        <w:rPr>
+          <w:rFonts w:asciiTheme="minorHAnsi" w:hAnsiTheme="minorHAnsi"/>
+          <w:i/>
+          <w:lang w:val="en-US"/>
+        </w:rPr>
+        <w:t>Journal of The Colloquium for Information System Security Education</w:t>
+      </w:r>
+      <w:r>
+        <w:rPr>
+          <w:rFonts w:asciiTheme="minorHAnsi" w:hAnsiTheme="minorHAnsi"/>
+          <w:lang w:val="en-US"/>
+        </w:rPr>
+        <w:t>, Winter.</w:t>
+      </w:r>
+    </w:p>
+    <w:p>
+      <w:pPr>
+        <w:jc w:val="left"/>
+        <w:rPr>
+          <w:rFonts w:asciiTheme="minorHAnsi" w:hAnsiTheme="minorHAnsi"/>
+          <w:lang w:val="en-US"/>
+        </w:rPr>
+      </w:pPr>
+    </w:p>
+    <w:p>
+      <w:pPr>
+        <w:jc w:val="left"/>
+        <w:rPr>
+          <w:rFonts w:asciiTheme="minorHAnsi" w:hAnsiTheme="minorHAnsi"/>
+          <w:lang w:val="en-US"/>
+        </w:rPr>
+      </w:pPr>
+      <w:r>
+        <w:rPr>
+          <w:rFonts w:asciiTheme="minorHAnsi" w:hAnsiTheme="minorHAnsi"/>
+          <w:lang w:val="en-US"/>
+        </w:rPr>
+        <w:t>Tomcho, L</w:t>
+      </w:r>
+      <w:r>
+        <w:rPr>
+          <w:rFonts w:asciiTheme="minorHAnsi" w:hAnsiTheme="minorHAnsi"/>
+          <w:lang w:val="en-US"/>
+        </w:rPr>
+        <w:t>.</w:t>
+      </w:r>
+      <w:r>
+        <w:rPr>
+          <w:rFonts w:asciiTheme="minorHAnsi" w:hAnsiTheme="minorHAnsi"/>
+          <w:lang w:val="en-US"/>
+        </w:rPr>
+        <w:t>, Lin,</w:t>
+      </w:r>
+      <w:r>
+        <w:rPr>
+          <w:rFonts w:asciiTheme="minorHAnsi" w:hAnsiTheme="minorHAnsi"/>
+          <w:lang w:val="en-US"/>
+        </w:rPr>
+        <w:t xml:space="preserve"> A.,</w:t>
+      </w:r>
+      <w:r>
+        <w:rPr>
+          <w:rFonts w:asciiTheme="minorHAnsi" w:hAnsiTheme="minorHAnsi"/>
+          <w:lang w:val="en-US"/>
+        </w:rPr>
+        <w:t xml:space="preserve"> Reith</w:t>
+      </w:r>
+      <w:r>
+        <w:rPr>
+          <w:rFonts w:asciiTheme="minorHAnsi" w:hAnsiTheme="minorHAnsi"/>
+          <w:lang w:val="en-US"/>
+        </w:rPr>
+        <w:t>, M.</w:t>
+      </w:r>
+      <w:r>
+        <w:rPr>
+          <w:rFonts w:asciiTheme="minorHAnsi" w:hAnsiTheme="minorHAnsi"/>
+          <w:lang w:val="en-US"/>
+        </w:rPr>
+        <w:t>, Long</w:t>
+      </w:r>
+      <w:r>
+        <w:rPr>
+          <w:rFonts w:asciiTheme="minorHAnsi" w:hAnsiTheme="minorHAnsi"/>
+          <w:lang w:val="en-US"/>
+        </w:rPr>
+        <w:t>, D.</w:t>
+      </w:r>
+      <w:r>
+        <w:rPr>
+          <w:rFonts w:asciiTheme="minorHAnsi" w:hAnsiTheme="minorHAnsi"/>
+          <w:lang w:val="en-US"/>
+        </w:rPr>
+        <w:t xml:space="preserve">, </w:t>
+      </w:r>
+      <w:r>
+        <w:rPr>
+          <w:rFonts w:asciiTheme="minorHAnsi" w:hAnsiTheme="minorHAnsi"/>
+          <w:lang w:val="en-US"/>
+        </w:rPr>
+        <w:t>C</w:t>
+      </w:r>
+      <w:r>
+        <w:rPr>
+          <w:rFonts w:asciiTheme="minorHAnsi" w:hAnsiTheme="minorHAnsi"/>
+          <w:lang w:val="en-US"/>
+        </w:rPr>
+        <w:t>oggins</w:t>
+      </w:r>
+      <w:r>
+        <w:rPr>
+          <w:rFonts w:asciiTheme="minorHAnsi" w:hAnsiTheme="minorHAnsi"/>
+          <w:lang w:val="en-US"/>
+        </w:rPr>
+        <w:t>, D. (</w:t>
+      </w:r>
+      <w:r>
+        <w:rPr>
+          <w:rFonts w:asciiTheme="minorHAnsi" w:hAnsiTheme="minorHAnsi"/>
+          <w:lang w:val="en-US"/>
+        </w:rPr>
+        <w:t>2018</w:t>
+      </w:r>
+      <w:r>
+        <w:rPr>
+          <w:rFonts w:asciiTheme="minorHAnsi" w:hAnsiTheme="minorHAnsi"/>
+          <w:lang w:val="en-US"/>
+        </w:rPr>
+        <w:t>)</w:t>
+      </w:r>
+      <w:r>
+        <w:rPr>
+          <w:rFonts w:asciiTheme="minorHAnsi" w:hAnsiTheme="minorHAnsi"/>
+          <w:lang w:val="en-US"/>
+        </w:rPr>
+        <w:t>. “Applying Game Elements of Cyber eLearning: An Experimental Design.” Air Force Institute of Technology.</w:t>
+      </w:r>
+    </w:p>
+    <w:p>
+      <w:pPr>
+        <w:jc w:val="left"/>
+        <w:rPr>
+          <w:rFonts w:asciiTheme="minorHAnsi" w:hAnsiTheme="minorHAnsi"/>
+          <w:lang w:val="en-US"/>
+        </w:rPr>
+      </w:pPr>
+    </w:p>
+    <w:p>
+      <w:pPr>
+        <w:jc w:val="left"/>
+        <w:rPr>
+          <w:rFonts w:asciiTheme="minorHAnsi" w:hAnsiTheme="minorHAnsi"/>
+          <w:lang w:val="en-US"/>
+        </w:rPr>
+      </w:pPr>
       <w:proofErr w:type="spellStart"/>
       <w:r>
         <w:rPr>
           <w:rFonts w:asciiTheme="minorHAnsi" w:hAnsiTheme="minorHAnsi"/>
           <w:lang w:val="en-US"/>
         </w:rPr>
-        <w:t>Tomcho</w:t>
+        <w:t>Yannakogeorgos</w:t>
       </w:r>
       <w:proofErr w:type="spellEnd"/>
       <w:r>
@@ -6405,99 +7476,29 @@
           <w:rFonts w:asciiTheme="minorHAnsi" w:hAnsiTheme="minorHAnsi"/>
           <w:lang w:val="en-US"/>
         </w:rPr>
-        <w:t>, L</w:t>
-      </w:r>
-      <w:r>
-        <w:rPr>
-          <w:rFonts w:asciiTheme="minorHAnsi" w:hAnsiTheme="minorHAnsi"/>
-          <w:lang w:val="en-US"/>
-        </w:rPr>
-        <w:t>.</w:t>
-      </w:r>
-      <w:r>
-        <w:rPr>
-          <w:rFonts w:asciiTheme="minorHAnsi" w:hAnsiTheme="minorHAnsi"/>
-          <w:lang w:val="en-US"/>
-        </w:rPr>
-        <w:t xml:space="preserve"> (2018) </w:t>
-      </w:r>
-      <w:r>
-        <w:rPr>
-          <w:rFonts w:asciiTheme="minorHAnsi" w:hAnsiTheme="minorHAnsi"/>
-          <w:lang w:val="en-US"/>
-        </w:rPr>
-        <w:t>"Rethinking USAF Cyber Education and Training</w:t>
-      </w:r>
-      <w:r>
-        <w:rPr>
-          <w:rFonts w:asciiTheme="minorHAnsi" w:hAnsiTheme="minorHAnsi"/>
-          <w:lang w:val="en-US"/>
-        </w:rPr>
-        <w:t>,</w:t>
-      </w:r>
-      <w:r>
-        <w:rPr>
-          <w:rFonts w:asciiTheme="minorHAnsi" w:hAnsiTheme="minorHAnsi"/>
-          <w:lang w:val="en-US"/>
-        </w:rPr>
-        <w:t>"</w:t>
-      </w:r>
-      <w:r>
-        <w:rPr>
-          <w:rFonts w:asciiTheme="minorHAnsi" w:hAnsiTheme="minorHAnsi"/>
-          <w:lang w:val="en-US"/>
-        </w:rPr>
-        <w:t xml:space="preserve"> Proceedings of the 13</w:t>
-      </w:r>
-      <w:r>
-        <w:rPr>
-          <w:rFonts w:asciiTheme="minorHAnsi" w:hAnsiTheme="minorHAnsi"/>
-          <w:vertAlign w:val="superscript"/>
-          <w:lang w:val="en-US"/>
-        </w:rPr>
-        <w:t>th</w:t>
-      </w:r>
-      <w:r>
-        <w:rPr>
-          <w:rFonts w:asciiTheme="minorHAnsi" w:hAnsiTheme="minorHAnsi"/>
-          <w:lang w:val="en-US"/>
-        </w:rPr>
-        <w:t xml:space="preserve"> </w:t>
-      </w:r>
-      <w:r>
-        <w:rPr>
-          <w:rFonts w:asciiTheme="minorHAnsi" w:hAnsiTheme="minorHAnsi"/>
-          <w:lang w:val="en-US"/>
-        </w:rPr>
-        <w:t>International Conference on Cyber Warfare and Security, p</w:t>
-      </w:r>
-      <w:r>
-        <w:rPr>
-          <w:rFonts w:asciiTheme="minorHAnsi" w:hAnsiTheme="minorHAnsi"/>
-          <w:lang w:val="en-US"/>
-        </w:rPr>
-        <w:t>p</w:t>
-      </w:r>
-      <w:r>
-        <w:rPr>
-          <w:rFonts w:asciiTheme="minorHAnsi" w:hAnsiTheme="minorHAnsi"/>
-          <w:lang w:val="en-US"/>
-        </w:rPr>
-        <w:t xml:space="preserve"> 439</w:t>
-      </w:r>
-      <w:r>
-        <w:rPr>
-          <w:rFonts w:asciiTheme="minorHAnsi" w:hAnsiTheme="minorHAnsi"/>
-          <w:lang w:val="en-US"/>
-        </w:rPr>
-        <w:t>-447</w:t>
-      </w:r>
-      <w:r>
-        <w:rPr>
-          <w:rFonts w:asciiTheme="minorHAnsi" w:hAnsiTheme="minorHAnsi"/>
-          <w:lang w:val="en-US"/>
-        </w:rPr>
-        <w:t>.</w:t>
+        <w:t xml:space="preserve">, P., Geis, J. (2016) </w:t>
+      </w:r>
+      <w:r>
+        <w:rPr>
+          <w:rFonts w:asciiTheme="minorHAnsi" w:hAnsiTheme="minorHAnsi"/>
+          <w:i/>
+          <w:lang w:val="en-US"/>
+        </w:rPr>
+        <w:t>The Human Side of Cyber: Organizing, Training, and Equipping the Air Force</w:t>
+      </w:r>
+      <w:r>
+        <w:rPr>
+          <w:rFonts w:asciiTheme="minorHAnsi" w:hAnsiTheme="minorHAnsi"/>
+          <w:lang w:val="en-US"/>
+        </w:rPr>
+        <w:t xml:space="preserve">, </w:t>
+      </w:r>
+      <w:r>
+        <w:rPr>
+          <w:rFonts w:asciiTheme="minorHAnsi" w:hAnsiTheme="minorHAnsi"/>
+          <w:lang w:val="en-US"/>
+        </w:rPr>
+        <w:t>Cyber Workforce. Maxwell AFB, AL: Air University Press.</w:t>
       </w:r>
     </w:p>
     <w:p>
@@ -6517,42 +7518,6 @@
           <w:lang w:val="en-US"/>
         </w:rPr>
       </w:pPr>
-      <w:r>
-        <w:rPr>
-          <w:rFonts w:asciiTheme="minorHAnsi" w:hAnsiTheme="minorHAnsi"/>
-          <w:lang w:val="en-US"/>
-        </w:rPr>
-        <w:t>Reith, M. (2016) “Forging Tomorrow’s Air, Space, and Cyber War Fighters: Recommendations for Integration and Development</w:t>
-      </w:r>
-      <w:r>
-        <w:rPr>
-          <w:rFonts w:asciiTheme="minorHAnsi" w:hAnsiTheme="minorHAnsi"/>
-          <w:lang w:val="en-US"/>
-        </w:rPr>
-        <w:t>,</w:t>
-      </w:r>
-      <w:r>
-        <w:rPr>
-          <w:rFonts w:asciiTheme="minorHAnsi" w:hAnsiTheme="minorHAnsi"/>
-          <w:lang w:val="en-US"/>
-        </w:rPr>
-        <w:t xml:space="preserve">” </w:t>
-      </w:r>
-      <w:r>
-        <w:rPr>
-          <w:rFonts w:asciiTheme="minorHAnsi" w:hAnsiTheme="minorHAnsi"/>
-          <w:i/>
-          <w:lang w:val="en-US"/>
-        </w:rPr>
-        <w:t>Air &amp; Space Power Journal</w:t>
-      </w:r>
-      <w:r>
-        <w:rPr>
-          <w:rFonts w:asciiTheme="minorHAnsi" w:hAnsiTheme="minorHAnsi"/>
-          <w:lang w:val="en-US"/>
-        </w:rPr>
-        <w:t>, Winter, Vol 30, No. 4, pp 96-107.</w:t>
-      </w:r>
     </w:p>
     <w:p>
       <w:pPr>
@@ -6567,380 +7532,10 @@
       <w:pPr>
         <w:jc w:val="left"/>
         <w:rPr>
-          <w:rFonts w:asciiTheme="minorHAnsi" w:hAnsiTheme="minorHAnsi"/>
-          <w:lang w:val="en-US"/>
-        </w:rPr>
-      </w:pPr>
-      <w:r>
-        <w:rPr>
-          <w:rFonts w:asciiTheme="minorHAnsi" w:hAnsiTheme="minorHAnsi"/>
-          <w:lang w:val="en-US"/>
-        </w:rPr>
-        <w:t xml:space="preserve">Roberson, D.L., Stafford, M.C. (2017) </w:t>
-      </w:r>
-      <w:r>
-        <w:rPr>
-          <w:rFonts w:asciiTheme="minorHAnsi" w:hAnsiTheme="minorHAnsi"/>
-          <w:lang w:val="en-US"/>
-        </w:rPr>
-        <w:t>“</w:t>
-      </w:r>
-      <w:r>
-        <w:rPr>
-          <w:rFonts w:asciiTheme="minorHAnsi" w:hAnsiTheme="minorHAnsi"/>
-          <w:lang w:val="en-US"/>
-        </w:rPr>
-        <w:t>The Redesigned Air Force Continuum of Learning</w:t>
-      </w:r>
-      <w:r>
-        <w:rPr>
-          <w:rFonts w:asciiTheme="minorHAnsi" w:hAnsiTheme="minorHAnsi"/>
-          <w:lang w:val="en-US"/>
-        </w:rPr>
-        <w:t>: Rethinking Force Development for the Future,”</w:t>
-      </w:r>
-      <w:r>
-        <w:rPr>
-          <w:rFonts w:asciiTheme="minorHAnsi" w:hAnsiTheme="minorHAnsi"/>
-          <w:lang w:val="en-US"/>
-        </w:rPr>
-        <w:t xml:space="preserve"> </w:t>
-      </w:r>
-      <w:r>
-        <w:rPr>
-          <w:rFonts w:asciiTheme="minorHAnsi" w:hAnsiTheme="minorHAnsi"/>
-          <w:lang w:val="en-US"/>
-        </w:rPr>
-        <w:t>Air University Press, Curtis E. LeMay Center for Doctrine Development and Education.</w:t>
-      </w:r>
-    </w:p>
-    <w:p>
-      <w:pPr>
-        <w:jc w:val="left"/>
-        <w:rPr>
-          <w:rFonts w:asciiTheme="minorHAnsi" w:hAnsiTheme="minorHAnsi"/>
-          <w:lang w:val="en-US"/>
-        </w:rPr>
-      </w:pPr>
-    </w:p>
-    <w:p>
-      <w:pPr>
-        <w:jc w:val="left"/>
-        <w:rPr>
-          <w:rFonts w:asciiTheme="minorHAnsi" w:hAnsiTheme="minorHAnsi"/>
-          <w:lang w:val="en-US"/>
-        </w:rPr>
-      </w:pPr>
-      <w:proofErr w:type="spellStart"/>
-      <w:r>
-        <w:rPr>
-          <w:rFonts w:asciiTheme="minorHAnsi" w:hAnsiTheme="minorHAnsi"/>
-          <w:lang w:val="en-US"/>
-        </w:rPr>
-        <w:t>Tomcho</w:t>
-      </w:r>
-      <w:proofErr w:type="spellEnd"/>
-      <w:r>
-        <w:rPr>
-          <w:rFonts w:asciiTheme="minorHAnsi" w:hAnsiTheme="minorHAnsi"/>
-          <w:lang w:val="en-US"/>
-        </w:rPr>
-        <w:t>, L</w:t>
-      </w:r>
-      <w:r>
-        <w:rPr>
-          <w:rFonts w:asciiTheme="minorHAnsi" w:hAnsiTheme="minorHAnsi"/>
-          <w:lang w:val="en-US"/>
-        </w:rPr>
-        <w:t>.</w:t>
-      </w:r>
-      <w:r>
-        <w:rPr>
-          <w:rFonts w:asciiTheme="minorHAnsi" w:hAnsiTheme="minorHAnsi"/>
-          <w:lang w:val="en-US"/>
-        </w:rPr>
-        <w:t>,</w:t>
-      </w:r>
-      <w:r>
-        <w:rPr>
-          <w:rFonts w:asciiTheme="minorHAnsi" w:hAnsiTheme="minorHAnsi"/>
-          <w:lang w:val="en-US"/>
-        </w:rPr>
-        <w:t xml:space="preserve"> </w:t>
-      </w:r>
-      <w:r>
-        <w:rPr>
-          <w:rFonts w:asciiTheme="minorHAnsi" w:hAnsiTheme="minorHAnsi"/>
-          <w:lang w:val="en-US"/>
-        </w:rPr>
-        <w:t>Reith</w:t>
-      </w:r>
-      <w:r>
-        <w:rPr>
-          <w:rFonts w:asciiTheme="minorHAnsi" w:hAnsiTheme="minorHAnsi"/>
-          <w:lang w:val="en-US"/>
-        </w:rPr>
-        <w:t>, M. (</w:t>
-      </w:r>
-      <w:r>
-        <w:rPr>
-          <w:rFonts w:asciiTheme="minorHAnsi" w:hAnsiTheme="minorHAnsi"/>
-          <w:lang w:val="en-US"/>
-        </w:rPr>
-        <w:t>2018</w:t>
-      </w:r>
-      <w:r>
-        <w:rPr>
-          <w:rFonts w:asciiTheme="minorHAnsi" w:hAnsiTheme="minorHAnsi"/>
-          <w:lang w:val="en-US"/>
-        </w:rPr>
-        <w:t>)</w:t>
-      </w:r>
-      <w:r>
-        <w:rPr>
-          <w:rFonts w:asciiTheme="minorHAnsi" w:hAnsiTheme="minorHAnsi"/>
-          <w:lang w:val="en-US"/>
-        </w:rPr>
-        <w:t xml:space="preserve"> “Engaging Airmen with Cyber Education and Training.” </w:t>
-      </w:r>
-      <w:r>
-        <w:rPr>
-          <w:rFonts w:asciiTheme="minorHAnsi" w:hAnsiTheme="minorHAnsi"/>
-          <w:i/>
-          <w:lang w:val="en-US"/>
-        </w:rPr>
-        <w:t>Journal of The Colloquium for Information System Security Education</w:t>
-      </w:r>
-      <w:r>
-        <w:rPr>
-          <w:rFonts w:asciiTheme="minorHAnsi" w:hAnsiTheme="minorHAnsi"/>
-          <w:lang w:val="en-US"/>
-        </w:rPr>
-        <w:t>, Winter.</w:t>
-      </w:r>
-    </w:p>
-    <w:p>
-      <w:pPr>
-        <w:jc w:val="left"/>
-        <w:rPr>
-          <w:rFonts w:asciiTheme="minorHAnsi" w:hAnsiTheme="minorHAnsi"/>
-          <w:lang w:val="en-US"/>
-        </w:rPr>
-      </w:pPr>
-    </w:p>
-    <w:p>
-      <w:pPr>
-        <w:jc w:val="left"/>
-        <w:rPr>
-          <w:rFonts w:asciiTheme="minorHAnsi" w:hAnsiTheme="minorHAnsi"/>
-          <w:lang w:val="en-US"/>
-        </w:rPr>
-      </w:pPr>
-      <w:proofErr w:type="spellStart"/>
-      <w:r>
-        <w:rPr>
-          <w:rFonts w:asciiTheme="minorHAnsi" w:hAnsiTheme="minorHAnsi"/>
-          <w:lang w:val="en-US"/>
-        </w:rPr>
-        <w:lastRenderedPageBreak/>
-        <w:t>Tomcho</w:t>
-      </w:r>
-      <w:proofErr w:type="spellEnd"/>
-      <w:r>
-        <w:rPr>
-          <w:rFonts w:asciiTheme="minorHAnsi" w:hAnsiTheme="minorHAnsi"/>
-          <w:lang w:val="en-US"/>
-        </w:rPr>
-        <w:t>, L</w:t>
-      </w:r>
-      <w:r>
-        <w:rPr>
-          <w:rFonts w:asciiTheme="minorHAnsi" w:hAnsiTheme="minorHAnsi"/>
-          <w:lang w:val="en-US"/>
-        </w:rPr>
-        <w:t>.</w:t>
-      </w:r>
-      <w:r>
-        <w:rPr>
-          <w:rFonts w:asciiTheme="minorHAnsi" w:hAnsiTheme="minorHAnsi"/>
-          <w:lang w:val="en-US"/>
-        </w:rPr>
-        <w:t>, Lin,</w:t>
-      </w:r>
-      <w:r>
-        <w:rPr>
-          <w:rFonts w:asciiTheme="minorHAnsi" w:hAnsiTheme="minorHAnsi"/>
-          <w:lang w:val="en-US"/>
-        </w:rPr>
-        <w:t xml:space="preserve"> A.,</w:t>
-      </w:r>
-      <w:r>
-        <w:rPr>
-          <w:rFonts w:asciiTheme="minorHAnsi" w:hAnsiTheme="minorHAnsi"/>
-          <w:lang w:val="en-US"/>
-        </w:rPr>
-        <w:t xml:space="preserve"> Reith</w:t>
-      </w:r>
-      <w:r>
-        <w:rPr>
-          <w:rFonts w:asciiTheme="minorHAnsi" w:hAnsiTheme="minorHAnsi"/>
-          <w:lang w:val="en-US"/>
-        </w:rPr>
-        <w:t>, M.</w:t>
-      </w:r>
-      <w:r>
-        <w:rPr>
-          <w:rFonts w:asciiTheme="minorHAnsi" w:hAnsiTheme="minorHAnsi"/>
-          <w:lang w:val="en-US"/>
-        </w:rPr>
-        <w:t>, Long</w:t>
-      </w:r>
-      <w:r>
-        <w:rPr>
-          <w:rFonts w:asciiTheme="minorHAnsi" w:hAnsiTheme="minorHAnsi"/>
-          <w:lang w:val="en-US"/>
-        </w:rPr>
-        <w:t>, D.</w:t>
-      </w:r>
-      <w:r>
-        <w:rPr>
-          <w:rFonts w:asciiTheme="minorHAnsi" w:hAnsiTheme="minorHAnsi"/>
-          <w:lang w:val="en-US"/>
-        </w:rPr>
-        <w:t xml:space="preserve">, </w:t>
-      </w:r>
-      <w:r>
-        <w:rPr>
-          <w:rFonts w:asciiTheme="minorHAnsi" w:hAnsiTheme="minorHAnsi"/>
-          <w:lang w:val="en-US"/>
-        </w:rPr>
-        <w:t>C</w:t>
-      </w:r>
-      <w:r>
-        <w:rPr>
-          <w:rFonts w:asciiTheme="minorHAnsi" w:hAnsiTheme="minorHAnsi"/>
-          <w:lang w:val="en-US"/>
-        </w:rPr>
-        <w:t>oggins</w:t>
-      </w:r>
-      <w:r>
-        <w:rPr>
-          <w:rFonts w:asciiTheme="minorHAnsi" w:hAnsiTheme="minorHAnsi"/>
-          <w:lang w:val="en-US"/>
-        </w:rPr>
-        <w:t>, D. (</w:t>
-      </w:r>
-      <w:r>
-        <w:rPr>
-          <w:rFonts w:asciiTheme="minorHAnsi" w:hAnsiTheme="minorHAnsi"/>
-          <w:lang w:val="en-US"/>
-        </w:rPr>
-        <w:t>2018</w:t>
-      </w:r>
-      <w:r>
-        <w:rPr>
-          <w:rFonts w:asciiTheme="minorHAnsi" w:hAnsiTheme="minorHAnsi"/>
-          <w:lang w:val="en-US"/>
-        </w:rPr>
-        <w:t>)</w:t>
-      </w:r>
-      <w:r>
-        <w:rPr>
-          <w:rFonts w:asciiTheme="minorHAnsi" w:hAnsiTheme="minorHAnsi"/>
-          <w:lang w:val="en-US"/>
-        </w:rPr>
-        <w:t>. “Applying Game Elements of Cyber eLearning: An Experimental Design.” Air Force Institute of Technology.</w:t>
-      </w:r>
-    </w:p>
-    <w:p>
-      <w:pPr>
-        <w:jc w:val="left"/>
-        <w:rPr>
-          <w:rFonts w:asciiTheme="minorHAnsi" w:hAnsiTheme="minorHAnsi"/>
-          <w:lang w:val="en-US"/>
-        </w:rPr>
-      </w:pPr>
-    </w:p>
-    <w:p>
-      <w:pPr>
-        <w:jc w:val="left"/>
-        <w:rPr>
-          <w:rFonts w:asciiTheme="minorHAnsi" w:hAnsiTheme="minorHAnsi"/>
-          <w:lang w:val="en-US"/>
-        </w:rPr>
-      </w:pPr>
-      <w:proofErr w:type="spellStart"/>
-      <w:r>
-        <w:rPr>
-          <w:rFonts w:asciiTheme="minorHAnsi" w:hAnsiTheme="minorHAnsi"/>
-          <w:lang w:val="en-US"/>
-        </w:rPr>
-        <w:t>Yannakogeorgos</w:t>
-      </w:r>
-      <w:proofErr w:type="spellEnd"/>
-      <w:r>
-        <w:rPr>
-          <w:rFonts w:asciiTheme="minorHAnsi" w:hAnsiTheme="minorHAnsi"/>
-          <w:lang w:val="en-US"/>
-        </w:rPr>
-        <w:t xml:space="preserve">, P., Geis, J. (2016) </w:t>
-      </w:r>
-      <w:r>
-        <w:rPr>
-          <w:rFonts w:asciiTheme="minorHAnsi" w:hAnsiTheme="minorHAnsi"/>
-          <w:i/>
-          <w:lang w:val="en-US"/>
-        </w:rPr>
-        <w:t>The Human Side of Cyber: Organizing, Training, and Equipping the Air Force</w:t>
-      </w:r>
-      <w:r>
-        <w:rPr>
-          <w:rFonts w:asciiTheme="minorHAnsi" w:hAnsiTheme="minorHAnsi"/>
-          <w:lang w:val="en-US"/>
-        </w:rPr>
-        <w:t xml:space="preserve">, </w:t>
-      </w:r>
-      <w:r>
-        <w:rPr>
-          <w:rFonts w:asciiTheme="minorHAnsi" w:hAnsiTheme="minorHAnsi"/>
-          <w:lang w:val="en-US"/>
-        </w:rPr>
-        <w:t>Cyber Workforce. Maxwell AFB, AL: Air University Press.</w:t>
-      </w:r>
-    </w:p>
-    <w:p>
-      <w:pPr>
-        <w:jc w:val="left"/>
-        <w:rPr>
-          <w:rFonts w:asciiTheme="minorHAnsi" w:hAnsiTheme="minorHAnsi"/>
-          <w:lang w:val="en-US"/>
-        </w:rPr>
-      </w:pPr>
-    </w:p>
-    <w:p>
-      <w:pPr>
-        <w:jc w:val="left"/>
-        <w:rPr>
-          <w:rFonts w:asciiTheme="minorHAnsi" w:hAnsiTheme="minorHAnsi"/>
-          <w:lang w:val="en-US"/>
-        </w:rPr>
-      </w:pPr>
-    </w:p>
-    <w:p>
-      <w:pPr>
-        <w:jc w:val="left"/>
-        <w:rPr>
-          <w:rFonts w:asciiTheme="minorHAnsi" w:hAnsiTheme="minorHAnsi"/>
-          <w:lang w:val="en-US"/>
-        </w:rPr>
-      </w:pPr>
-    </w:p>
-    <w:p>
-      <w:pPr>
-        <w:jc w:val="left"/>
-        <w:rPr>
-          <w:rFonts w:ascii="Times New Roman" w:hAnsi="Times New Roman"/>
-          <w:sz w:val="24"/>
+          <w:rFonts w:ascii="Arial" w:hAnsi="Arial" w:cs="Arial"/>
+          <w:color w:val="222222"/>
+          <w:szCs w:val="20"/>
+          <w:shd w:val="clear" w:color="auto" w:fill="FFFFFF"/>
           <w:lang w:val="en-US"/>
         </w:rPr>
       </w:pPr>
@@ -7059,9 +7654,57 @@
         <w:t>, pp. 9-15. ACM, 2011.</w:t>
       </w:r>
     </w:p>
+    <w:p>
+      <w:pPr>
+        <w:jc w:val="left"/>
+        <w:rPr>
+          <w:rFonts w:ascii="Arial" w:hAnsi="Arial" w:cs="Arial"/>
+          <w:color w:val="222222"/>
+          <w:szCs w:val="20"/>
+          <w:shd w:val="clear" w:color="auto" w:fill="FFFFFF"/>
+          <w:lang w:val="en-US"/>
+        </w:rPr>
+      </w:pPr>
+    </w:p>
+    <w:p>
+      <w:pPr>
+        <w:jc w:val="left"/>
+        <w:rPr>
+          <w:rFonts w:ascii="Times New Roman" w:hAnsi="Times New Roman"/>
+          <w:sz w:val="24"/>
+          <w:lang w:val="en-US"/>
+        </w:rPr>
+      </w:pPr>
+      <w:proofErr w:type="spellStart"/>
+      <w:r>
+        <w:rPr>
+          <w:rFonts w:ascii="Times New Roman" w:hAnsi="Times New Roman"/>
+          <w:sz w:val="24"/>
+          <w:lang w:val="en-US"/>
+        </w:rPr>
+        <w:t>Pomerleau</w:t>
+      </w:r>
+      <w:proofErr w:type="spellEnd"/>
+      <w:r>
+        <w:rPr>
+          <w:rFonts w:ascii="Times New Roman" w:hAnsi="Times New Roman"/>
+          <w:sz w:val="24"/>
+          <w:lang w:val="en-US"/>
+        </w:rPr>
+        <w:t xml:space="preserve">, M. (2018), </w:t>
+      </w:r>
+      <w:r>
+        <w:rPr>
+          <w:rFonts w:ascii="Times New Roman" w:hAnsi="Times New Roman"/>
+          <w:sz w:val="24"/>
+          <w:lang w:val="en-US"/>
+        </w:rPr>
+        <w:t>Air Force begins to roll out special cyber defense teamshttps://www.fifthdomain.com/dod/air-force/2018/12/27/air-force-begins-to-roll-out-special-cyber-defense-teams/</w:t>
+      </w:r>
+    </w:p>
     <w:sectPr>
-      <w:headerReference w:type="default" r:id="rId17"/>
-      <w:footerReference w:type="first" r:id="rId18"/>
+      <w:headerReference w:type="default" r:id="rId19"/>
+      <w:footerReference w:type="first" r:id="rId20"/>
       <w:pgSz w:w="11907" w:h="16840" w:code="9"/>
       <w:pgMar w:top="1440" w:right="1440" w:bottom="1440" w:left="1440" w:header="720" w:footer="720" w:gutter="0"/>
       <w:cols w:space="720"/>
@@ -8099,6 +8742,232 @@
       </w:rPr>
     </w:lvl>
   </w:abstractNum>
+  <w:abstractNum w:abstractNumId="17" w15:restartNumberingAfterBreak="0">
+    <w:nsid w:val="4A084BA1"/>
+    <w:multiLevelType w:val="hybridMultilevel"/>
+    <w:tmpl w:val="4A44A85C"/>
+    <w:lvl w:ilvl="0" w:tplc="04090005">
+      <w:start w:val="1"/>
+      <w:numFmt w:val="bullet"/>
+      <w:lvlText w:val=""/>
+      <w:lvlJc w:val="left"/>
+      <w:pPr>
+        <w:ind w:left="720" w:hanging="360"/>
+      </w:pPr>
+      <w:rPr>
+        <w:rFonts w:ascii="Wingdings" w:hAnsi="Wingdings" w:hint="default"/>
+      </w:rPr>
+    </w:lvl>
+    <w:lvl w:ilvl="1" w:tplc="04090003" w:tentative="1">
+      <w:start w:val="1"/>
+      <w:numFmt w:val="bullet"/>
+      <w:lvlText w:val="o"/>
+      <w:lvlJc w:val="left"/>
+      <w:pPr>
+        <w:ind w:left="1440" w:hanging="360"/>
+      </w:pPr>
+      <w:rPr>
+        <w:rFonts w:ascii="Courier New" w:hAnsi="Courier New" w:cs="Courier New" w:hint="default"/>
+      </w:rPr>
+    </w:lvl>
+    <w:lvl w:ilvl="2" w:tplc="04090005" w:tentative="1">
+      <w:start w:val="1"/>
+      <w:numFmt w:val="bullet"/>
+      <w:lvlText w:val=""/>
+      <w:lvlJc w:val="left"/>
+      <w:pPr>
+        <w:ind w:left="2160" w:hanging="360"/>
+      </w:pPr>
+      <w:rPr>
+        <w:rFonts w:ascii="Wingdings" w:hAnsi="Wingdings" w:hint="default"/>
+      </w:rPr>
+    </w:lvl>
+    <w:lvl w:ilvl="3" w:tplc="04090001" w:tentative="1">
+      <w:start w:val="1"/>
+      <w:numFmt w:val="bullet"/>
+      <w:lvlText w:val=""/>
+      <w:lvlJc w:val="left"/>
+      <w:pPr>
+        <w:ind w:left="2880" w:hanging="360"/>
+      </w:pPr>
+      <w:rPr>
+        <w:rFonts w:ascii="Symbol" w:hAnsi="Symbol" w:hint="default"/>
+      </w:rPr>
+    </w:lvl>
+    <w:lvl w:ilvl="4" w:tplc="04090003" w:tentative="1">
+      <w:start w:val="1"/>
+      <w:numFmt w:val="bullet"/>
+      <w:lvlText w:val="o"/>
+      <w:lvlJc w:val="left"/>
+      <w:pPr>
+        <w:ind w:left="3600" w:hanging="360"/>
+      </w:pPr>
+      <w:rPr>
+        <w:rFonts w:ascii="Courier New" w:hAnsi="Courier New" w:cs="Courier New" w:hint="default"/>
+      </w:rPr>
+    </w:lvl>
+    <w:lvl w:ilvl="5" w:tplc="04090005" w:tentative="1">
+      <w:start w:val="1"/>
+      <w:numFmt w:val="bullet"/>
+      <w:lvlText w:val=""/>
+      <w:lvlJc w:val="left"/>
+      <w:pPr>
+        <w:ind w:left="4320" w:hanging="360"/>
+      </w:pPr>
+      <w:rPr>
+        <w:rFonts w:ascii="Wingdings" w:hAnsi="Wingdings" w:hint="default"/>
+      </w:rPr>
+    </w:lvl>
+    <w:lvl w:ilvl="6" w:tplc="04090001" w:tentative="1">
+      <w:start w:val="1"/>
+      <w:numFmt w:val="bullet"/>
+      <w:lvlText w:val=""/>
+      <w:lvlJc w:val="left"/>
+      <w:pPr>
+        <w:ind w:left="5040" w:hanging="360"/>
+      </w:pPr>
+      <w:rPr>
+        <w:rFonts w:ascii="Symbol" w:hAnsi="Symbol" w:hint="default"/>
+      </w:rPr>
+    </w:lvl>
+    <w:lvl w:ilvl="7" w:tplc="04090003" w:tentative="1">
+      <w:start w:val="1"/>
+      <w:numFmt w:val="bullet"/>
+      <w:lvlText w:val="o"/>
+      <w:lvlJc w:val="left"/>
+      <w:pPr>
+        <w:ind w:left="5760" w:hanging="360"/>
+      </w:pPr>
+      <w:rPr>
+        <w:rFonts w:ascii="Courier New" w:hAnsi="Courier New" w:cs="Courier New" w:hint="default"/>
+      </w:rPr>
+    </w:lvl>
+    <w:lvl w:ilvl="8" w:tplc="04090005" w:tentative="1">
+      <w:start w:val="1"/>
+      <w:numFmt w:val="bullet"/>
+      <w:lvlText w:val=""/>
+      <w:lvlJc w:val="left"/>
+      <w:pPr>
+        <w:ind w:left="6480" w:hanging="360"/>
+      </w:pPr>
+      <w:rPr>
+        <w:rFonts w:ascii="Wingdings" w:hAnsi="Wingdings" w:hint="default"/>
+      </w:rPr>
+    </w:lvl>
+  </w:abstractNum>
+  <w:abstractNum w:abstractNumId="18" w15:restartNumberingAfterBreak="0">
+    <w:nsid w:val="61960512"/>
+    <w:multiLevelType w:val="hybridMultilevel"/>
+    <w:tmpl w:val="54663A16"/>
+    <w:lvl w:ilvl="0" w:tplc="04090005">
+      <w:start w:val="1"/>
+      <w:numFmt w:val="bullet"/>
+      <w:lvlText w:val=""/>
+      <w:lvlJc w:val="left"/>
+      <w:pPr>
+        <w:ind w:left="720" w:hanging="360"/>
+      </w:pPr>
+      <w:rPr>
+        <w:rFonts w:ascii="Wingdings" w:hAnsi="Wingdings" w:hint="default"/>
+      </w:rPr>
+    </w:lvl>
+    <w:lvl w:ilvl="1" w:tplc="04090003" w:tentative="1">
+      <w:start w:val="1"/>
+      <w:numFmt w:val="bullet"/>
+      <w:lvlText w:val="o"/>
+      <w:lvlJc w:val="left"/>
+      <w:pPr>
+        <w:ind w:left="1440" w:hanging="360"/>
+      </w:pPr>
+      <w:rPr>
+        <w:rFonts w:ascii="Courier New" w:hAnsi="Courier New" w:cs="Courier New" w:hint="default"/>
+      </w:rPr>
+    </w:lvl>
+    <w:lvl w:ilvl="2" w:tplc="04090005" w:tentative="1">
+      <w:start w:val="1"/>
+      <w:numFmt w:val="bullet"/>
+      <w:lvlText w:val=""/>
+      <w:lvlJc w:val="left"/>
+      <w:pPr>
+        <w:ind w:left="2160" w:hanging="360"/>
+      </w:pPr>
+      <w:rPr>
+        <w:rFonts w:ascii="Wingdings" w:hAnsi="Wingdings" w:hint="default"/>
+      </w:rPr>
+    </w:lvl>
+    <w:lvl w:ilvl="3" w:tplc="04090001" w:tentative="1">
+      <w:start w:val="1"/>
+      <w:numFmt w:val="bullet"/>
+      <w:lvlText w:val=""/>
+      <w:lvlJc w:val="left"/>
+      <w:pPr>
+        <w:ind w:left="2880" w:hanging="360"/>
+      </w:pPr>
+      <w:rPr>
+        <w:rFonts w:ascii="Symbol" w:hAnsi="Symbol" w:hint="default"/>
+      </w:rPr>
+    </w:lvl>
+    <w:lvl w:ilvl="4" w:tplc="04090003" w:tentative="1">
+      <w:start w:val="1"/>
+      <w:numFmt w:val="bullet"/>
+      <w:lvlText w:val="o"/>
+      <w:lvlJc w:val="left"/>
+      <w:pPr>
+        <w:ind w:left="3600" w:hanging="360"/>
+      </w:pPr>
+      <w:rPr>
+        <w:rFonts w:ascii="Courier New" w:hAnsi="Courier New" w:cs="Courier New" w:hint="default"/>
+      </w:rPr>
+    </w:lvl>
+    <w:lvl w:ilvl="5" w:tplc="04090005" w:tentative="1">
+      <w:start w:val="1"/>
+      <w:numFmt w:val="bullet"/>
+      <w:lvlText w:val=""/>
+      <w:lvlJc w:val="left"/>
+      <w:pPr>
+        <w:ind w:left="4320" w:hanging="360"/>
+      </w:pPr>
+      <w:rPr>
+        <w:rFonts w:ascii="Wingdings" w:hAnsi="Wingdings" w:hint="default"/>
+      </w:rPr>
+    </w:lvl>
+    <w:lvl w:ilvl="6" w:tplc="04090001" w:tentative="1">
+      <w:start w:val="1"/>
+      <w:numFmt w:val="bullet"/>
+      <w:lvlText w:val=""/>
+      <w:lvlJc w:val="left"/>
+      <w:pPr>
+        <w:ind w:left="5040" w:hanging="360"/>
+      </w:pPr>
+      <w:rPr>
+        <w:rFonts w:ascii="Symbol" w:hAnsi="Symbol" w:hint="default"/>
+      </w:rPr>
+    </w:lvl>
+    <w:lvl w:ilvl="7" w:tplc="04090003" w:tentative="1">
+      <w:start w:val="1"/>
+      <w:numFmt w:val="bullet"/>
+      <w:lvlText w:val="o"/>
+      <w:lvlJc w:val="left"/>
+      <w:pPr>
+        <w:ind w:left="5760" w:hanging="360"/>
+      </w:pPr>
+      <w:rPr>
+        <w:rFonts w:ascii="Courier New" w:hAnsi="Courier New" w:cs="Courier New" w:hint="default"/>
+      </w:rPr>
+    </w:lvl>
+    <w:lvl w:ilvl="8" w:tplc="04090005" w:tentative="1">
+      <w:start w:val="1"/>
+      <w:numFmt w:val="bullet"/>
+      <w:lvlText w:val=""/>
+      <w:lvlJc w:val="left"/>
+      <w:pPr>
+        <w:ind w:left="6480" w:hanging="360"/>
+      </w:pPr>
+      <w:rPr>
+        <w:rFonts w:ascii="Wingdings" w:hAnsi="Wingdings" w:hint="default"/>
+      </w:rPr>
+    </w:lvl>
+  </w:abstractNum>
   <w:num w:numId="1">
     <w:abstractNumId w:val="10"/>
   </w:num>
@@ -8150,6 +9019,12 @@
   <w:num w:numId="17">
     <w:abstractNumId w:val="14"/>
   </w:num>
+  <w:num w:numId="18">
+    <w:abstractNumId w:val="17"/>
+  </w:num>
+  <w:num w:numId="19">
+    <w:abstractNumId w:val="18"/>
+  </w:num>
 </w:numbering>
 </file>
 
@@ -8180,7 +9055,11 @@
     <w:lsdException w:name="Subtitle" w:qFormat="1"/>
     <w:lsdException w:name="Strong" w:qFormat="1"/>
     <w:lsdException w:name="Emphasis" w:qFormat="1"/>
-    <w:lsdException w:name="Normal Table" w:semiHidden="1" w:unhideWhenUsed="1"/>
+    <w:lsdException w:name="HTML Preformatted" w:semiHidden="1" w:unhideWhenUsed="1"/>
+    <w:lsdException w:name="No List" w:semiHidden="1" w:unhideWhenUsed="1"/>
+    <w:lsdException w:name="Outline List 1" w:semiHidden="1" w:unhideWhenUsed="1"/>
+    <w:lsdException w:name="Outline List 2" w:semiHidden="1" w:unhideWhenUsed="1"/>
+    <w:lsdException w:name="Outline List 3" w:semiHidden="1" w:unhideWhenUsed="1"/>
     <w:lsdException w:name="Table Simple 1" w:semiHidden="1" w:unhideWhenUsed="1"/>
     <w:lsdException w:name="Table Simple 2" w:semiHidden="1" w:unhideWhenUsed="1"/>
     <w:lsdException w:name="Table Simple 3" w:semiHidden="1" w:unhideWhenUsed="1"/>
@@ -8219,10 +9098,8 @@
     <w:lsdException w:name="Table Elegant" w:semiHidden="1" w:unhideWhenUsed="1"/>
     <w:lsdException w:name="Table Professional" w:semiHidden="1" w:unhideWhenUsed="1"/>
     <w:lsdException w:name="Table Subtle 1" w:semiHidden="1" w:unhideWhenUsed="1"/>
-    <w:lsdException w:name="Table Subtle 2" w:semiHidden="1" w:unhideWhenUsed="1"/>
     <w:lsdException w:name="Table Web 1" w:semiHidden="1" w:unhideWhenUsed="1"/>
     <w:lsdException w:name="Table Web 2" w:semiHidden="1" w:unhideWhenUsed="1"/>
-    <w:lsdException w:name="Table Web 3" w:semiHidden="1" w:unhideWhenUsed="1"/>
     <w:lsdException w:name="Table Theme" w:semiHidden="1" w:unhideWhenUsed="1"/>
     <w:lsdException w:name="Placeholder Text" w:semiHidden="1" w:uiPriority="99"/>
     <w:lsdException w:name="No Spacing" w:uiPriority="1" w:qFormat="1"/>
@@ -8769,8 +9646,8 @@
       <w:u w:val="single"/>
     </w:rPr>
   </w:style>
-  <w:style w:type="character" w:styleId="UnresolvedMention">
-    <w:name w:val="Unresolved Mention"/>
+  <w:style w:type="character" w:customStyle="1" w:styleId="UnresolvedMention1">
+    <w:name w:val="Unresolved Mention1"/>
     <w:basedOn w:val="DefaultParagraphFont"/>
     <w:uiPriority w:val="99"/>
     <w:semiHidden/>
@@ -9121,7 +9998,7 @@
 </file>
 
 <file path=customXml/itemProps1.xml><?xml version="1.0" encoding="utf-8"?>
-<ds:datastoreItem xmlns:ds="http://schemas.openxmlformats.org/officeDocument/2006/customXml" ds:itemID="{D8A4EA0C-093A-9241-8928-17EB6F19B749}">
+<ds:datastoreItem xmlns:ds="http://schemas.openxmlformats.org/officeDocument/2006/customXml" ds:itemID="{6453A4EF-EFDD-0148-A670-4CDDFF62A253}">
   <ds:schemaRefs>
     <ds:schemaRef ds:uri="http://schemas.openxmlformats.org/officeDocument/2006/bibliography"/>
   </ds:schemaRefs>
